--- a/4_TestElevator/ReadMe.docx
+++ b/4_TestElevator/ReadMe.docx
@@ -19,7 +19,7 @@
           <w:sz w:val="28"/>
           <w:szCs w:val="28"/>
         </w:rPr>
-        <w:t>单电梯模拟程序单元测试Read</w:t>
+        <w:t>Read</w:t>
       </w:r>
       <w:r>
         <w:rPr>
@@ -29,6 +29,24 @@
           <w:szCs w:val="28"/>
         </w:rPr>
         <w:t>Me</w:t>
+      </w:r>
+      <w:r>
+        <w:rPr>
+          <w:rFonts w:ascii="微软雅黑" w:eastAsia="微软雅黑" w:hAnsi="微软雅黑" w:hint="eastAsia"/>
+          <w:b/>
+          <w:sz w:val="28"/>
+          <w:szCs w:val="28"/>
+        </w:rPr>
+        <w:t>&amp;</w:t>
+      </w:r>
+      <w:r>
+        <w:rPr>
+          <w:rFonts w:ascii="微软雅黑" w:eastAsia="微软雅黑" w:hAnsi="微软雅黑"/>
+          <w:b/>
+          <w:sz w:val="28"/>
+          <w:szCs w:val="28"/>
+        </w:rPr>
+        <w:t>测试覆盖率报告</w:t>
       </w:r>
     </w:p>
     <w:p>
@@ -53,7 +71,14 @@
           <w:rFonts w:ascii="微软雅黑" w:eastAsia="微软雅黑" w:hAnsi="微软雅黑"/>
           <w:szCs w:val="21"/>
         </w:rPr>
-        <w:t>2018/6/3</w:t>
+        <w:t>2018/6/</w:t>
+      </w:r>
+      <w:r>
+        <w:rPr>
+          <w:rFonts w:ascii="微软雅黑" w:eastAsia="微软雅黑" w:hAnsi="微软雅黑"/>
+          <w:szCs w:val="21"/>
+        </w:rPr>
+        <w:t>11</w:t>
       </w:r>
     </w:p>
     <w:p>
@@ -67,13 +92,17 @@
         <w:jc w:val="left"/>
         <w:rPr>
           <w:rFonts w:ascii="微软雅黑" w:eastAsia="微软雅黑" w:hAnsi="微软雅黑"/>
-          <w:szCs w:val="21"/>
+          <w:b/>
+          <w:sz w:val="24"/>
+          <w:szCs w:val="24"/>
         </w:rPr>
       </w:pPr>
       <w:r>
         <w:rPr>
           <w:rFonts w:ascii="微软雅黑" w:eastAsia="微软雅黑" w:hAnsi="微软雅黑" w:hint="eastAsia"/>
-          <w:szCs w:val="21"/>
+          <w:b/>
+          <w:sz w:val="24"/>
+          <w:szCs w:val="24"/>
         </w:rPr>
         <w:t>目录说明</w:t>
       </w:r>
@@ -189,7 +218,16 @@
           <w:rFonts w:ascii="微软雅黑" w:eastAsia="微软雅黑" w:hAnsi="微软雅黑"/>
           <w:szCs w:val="21"/>
         </w:rPr>
-        <w:t>文件夹下为单独分出来的测试程序</w:t>
+        <w:t>文件夹下为单独分出来的</w:t>
+      </w:r>
+      <w:bookmarkStart w:id="0" w:name="_GoBack"/>
+      <w:bookmarkEnd w:id="0"/>
+      <w:r>
+        <w:rPr>
+          <w:rFonts w:ascii="微软雅黑" w:eastAsia="微软雅黑" w:hAnsi="微软雅黑"/>
+          <w:szCs w:val="21"/>
+        </w:rPr>
+        <w:t>测试程序</w:t>
       </w:r>
       <w:r>
         <w:rPr>
@@ -246,7 +284,42 @@
           <w:rFonts w:ascii="微软雅黑" w:eastAsia="微软雅黑" w:hAnsi="微软雅黑"/>
           <w:szCs w:val="21"/>
         </w:rPr>
-        <w:t>为三个单元测试在对应类的</w:t>
+        <w:t>为</w:t>
+      </w:r>
+      <w:r>
+        <w:rPr>
+          <w:rFonts w:ascii="微软雅黑" w:eastAsia="微软雅黑" w:hAnsi="微软雅黑" w:hint="eastAsia"/>
+          <w:szCs w:val="21"/>
+        </w:rPr>
+        <w:t>所有</w:t>
+      </w:r>
+      <w:r>
+        <w:rPr>
+          <w:rFonts w:ascii="微软雅黑" w:eastAsia="微软雅黑" w:hAnsi="微软雅黑"/>
+          <w:szCs w:val="21"/>
+        </w:rPr>
+        <w:t>类</w:t>
+      </w:r>
+      <w:r>
+        <w:rPr>
+          <w:rFonts w:ascii="微软雅黑" w:eastAsia="微软雅黑" w:hAnsi="微软雅黑" w:hint="eastAsia"/>
+          <w:szCs w:val="21"/>
+        </w:rPr>
+        <w:t>（除了main）</w:t>
+      </w:r>
+      <w:r>
+        <w:rPr>
+          <w:rFonts w:ascii="微软雅黑" w:eastAsia="微软雅黑" w:hAnsi="微软雅黑"/>
+          <w:szCs w:val="21"/>
+        </w:rPr>
+        <w:t>的</w:t>
+      </w:r>
+      <w:r>
+        <w:rPr>
+          <w:rFonts w:ascii="微软雅黑" w:eastAsia="微软雅黑" w:hAnsi="微软雅黑"/>
+          <w:szCs w:val="21"/>
+        </w:rPr>
+        <w:t>单元测试</w:t>
       </w:r>
       <w:r>
         <w:rPr>
@@ -295,188 +368,19 @@
         <w:jc w:val="left"/>
         <w:rPr>
           <w:rFonts w:ascii="微软雅黑" w:eastAsia="微软雅黑" w:hAnsi="微软雅黑"/>
-          <w:szCs w:val="21"/>
+          <w:b/>
+          <w:sz w:val="24"/>
+          <w:szCs w:val="24"/>
         </w:rPr>
       </w:pPr>
       <w:r>
         <w:rPr>
           <w:rFonts w:ascii="微软雅黑" w:eastAsia="微软雅黑" w:hAnsi="微软雅黑" w:hint="eastAsia"/>
-          <w:szCs w:val="21"/>
+          <w:b/>
+          <w:sz w:val="24"/>
+          <w:szCs w:val="24"/>
         </w:rPr>
         <w:t>测试程序说明</w:t>
-      </w:r>
-      <w:bookmarkStart w:id="0" w:name="_GoBack"/>
-      <w:bookmarkEnd w:id="0"/>
-    </w:p>
-    <w:p>
-      <w:pPr>
-        <w:pStyle w:val="a6"/>
-        <w:numPr>
-          <w:ilvl w:val="1"/>
-          <w:numId w:val="1"/>
-        </w:numPr>
-        <w:ind w:firstLineChars="0"/>
-        <w:jc w:val="left"/>
-        <w:rPr>
-          <w:rFonts w:ascii="微软雅黑" w:eastAsia="微软雅黑" w:hAnsi="微软雅黑"/>
-          <w:szCs w:val="21"/>
-        </w:rPr>
-      </w:pPr>
-      <w:r>
-        <w:rPr>
-          <w:rFonts w:ascii="微软雅黑" w:eastAsia="微软雅黑" w:hAnsi="微软雅黑"/>
-          <w:szCs w:val="21"/>
-        </w:rPr>
-        <w:t>对调度类</w:t>
-      </w:r>
-      <w:r>
-        <w:rPr>
-          <w:rFonts w:ascii="微软雅黑" w:eastAsia="微软雅黑" w:hAnsi="微软雅黑" w:hint="eastAsia"/>
-          <w:szCs w:val="21"/>
-        </w:rPr>
-        <w:t>(</w:t>
-      </w:r>
-      <w:r>
-        <w:rPr>
-          <w:rFonts w:ascii="微软雅黑" w:eastAsia="微软雅黑" w:hAnsi="微软雅黑"/>
-          <w:szCs w:val="21"/>
-        </w:rPr>
-        <w:t>ALS_Scheduler)的测试程序为</w:t>
-      </w:r>
-      <w:r>
-        <w:rPr>
-          <w:rFonts w:ascii="微软雅黑" w:eastAsia="微软雅黑" w:hAnsi="微软雅黑" w:hint="eastAsia"/>
-          <w:szCs w:val="21"/>
-        </w:rPr>
-        <w:t>A</w:t>
-      </w:r>
-      <w:r>
-        <w:rPr>
-          <w:rFonts w:ascii="微软雅黑" w:eastAsia="微软雅黑" w:hAnsi="微软雅黑"/>
-          <w:szCs w:val="21"/>
-        </w:rPr>
-        <w:t>LS_SchedulerTest.java</w:t>
-      </w:r>
-      <w:r>
-        <w:rPr>
-          <w:rFonts w:ascii="微软雅黑" w:eastAsia="微软雅黑" w:hAnsi="微软雅黑" w:hint="eastAsia"/>
-          <w:szCs w:val="21"/>
-        </w:rPr>
-        <w:t>；</w:t>
-      </w:r>
-    </w:p>
-    <w:p>
-      <w:pPr>
-        <w:pStyle w:val="a6"/>
-        <w:numPr>
-          <w:ilvl w:val="1"/>
-          <w:numId w:val="1"/>
-        </w:numPr>
-        <w:ind w:firstLineChars="0"/>
-        <w:jc w:val="left"/>
-        <w:rPr>
-          <w:rFonts w:ascii="微软雅黑" w:eastAsia="微软雅黑" w:hAnsi="微软雅黑"/>
-          <w:szCs w:val="21"/>
-        </w:rPr>
-      </w:pPr>
-      <w:r>
-        <w:rPr>
-          <w:rFonts w:ascii="微软雅黑" w:eastAsia="微软雅黑" w:hAnsi="微软雅黑"/>
-          <w:szCs w:val="21"/>
-        </w:rPr>
-        <w:t>对电梯类</w:t>
-      </w:r>
-      <w:r>
-        <w:rPr>
-          <w:rFonts w:ascii="微软雅黑" w:eastAsia="微软雅黑" w:hAnsi="微软雅黑" w:hint="eastAsia"/>
-          <w:szCs w:val="21"/>
-        </w:rPr>
-        <w:t>(</w:t>
-      </w:r>
-      <w:r>
-        <w:rPr>
-          <w:rFonts w:ascii="微软雅黑" w:eastAsia="微软雅黑" w:hAnsi="微软雅黑"/>
-          <w:szCs w:val="21"/>
-        </w:rPr>
-        <w:t>Elevator)的测试程序为</w:t>
-      </w:r>
-      <w:r>
-        <w:rPr>
-          <w:rFonts w:ascii="微软雅黑" w:eastAsia="微软雅黑" w:hAnsi="微软雅黑" w:hint="eastAsia"/>
-          <w:szCs w:val="21"/>
-        </w:rPr>
-        <w:t>E</w:t>
-      </w:r>
-      <w:r>
-        <w:rPr>
-          <w:rFonts w:ascii="微软雅黑" w:eastAsia="微软雅黑" w:hAnsi="微软雅黑"/>
-          <w:szCs w:val="21"/>
-        </w:rPr>
-        <w:t>levatorTest.java</w:t>
-      </w:r>
-      <w:r>
-        <w:rPr>
-          <w:rFonts w:ascii="微软雅黑" w:eastAsia="微软雅黑" w:hAnsi="微软雅黑" w:hint="eastAsia"/>
-          <w:szCs w:val="21"/>
-        </w:rPr>
-        <w:t>；</w:t>
-      </w:r>
-    </w:p>
-    <w:p>
-      <w:pPr>
-        <w:pStyle w:val="a6"/>
-        <w:numPr>
-          <w:ilvl w:val="1"/>
-          <w:numId w:val="1"/>
-        </w:numPr>
-        <w:ind w:firstLineChars="0"/>
-        <w:jc w:val="left"/>
-        <w:rPr>
-          <w:rFonts w:ascii="微软雅黑" w:eastAsia="微软雅黑" w:hAnsi="微软雅黑"/>
-          <w:szCs w:val="21"/>
-        </w:rPr>
-      </w:pPr>
-      <w:r>
-        <w:rPr>
-          <w:rFonts w:ascii="微软雅黑" w:eastAsia="微软雅黑" w:hAnsi="微软雅黑"/>
-          <w:szCs w:val="21"/>
-        </w:rPr>
-        <w:t>对请求类</w:t>
-      </w:r>
-      <w:r>
-        <w:rPr>
-          <w:rFonts w:ascii="微软雅黑" w:eastAsia="微软雅黑" w:hAnsi="微软雅黑" w:hint="eastAsia"/>
-          <w:szCs w:val="21"/>
-        </w:rPr>
-        <w:t>(</w:t>
-      </w:r>
-      <w:r>
-        <w:rPr>
-          <w:rFonts w:ascii="微软雅黑" w:eastAsia="微软雅黑" w:hAnsi="微软雅黑"/>
-          <w:szCs w:val="21"/>
-        </w:rPr>
-        <w:t>Request)的测试程序为</w:t>
-      </w:r>
-      <w:r>
-        <w:rPr>
-          <w:rFonts w:ascii="微软雅黑" w:eastAsia="微软雅黑" w:hAnsi="微软雅黑" w:hint="eastAsia"/>
-          <w:szCs w:val="21"/>
-        </w:rPr>
-        <w:t>R</w:t>
-      </w:r>
-      <w:r>
-        <w:rPr>
-          <w:rFonts w:ascii="微软雅黑" w:eastAsia="微软雅黑" w:hAnsi="微软雅黑"/>
-          <w:szCs w:val="21"/>
-        </w:rPr>
-        <w:t>equestTest.java</w:t>
-      </w:r>
-      <w:r>
-        <w:rPr>
-          <w:rFonts w:ascii="微软雅黑" w:eastAsia="微软雅黑" w:hAnsi="微软雅黑" w:hint="eastAsia"/>
-          <w:szCs w:val="21"/>
-        </w:rPr>
-        <w:t>；</w:t>
       </w:r>
     </w:p>
     <w:p>
@@ -491,45 +395,24 @@
       </w:pPr>
       <w:r>
         <w:rPr>
+          <w:rFonts w:ascii="微软雅黑" w:eastAsia="微软雅黑" w:hAnsi="微软雅黑"/>
+          <w:szCs w:val="21"/>
+        </w:rPr>
+        <w:t>每个类的测试程序为</w:t>
+      </w:r>
+      <w:r>
+        <w:rPr>
           <w:rFonts w:ascii="微软雅黑" w:eastAsia="微软雅黑" w:hAnsi="微软雅黑" w:hint="eastAsia"/>
           <w:szCs w:val="21"/>
         </w:rPr>
-        <w:t>由于我的设计中R</w:t>
+        <w:t>x</w:t>
       </w:r>
       <w:r>
         <w:rPr>
           <w:rFonts w:ascii="微软雅黑" w:eastAsia="微软雅黑" w:hAnsi="微软雅黑"/>
           <w:szCs w:val="21"/>
         </w:rPr>
-        <w:t>equestQueue类基本上只充当了从控制台读取输入的角色</w:t>
-      </w:r>
-      <w:r>
-        <w:rPr>
-          <w:rFonts w:ascii="微软雅黑" w:eastAsia="微软雅黑" w:hAnsi="微软雅黑" w:hint="eastAsia"/>
-          <w:szCs w:val="21"/>
-        </w:rPr>
-        <w:t>（很多人在main里面实现的该过程），而Request类才是最主要的</w:t>
-      </w:r>
-      <w:r>
-        <w:rPr>
-          <w:rFonts w:ascii="微软雅黑" w:eastAsia="微软雅黑" w:hAnsi="微软雅黑" w:hint="eastAsia"/>
-          <w:szCs w:val="21"/>
-        </w:rPr>
-        <w:t>功能实现模块</w:t>
-      </w:r>
-      <w:r>
-        <w:rPr>
-          <w:rFonts w:ascii="微软雅黑" w:eastAsia="微软雅黑" w:hAnsi="微软雅黑" w:hint="eastAsia"/>
-          <w:szCs w:val="21"/>
-        </w:rPr>
-        <w:t>，因此这里对R</w:t>
-      </w:r>
-      <w:r>
-        <w:rPr>
-          <w:rFonts w:ascii="微软雅黑" w:eastAsia="微软雅黑" w:hAnsi="微软雅黑"/>
-          <w:szCs w:val="21"/>
-        </w:rPr>
-        <w:t>equest类进行测试</w:t>
+        <w:t>xxTest.java</w:t>
       </w:r>
       <w:r>
         <w:rPr>
@@ -543,7 +426,7 @@
           <w:rFonts w:ascii="微软雅黑" w:eastAsia="微软雅黑" w:hAnsi="微软雅黑"/>
           <w:szCs w:val="21"/>
         </w:rPr>
-        <w:t>而不是请求队列类</w:t>
+        <w:t>其中main类不需测试</w:t>
       </w:r>
       <w:r>
         <w:rPr>
@@ -551,28 +434,6 @@
           <w:szCs w:val="21"/>
         </w:rPr>
         <w:t>。</w:t>
-      </w:r>
-    </w:p>
-    <w:p>
-      <w:pPr>
-        <w:pStyle w:val="a6"/>
-        <w:numPr>
-          <w:ilvl w:val="0"/>
-          <w:numId w:val="1"/>
-        </w:numPr>
-        <w:ind w:firstLineChars="0"/>
-        <w:jc w:val="left"/>
-        <w:rPr>
-          <w:rFonts w:ascii="微软雅黑" w:eastAsia="微软雅黑" w:hAnsi="微软雅黑"/>
-          <w:szCs w:val="21"/>
-        </w:rPr>
-      </w:pPr>
-      <w:r>
-        <w:rPr>
-          <w:rFonts w:ascii="微软雅黑" w:eastAsia="微软雅黑" w:hAnsi="微软雅黑" w:hint="eastAsia"/>
-          <w:szCs w:val="21"/>
-        </w:rPr>
-        <w:t>测试覆盖率</w:t>
       </w:r>
     </w:p>
     <w:p>
@@ -582,20 +443,144 @@
         <w:jc w:val="left"/>
         <w:rPr>
           <w:rFonts w:ascii="微软雅黑" w:eastAsia="微软雅黑" w:hAnsi="微软雅黑"/>
-          <w:szCs w:val="21"/>
+          <w:b/>
+          <w:i/>
+          <w:sz w:val="24"/>
+          <w:szCs w:val="24"/>
         </w:rPr>
       </w:pPr>
       <w:r>
         <w:rPr>
           <w:rFonts w:ascii="微软雅黑" w:eastAsia="微软雅黑" w:hAnsi="微软雅黑" w:hint="eastAsia"/>
+          <w:b/>
+          <w:i/>
+          <w:sz w:val="24"/>
+          <w:szCs w:val="24"/>
+        </w:rPr>
+        <w:t>各</w:t>
+      </w:r>
+      <w:r>
+        <w:rPr>
+          <w:rFonts w:ascii="微软雅黑" w:eastAsia="微软雅黑" w:hAnsi="微软雅黑"/>
+          <w:b/>
+          <w:i/>
+          <w:sz w:val="24"/>
+          <w:szCs w:val="24"/>
+        </w:rPr>
+        <w:t>类</w:t>
+      </w:r>
+      <w:r>
+        <w:rPr>
+          <w:rFonts w:ascii="微软雅黑" w:eastAsia="微软雅黑" w:hAnsi="微软雅黑" w:hint="eastAsia"/>
+          <w:b/>
+          <w:i/>
+          <w:sz w:val="24"/>
+          <w:szCs w:val="24"/>
+        </w:rPr>
+        <w:t>方法</w:t>
+      </w:r>
+      <w:r>
+        <w:rPr>
+          <w:rFonts w:ascii="微软雅黑" w:eastAsia="微软雅黑" w:hAnsi="微软雅黑" w:hint="eastAsia"/>
+          <w:b/>
+          <w:i/>
+          <w:sz w:val="24"/>
+          <w:szCs w:val="24"/>
+        </w:rPr>
+        <w:t>测试覆盖率</w:t>
+      </w:r>
+      <w:r>
+        <w:rPr>
+          <w:rFonts w:ascii="微软雅黑" w:eastAsia="微软雅黑" w:hAnsi="微软雅黑" w:hint="eastAsia"/>
+          <w:b/>
+          <w:i/>
+          <w:sz w:val="24"/>
+          <w:szCs w:val="24"/>
+        </w:rPr>
+        <w:t>如下</w:t>
+      </w:r>
+      <w:r>
+        <w:rPr>
+          <w:rFonts w:ascii="微软雅黑" w:eastAsia="微软雅黑" w:hAnsi="微软雅黑" w:hint="eastAsia"/>
+          <w:b/>
+          <w:i/>
+          <w:sz w:val="24"/>
+          <w:szCs w:val="24"/>
+        </w:rPr>
+        <w:t>，均达到1</w:t>
+      </w:r>
+      <w:r>
+        <w:rPr>
+          <w:rFonts w:ascii="微软雅黑" w:eastAsia="微软雅黑" w:hAnsi="微软雅黑"/>
+          <w:b/>
+          <w:i/>
+          <w:sz w:val="24"/>
+          <w:szCs w:val="24"/>
+        </w:rPr>
+        <w:t>00</w:t>
+      </w:r>
+      <w:r>
+        <w:rPr>
+          <w:rFonts w:ascii="微软雅黑" w:eastAsia="微软雅黑" w:hAnsi="微软雅黑" w:hint="eastAsia"/>
+          <w:b/>
+          <w:i/>
+          <w:sz w:val="24"/>
+          <w:szCs w:val="24"/>
+        </w:rPr>
+        <w:t>%</w:t>
+      </w:r>
+      <w:r>
+        <w:rPr>
+          <w:rFonts w:ascii="微软雅黑" w:eastAsia="微软雅黑" w:hAnsi="微软雅黑" w:hint="eastAsia"/>
+          <w:b/>
+          <w:i/>
+          <w:sz w:val="24"/>
+          <w:szCs w:val="24"/>
+        </w:rPr>
+        <w:t>：</w:t>
+      </w:r>
+    </w:p>
+    <w:p>
+      <w:pPr>
+        <w:pStyle w:val="a6"/>
+        <w:ind w:left="360" w:firstLineChars="0" w:firstLine="0"/>
+        <w:jc w:val="left"/>
+        <w:rPr>
+          <w:rFonts w:ascii="微软雅黑" w:eastAsia="微软雅黑" w:hAnsi="微软雅黑" w:hint="eastAsia"/>
+          <w:b/>
+          <w:szCs w:val="21"/>
+        </w:rPr>
+      </w:pPr>
+      <w:r>
+        <w:rPr>
+          <w:rFonts w:ascii="微软雅黑" w:eastAsia="微软雅黑" w:hAnsi="微软雅黑" w:hint="eastAsia"/>
+          <w:b/>
+          <w:szCs w:val="21"/>
+        </w:rPr>
+        <w:t>Request类</w:t>
+      </w:r>
+    </w:p>
+    <w:p>
+      <w:pPr>
+        <w:pStyle w:val="a6"/>
+        <w:ind w:left="360" w:firstLineChars="0" w:firstLine="0"/>
+        <w:jc w:val="center"/>
+        <w:rPr>
+          <w:rFonts w:ascii="微软雅黑" w:eastAsia="微软雅黑" w:hAnsi="微软雅黑"/>
+          <w:szCs w:val="21"/>
+        </w:rPr>
+      </w:pPr>
+      <w:r>
+        <w:rPr>
+          <w:rFonts w:ascii="微软雅黑" w:eastAsia="微软雅黑" w:hAnsi="微软雅黑"/>
           <w:noProof/>
           <w:szCs w:val="21"/>
         </w:rPr>
         <w:drawing>
-          <wp:inline distT="0" distB="0" distL="0" distR="0" wp14:anchorId="6AB6A170" wp14:editId="7B5C4476">
-            <wp:extent cx="4878104" cy="1666754"/>
-            <wp:effectExtent l="0" t="0" r="0" b="0"/>
-            <wp:docPr id="2" name="图片 2"/>
+          <wp:inline distT="0" distB="0" distL="0" distR="0">
+            <wp:extent cx="5006051" cy="1891030"/>
+            <wp:effectExtent l="0" t="0" r="4445" b="0"/>
+            <wp:docPr id="4" name="图片 4"/>
             <wp:cNvGraphicFramePr>
               <a:graphicFrameLocks xmlns:a="http://schemas.openxmlformats.org/drawingml/2006/main" noChangeAspect="1"/>
             </wp:cNvGraphicFramePr>
@@ -603,7 +588,7 @@
               <a:graphicData uri="http://schemas.openxmlformats.org/drawingml/2006/picture">
                 <pic:pic xmlns:pic="http://schemas.openxmlformats.org/drawingml/2006/picture">
                   <pic:nvPicPr>
-                    <pic:cNvPr id="2" name="elvcoverage.PNG"/>
+                    <pic:cNvPr id="4" name="1.PNG"/>
                     <pic:cNvPicPr/>
                   </pic:nvPicPr>
                   <pic:blipFill>
@@ -621,7 +606,7 @@
                   <pic:spPr>
                     <a:xfrm>
                       <a:off x="0" y="0"/>
-                      <a:ext cx="4898826" cy="1673834"/>
+                      <a:ext cx="5033266" cy="1901310"/>
                     </a:xfrm>
                     <a:prstGeom prst="rect">
                       <a:avLst/>
@@ -633,17 +618,56 @@
           </wp:inline>
         </w:drawing>
       </w:r>
+    </w:p>
+    <w:p>
+      <w:pPr>
+        <w:pStyle w:val="a6"/>
+        <w:ind w:left="360" w:firstLineChars="0" w:firstLine="0"/>
+        <w:jc w:val="left"/>
+        <w:rPr>
+          <w:rFonts w:ascii="微软雅黑" w:eastAsia="微软雅黑" w:hAnsi="微软雅黑"/>
+          <w:b/>
+          <w:szCs w:val="21"/>
+        </w:rPr>
+      </w:pPr>
       <w:r>
         <w:rPr>
           <w:rFonts w:ascii="微软雅黑" w:eastAsia="微软雅黑" w:hAnsi="微软雅黑" w:hint="eastAsia"/>
+          <w:b/>
+          <w:szCs w:val="21"/>
+        </w:rPr>
+        <w:t>A</w:t>
+      </w:r>
+      <w:r>
+        <w:rPr>
+          <w:rFonts w:ascii="微软雅黑" w:eastAsia="微软雅黑" w:hAnsi="微软雅黑"/>
+          <w:b/>
+          <w:szCs w:val="21"/>
+        </w:rPr>
+        <w:t>LS_Scheduler类</w:t>
+      </w:r>
+    </w:p>
+    <w:p>
+      <w:pPr>
+        <w:pStyle w:val="a6"/>
+        <w:ind w:left="360" w:firstLineChars="0" w:firstLine="0"/>
+        <w:jc w:val="center"/>
+        <w:rPr>
+          <w:rFonts w:ascii="微软雅黑" w:eastAsia="微软雅黑" w:hAnsi="微软雅黑"/>
+          <w:szCs w:val="21"/>
+        </w:rPr>
+      </w:pPr>
+      <w:r>
+        <w:rPr>
+          <w:rFonts w:ascii="微软雅黑" w:eastAsia="微软雅黑" w:hAnsi="微软雅黑"/>
           <w:noProof/>
           <w:szCs w:val="21"/>
         </w:rPr>
         <w:drawing>
           <wp:inline distT="0" distB="0" distL="0" distR="0">
-            <wp:extent cx="4956491" cy="1035934"/>
+            <wp:extent cx="4936603" cy="1034415"/>
             <wp:effectExtent l="0" t="0" r="0" b="0"/>
-            <wp:docPr id="1" name="图片 1"/>
+            <wp:docPr id="5" name="图片 5"/>
             <wp:cNvGraphicFramePr>
               <a:graphicFrameLocks xmlns:a="http://schemas.openxmlformats.org/drawingml/2006/main" noChangeAspect="1"/>
             </wp:cNvGraphicFramePr>
@@ -651,7 +675,7 @@
               <a:graphicData uri="http://schemas.openxmlformats.org/drawingml/2006/picture">
                 <pic:pic xmlns:pic="http://schemas.openxmlformats.org/drawingml/2006/picture">
                   <pic:nvPicPr>
-                    <pic:cNvPr id="1" name="ALS_SchedulerCoverage.PNG"/>
+                    <pic:cNvPr id="5" name="2.PNG"/>
                     <pic:cNvPicPr/>
                   </pic:nvPicPr>
                   <pic:blipFill>
@@ -669,7 +693,7 @@
                   <pic:spPr>
                     <a:xfrm>
                       <a:off x="0" y="0"/>
-                      <a:ext cx="5116023" cy="1069277"/>
+                      <a:ext cx="4941874" cy="1035520"/>
                     </a:xfrm>
                     <a:prstGeom prst="rect">
                       <a:avLst/>
@@ -681,18 +705,48 @@
           </wp:inline>
         </w:drawing>
       </w:r>
+    </w:p>
+    <w:p>
+      <w:pPr>
+        <w:pStyle w:val="a6"/>
+        <w:ind w:left="360" w:firstLineChars="0" w:firstLine="0"/>
+        <w:jc w:val="left"/>
+        <w:rPr>
+          <w:rFonts w:ascii="微软雅黑" w:eastAsia="微软雅黑" w:hAnsi="微软雅黑"/>
+          <w:b/>
+          <w:szCs w:val="21"/>
+        </w:rPr>
+      </w:pPr>
+      <w:r>
+        <w:rPr>
+          <w:rFonts w:ascii="微软雅黑" w:eastAsia="微软雅黑" w:hAnsi="微软雅黑"/>
+          <w:b/>
+          <w:szCs w:val="21"/>
+        </w:rPr>
+        <w:t>Scheduler类</w:t>
+      </w:r>
+    </w:p>
+    <w:p>
+      <w:pPr>
+        <w:pStyle w:val="a6"/>
+        <w:ind w:left="360" w:firstLineChars="0" w:firstLine="0"/>
+        <w:jc w:val="left"/>
+        <w:rPr>
+          <w:rFonts w:ascii="微软雅黑" w:eastAsia="微软雅黑" w:hAnsi="微软雅黑"/>
+          <w:szCs w:val="21"/>
+        </w:rPr>
+      </w:pPr>
       <w:r>
         <w:rPr>
           <w:rFonts w:ascii="微软雅黑" w:eastAsia="微软雅黑" w:hAnsi="微软雅黑" w:hint="eastAsia"/>
           <w:noProof/>
           <w:szCs w:val="21"/>
         </w:rPr>
-        <w:lastRenderedPageBreak/>
         <w:drawing>
           <wp:inline distT="0" distB="0" distL="0" distR="0">
-            <wp:extent cx="4913453" cy="1826129"/>
-            <wp:effectExtent l="0" t="0" r="1905" b="3175"/>
-            <wp:docPr id="3" name="图片 3"/>
+            <wp:extent cx="5274310" cy="647700"/>
+            <wp:effectExtent l="0" t="0" r="2540" b="0"/>
+            <wp:docPr id="1" name="图片 1"/>
             <wp:cNvGraphicFramePr>
               <a:graphicFrameLocks xmlns:a="http://schemas.openxmlformats.org/drawingml/2006/main" noChangeAspect="1"/>
             </wp:cNvGraphicFramePr>
@@ -700,7 +754,7 @@
               <a:graphicData uri="http://schemas.openxmlformats.org/drawingml/2006/picture">
                 <pic:pic xmlns:pic="http://schemas.openxmlformats.org/drawingml/2006/picture">
                   <pic:nvPicPr>
-                    <pic:cNvPr id="3" name="requestCoverage.PNG"/>
+                    <pic:cNvPr id="1" name="sch.JPG"/>
                     <pic:cNvPicPr/>
                   </pic:nvPicPr>
                   <pic:blipFill>
@@ -718,7 +772,7 @@
                   <pic:spPr>
                     <a:xfrm>
                       <a:off x="0" y="0"/>
-                      <a:ext cx="4919931" cy="1828537"/>
+                      <a:ext cx="5274310" cy="647700"/>
                     </a:xfrm>
                     <a:prstGeom prst="rect">
                       <a:avLst/>
@@ -730,6 +784,7479 @@
           </wp:inline>
         </w:drawing>
       </w:r>
+    </w:p>
+    <w:p>
+      <w:pPr>
+        <w:pStyle w:val="a6"/>
+        <w:ind w:left="360" w:firstLineChars="0" w:firstLine="0"/>
+        <w:jc w:val="left"/>
+        <w:rPr>
+          <w:rFonts w:ascii="微软雅黑" w:eastAsia="微软雅黑" w:hAnsi="微软雅黑" w:hint="eastAsia"/>
+          <w:b/>
+          <w:szCs w:val="21"/>
+        </w:rPr>
+      </w:pPr>
+      <w:r>
+        <w:rPr>
+          <w:rFonts w:ascii="微软雅黑" w:eastAsia="微软雅黑" w:hAnsi="微软雅黑" w:hint="eastAsia"/>
+          <w:b/>
+          <w:szCs w:val="21"/>
+        </w:rPr>
+        <w:lastRenderedPageBreak/>
+        <w:t>Elevator类</w:t>
+      </w:r>
+    </w:p>
+    <w:p>
+      <w:pPr>
+        <w:pStyle w:val="a6"/>
+        <w:ind w:left="360" w:firstLineChars="0" w:firstLine="0"/>
+        <w:jc w:val="left"/>
+        <w:rPr>
+          <w:rFonts w:ascii="微软雅黑" w:eastAsia="微软雅黑" w:hAnsi="微软雅黑"/>
+          <w:szCs w:val="21"/>
+        </w:rPr>
+      </w:pPr>
+      <w:r>
+        <w:rPr>
+          <w:rFonts w:ascii="微软雅黑" w:eastAsia="微软雅黑" w:hAnsi="微软雅黑"/>
+          <w:noProof/>
+          <w:szCs w:val="21"/>
+        </w:rPr>
+        <w:drawing>
+          <wp:inline distT="0" distB="0" distL="0" distR="0">
+            <wp:extent cx="4982901" cy="1997710"/>
+            <wp:effectExtent l="0" t="0" r="8255" b="2540"/>
+            <wp:docPr id="6" name="图片 6"/>
+            <wp:cNvGraphicFramePr>
+              <a:graphicFrameLocks xmlns:a="http://schemas.openxmlformats.org/drawingml/2006/main" noChangeAspect="1"/>
+            </wp:cNvGraphicFramePr>
+            <a:graphic xmlns:a="http://schemas.openxmlformats.org/drawingml/2006/main">
+              <a:graphicData uri="http://schemas.openxmlformats.org/drawingml/2006/picture">
+                <pic:pic xmlns:pic="http://schemas.openxmlformats.org/drawingml/2006/picture">
+                  <pic:nvPicPr>
+                    <pic:cNvPr id="6" name="3.PNG"/>
+                    <pic:cNvPicPr/>
+                  </pic:nvPicPr>
+                  <pic:blipFill>
+                    <a:blip r:embed="rId10">
+                      <a:extLst>
+                        <a:ext uri="{28A0092B-C50C-407E-A947-70E740481C1C}">
+                          <a14:useLocalDpi xmlns:a14="http://schemas.microsoft.com/office/drawing/2010/main" val="0"/>
+                        </a:ext>
+                      </a:extLst>
+                    </a:blip>
+                    <a:stretch>
+                      <a:fillRect/>
+                    </a:stretch>
+                  </pic:blipFill>
+                  <pic:spPr>
+                    <a:xfrm>
+                      <a:off x="0" y="0"/>
+                      <a:ext cx="4989125" cy="2000205"/>
+                    </a:xfrm>
+                    <a:prstGeom prst="rect">
+                      <a:avLst/>
+                    </a:prstGeom>
+                  </pic:spPr>
+                </pic:pic>
+              </a:graphicData>
+            </a:graphic>
+          </wp:inline>
+        </w:drawing>
+      </w:r>
+    </w:p>
+    <w:p>
+      <w:pPr>
+        <w:pStyle w:val="a6"/>
+        <w:ind w:left="360" w:firstLineChars="0" w:firstLine="0"/>
+        <w:jc w:val="left"/>
+        <w:rPr>
+          <w:rFonts w:ascii="微软雅黑" w:eastAsia="微软雅黑" w:hAnsi="微软雅黑"/>
+          <w:b/>
+          <w:szCs w:val="21"/>
+        </w:rPr>
+      </w:pPr>
+      <w:r>
+        <w:rPr>
+          <w:rFonts w:ascii="微软雅黑" w:eastAsia="微软雅黑" w:hAnsi="微软雅黑" w:hint="eastAsia"/>
+          <w:b/>
+          <w:szCs w:val="21"/>
+        </w:rPr>
+        <w:t>Request</w:t>
+      </w:r>
+      <w:r>
+        <w:rPr>
+          <w:rFonts w:ascii="微软雅黑" w:eastAsia="微软雅黑" w:hAnsi="微软雅黑"/>
+          <w:b/>
+          <w:szCs w:val="21"/>
+        </w:rPr>
+        <w:t>Queue类</w:t>
+      </w:r>
+    </w:p>
+    <w:p>
+      <w:pPr>
+        <w:pStyle w:val="a6"/>
+        <w:ind w:left="360" w:firstLineChars="0" w:firstLine="0"/>
+        <w:jc w:val="left"/>
+        <w:rPr>
+          <w:rFonts w:ascii="微软雅黑" w:eastAsia="微软雅黑" w:hAnsi="微软雅黑" w:hint="eastAsia"/>
+          <w:szCs w:val="21"/>
+        </w:rPr>
+      </w:pPr>
+      <w:r>
+        <w:rPr>
+          <w:rFonts w:ascii="微软雅黑" w:eastAsia="微软雅黑" w:hAnsi="微软雅黑" w:hint="eastAsia"/>
+          <w:noProof/>
+          <w:szCs w:val="21"/>
+        </w:rPr>
+        <w:drawing>
+          <wp:inline distT="0" distB="0" distL="0" distR="0">
+            <wp:extent cx="5274310" cy="346075"/>
+            <wp:effectExtent l="0" t="0" r="2540" b="0"/>
+            <wp:docPr id="2" name="图片 2"/>
+            <wp:cNvGraphicFramePr>
+              <a:graphicFrameLocks xmlns:a="http://schemas.openxmlformats.org/drawingml/2006/main" noChangeAspect="1"/>
+            </wp:cNvGraphicFramePr>
+            <a:graphic xmlns:a="http://schemas.openxmlformats.org/drawingml/2006/main">
+              <a:graphicData uri="http://schemas.openxmlformats.org/drawingml/2006/picture">
+                <pic:pic xmlns:pic="http://schemas.openxmlformats.org/drawingml/2006/picture">
+                  <pic:nvPicPr>
+                    <pic:cNvPr id="2" name="rq.JPG"/>
+                    <pic:cNvPicPr/>
+                  </pic:nvPicPr>
+                  <pic:blipFill>
+                    <a:blip r:embed="rId11">
+                      <a:extLst>
+                        <a:ext uri="{28A0092B-C50C-407E-A947-70E740481C1C}">
+                          <a14:useLocalDpi xmlns:a14="http://schemas.microsoft.com/office/drawing/2010/main" val="0"/>
+                        </a:ext>
+                      </a:extLst>
+                    </a:blip>
+                    <a:stretch>
+                      <a:fillRect/>
+                    </a:stretch>
+                  </pic:blipFill>
+                  <pic:spPr>
+                    <a:xfrm>
+                      <a:off x="0" y="0"/>
+                      <a:ext cx="5274310" cy="346075"/>
+                    </a:xfrm>
+                    <a:prstGeom prst="rect">
+                      <a:avLst/>
+                    </a:prstGeom>
+                  </pic:spPr>
+                </pic:pic>
+              </a:graphicData>
+            </a:graphic>
+          </wp:inline>
+        </w:drawing>
+      </w:r>
+    </w:p>
+    <w:p>
+      <w:pPr>
+        <w:pStyle w:val="a6"/>
+        <w:numPr>
+          <w:ilvl w:val="0"/>
+          <w:numId w:val="1"/>
+        </w:numPr>
+        <w:ind w:firstLineChars="0"/>
+        <w:jc w:val="left"/>
+        <w:rPr>
+          <w:rFonts w:ascii="微软雅黑" w:eastAsia="微软雅黑" w:hAnsi="微软雅黑"/>
+          <w:b/>
+          <w:sz w:val="24"/>
+          <w:szCs w:val="24"/>
+        </w:rPr>
+      </w:pPr>
+      <w:r>
+        <w:rPr>
+          <w:rFonts w:ascii="微软雅黑" w:eastAsia="微软雅黑" w:hAnsi="微软雅黑" w:hint="eastAsia"/>
+          <w:b/>
+          <w:sz w:val="24"/>
+          <w:szCs w:val="24"/>
+        </w:rPr>
+        <w:t>测试用例说明</w:t>
+      </w:r>
+    </w:p>
+    <w:p>
+      <w:pPr>
+        <w:pStyle w:val="a6"/>
+        <w:ind w:left="360" w:firstLineChars="0" w:firstLine="0"/>
+        <w:jc w:val="left"/>
+        <w:rPr>
+          <w:rFonts w:ascii="微软雅黑" w:eastAsia="微软雅黑" w:hAnsi="微软雅黑"/>
+          <w:szCs w:val="21"/>
+        </w:rPr>
+      </w:pPr>
+      <w:r>
+        <w:rPr>
+          <w:rFonts w:ascii="微软雅黑" w:eastAsia="微软雅黑" w:hAnsi="微软雅黑" w:hint="eastAsia"/>
+          <w:szCs w:val="21"/>
+        </w:rPr>
+        <w:t>所有测试均通过，无B</w:t>
+      </w:r>
+      <w:r>
+        <w:rPr>
+          <w:rFonts w:ascii="微软雅黑" w:eastAsia="微软雅黑" w:hAnsi="微软雅黑"/>
+          <w:szCs w:val="21"/>
+        </w:rPr>
+        <w:t>UG</w:t>
+      </w:r>
+      <w:r>
+        <w:rPr>
+          <w:rFonts w:ascii="微软雅黑" w:eastAsia="微软雅黑" w:hAnsi="微软雅黑" w:hint="eastAsia"/>
+          <w:szCs w:val="21"/>
+        </w:rPr>
+        <w:t>，</w:t>
+      </w:r>
+      <w:r>
+        <w:rPr>
+          <w:rFonts w:ascii="微软雅黑" w:eastAsia="微软雅黑" w:hAnsi="微软雅黑"/>
+          <w:szCs w:val="21"/>
+        </w:rPr>
+        <w:t>因此</w:t>
+      </w:r>
+      <w:r>
+        <w:rPr>
+          <w:rFonts w:ascii="微软雅黑" w:eastAsia="微软雅黑" w:hAnsi="微软雅黑"/>
+          <w:b/>
+          <w:szCs w:val="21"/>
+        </w:rPr>
+        <w:t>所复现的</w:t>
+      </w:r>
+      <w:r>
+        <w:rPr>
+          <w:rFonts w:ascii="微软雅黑" w:eastAsia="微软雅黑" w:hAnsi="微软雅黑" w:hint="eastAsia"/>
+          <w:b/>
+          <w:szCs w:val="21"/>
+        </w:rPr>
+        <w:t>B</w:t>
+      </w:r>
+      <w:r>
+        <w:rPr>
+          <w:rFonts w:ascii="微软雅黑" w:eastAsia="微软雅黑" w:hAnsi="微软雅黑"/>
+          <w:b/>
+          <w:szCs w:val="21"/>
+        </w:rPr>
+        <w:t>UG数和新发现的</w:t>
+      </w:r>
+      <w:r>
+        <w:rPr>
+          <w:rFonts w:ascii="微软雅黑" w:eastAsia="微软雅黑" w:hAnsi="微软雅黑" w:hint="eastAsia"/>
+          <w:b/>
+          <w:szCs w:val="21"/>
+        </w:rPr>
+        <w:t>B</w:t>
+      </w:r>
+      <w:r>
+        <w:rPr>
+          <w:rFonts w:ascii="微软雅黑" w:eastAsia="微软雅黑" w:hAnsi="微软雅黑"/>
+          <w:b/>
+          <w:szCs w:val="21"/>
+        </w:rPr>
+        <w:t>UG数为零</w:t>
+      </w:r>
+      <w:r>
+        <w:rPr>
+          <w:rFonts w:ascii="微软雅黑" w:eastAsia="微软雅黑" w:hAnsi="微软雅黑" w:hint="eastAsia"/>
+          <w:szCs w:val="21"/>
+        </w:rPr>
+        <w:t>。</w:t>
+      </w:r>
+      <w:r>
+        <w:rPr>
+          <w:rFonts w:ascii="微软雅黑" w:eastAsia="微软雅黑" w:hAnsi="微软雅黑" w:hint="eastAsia"/>
+          <w:szCs w:val="21"/>
+        </w:rPr>
+        <w:t>覆盖率在上一点，均为1</w:t>
+      </w:r>
+      <w:r>
+        <w:rPr>
+          <w:rFonts w:ascii="微软雅黑" w:eastAsia="微软雅黑" w:hAnsi="微软雅黑"/>
+          <w:szCs w:val="21"/>
+        </w:rPr>
+        <w:t>00%</w:t>
+      </w:r>
+      <w:r>
+        <w:rPr>
+          <w:rFonts w:ascii="微软雅黑" w:eastAsia="微软雅黑" w:hAnsi="微软雅黑" w:hint="eastAsia"/>
+          <w:szCs w:val="21"/>
+        </w:rPr>
+        <w:t>。</w:t>
+      </w:r>
+      <w:r>
+        <w:rPr>
+          <w:rFonts w:ascii="微软雅黑" w:eastAsia="微软雅黑" w:hAnsi="微软雅黑" w:hint="eastAsia"/>
+          <w:b/>
+          <w:szCs w:val="21"/>
+        </w:rPr>
+        <w:t>测试用例数目看表格即可</w:t>
+      </w:r>
+      <w:r>
+        <w:rPr>
+          <w:rFonts w:ascii="微软雅黑" w:eastAsia="微软雅黑" w:hAnsi="微软雅黑" w:hint="eastAsia"/>
+          <w:szCs w:val="21"/>
+        </w:rPr>
+        <w:t>。</w:t>
+      </w:r>
+    </w:p>
+    <w:p>
+      <w:pPr>
+        <w:pStyle w:val="a6"/>
+        <w:ind w:left="360" w:firstLineChars="0" w:firstLine="0"/>
+        <w:jc w:val="left"/>
+        <w:rPr>
+          <w:rFonts w:ascii="微软雅黑" w:eastAsia="微软雅黑" w:hAnsi="微软雅黑"/>
+          <w:szCs w:val="21"/>
+        </w:rPr>
+      </w:pPr>
+      <w:r>
+        <w:rPr>
+          <w:rFonts w:ascii="微软雅黑" w:eastAsia="微软雅黑" w:hAnsi="微软雅黑" w:hint="eastAsia"/>
+          <w:szCs w:val="21"/>
+        </w:rPr>
+        <w:t>电梯类测试：</w:t>
+      </w:r>
+    </w:p>
+    <w:tbl>
+      <w:tblPr>
+        <w:tblStyle w:val="a7"/>
+        <w:tblW w:w="0" w:type="auto"/>
+        <w:tblInd w:w="360" w:type="dxa"/>
+        <w:tblLook w:val="04A0" w:firstRow="1" w:lastRow="0" w:firstColumn="1" w:lastColumn="0" w:noHBand="0" w:noVBand="1"/>
+      </w:tblPr>
+      <w:tblGrid>
+        <w:gridCol w:w="1042"/>
+        <w:gridCol w:w="2963"/>
+        <w:gridCol w:w="3593"/>
+      </w:tblGrid>
+      <w:tr>
+        <w:tc>
+          <w:tcPr>
+            <w:tcW w:w="0" w:type="auto"/>
+          </w:tcPr>
+          <w:p>
+            <w:pPr>
+              <w:pStyle w:val="a6"/>
+              <w:ind w:firstLineChars="0" w:firstLine="0"/>
+              <w:jc w:val="left"/>
+              <w:rPr>
+                <w:rFonts w:ascii="微软雅黑" w:eastAsia="微软雅黑" w:hAnsi="微软雅黑"/>
+                <w:sz w:val="18"/>
+                <w:szCs w:val="18"/>
+              </w:rPr>
+            </w:pPr>
+            <w:r>
+              <w:rPr>
+                <w:rFonts w:ascii="微软雅黑" w:eastAsia="微软雅黑" w:hAnsi="微软雅黑" w:hint="eastAsia"/>
+                <w:sz w:val="18"/>
+                <w:szCs w:val="18"/>
+              </w:rPr>
+              <w:t>所测方法</w:t>
+            </w:r>
+          </w:p>
+        </w:tc>
+        <w:tc>
+          <w:tcPr>
+            <w:tcW w:w="0" w:type="auto"/>
+          </w:tcPr>
+          <w:p>
+            <w:pPr>
+              <w:pStyle w:val="a6"/>
+              <w:ind w:firstLineChars="0" w:firstLine="0"/>
+              <w:jc w:val="left"/>
+              <w:rPr>
+                <w:rFonts w:ascii="微软雅黑" w:eastAsia="微软雅黑" w:hAnsi="微软雅黑"/>
+                <w:sz w:val="18"/>
+                <w:szCs w:val="18"/>
+              </w:rPr>
+            </w:pPr>
+            <w:r>
+              <w:rPr>
+                <w:rFonts w:ascii="微软雅黑" w:eastAsia="微软雅黑" w:hAnsi="微软雅黑" w:hint="eastAsia"/>
+                <w:sz w:val="18"/>
+                <w:szCs w:val="18"/>
+              </w:rPr>
+              <w:t>测试用例</w:t>
+            </w:r>
+          </w:p>
+        </w:tc>
+        <w:tc>
+          <w:tcPr>
+            <w:tcW w:w="0" w:type="auto"/>
+          </w:tcPr>
+          <w:p>
+            <w:pPr>
+              <w:pStyle w:val="a6"/>
+              <w:ind w:firstLineChars="0" w:firstLine="0"/>
+              <w:jc w:val="left"/>
+              <w:rPr>
+                <w:rFonts w:ascii="微软雅黑" w:eastAsia="微软雅黑" w:hAnsi="微软雅黑"/>
+                <w:sz w:val="18"/>
+                <w:szCs w:val="18"/>
+              </w:rPr>
+            </w:pPr>
+            <w:r>
+              <w:rPr>
+                <w:rFonts w:ascii="微软雅黑" w:eastAsia="微软雅黑" w:hAnsi="微软雅黑" w:hint="eastAsia"/>
+                <w:sz w:val="18"/>
+                <w:szCs w:val="18"/>
+              </w:rPr>
+              <w:t>说明</w:t>
+            </w:r>
+          </w:p>
+        </w:tc>
+      </w:tr>
+      <w:tr>
+        <w:tc>
+          <w:tcPr>
+            <w:tcW w:w="0" w:type="auto"/>
+          </w:tcPr>
+          <w:p>
+            <w:pPr>
+              <w:pStyle w:val="a6"/>
+              <w:ind w:firstLineChars="0" w:firstLine="0"/>
+              <w:jc w:val="left"/>
+              <w:rPr>
+                <w:rFonts w:ascii="微软雅黑" w:eastAsia="微软雅黑" w:hAnsi="微软雅黑"/>
+                <w:sz w:val="18"/>
+                <w:szCs w:val="18"/>
+              </w:rPr>
+            </w:pPr>
+            <w:r>
+              <w:rPr>
+                <w:rFonts w:ascii="微软雅黑" w:eastAsia="微软雅黑" w:hAnsi="微软雅黑" w:hint="eastAsia"/>
+                <w:sz w:val="18"/>
+                <w:szCs w:val="18"/>
+              </w:rPr>
+              <w:t>Elevator</w:t>
+            </w:r>
+            <w:r>
+              <w:rPr>
+                <w:rFonts w:ascii="微软雅黑" w:eastAsia="微软雅黑" w:hAnsi="微软雅黑"/>
+                <w:sz w:val="18"/>
+                <w:szCs w:val="18"/>
+              </w:rPr>
+              <w:t>()</w:t>
+            </w:r>
+          </w:p>
+        </w:tc>
+        <w:tc>
+          <w:tcPr>
+            <w:tcW w:w="0" w:type="auto"/>
+          </w:tcPr>
+          <w:p>
+            <w:pPr>
+              <w:pStyle w:val="a6"/>
+              <w:ind w:firstLineChars="0" w:firstLine="0"/>
+              <w:jc w:val="left"/>
+              <w:rPr>
+                <w:rFonts w:ascii="微软雅黑" w:eastAsia="微软雅黑" w:hAnsi="微软雅黑"/>
+                <w:sz w:val="18"/>
+                <w:szCs w:val="18"/>
+              </w:rPr>
+            </w:pPr>
+            <w:r>
+              <w:rPr>
+                <w:rFonts w:ascii="微软雅黑" w:eastAsia="微软雅黑" w:hAnsi="微软雅黑" w:hint="eastAsia"/>
+                <w:sz w:val="18"/>
+                <w:szCs w:val="18"/>
+              </w:rPr>
+              <w:t>创建初始的电梯类</w:t>
+            </w:r>
+          </w:p>
+        </w:tc>
+        <w:tc>
+          <w:tcPr>
+            <w:tcW w:w="0" w:type="auto"/>
+          </w:tcPr>
+          <w:p>
+            <w:pPr>
+              <w:pStyle w:val="a6"/>
+              <w:ind w:firstLineChars="0" w:firstLine="0"/>
+              <w:jc w:val="left"/>
+              <w:rPr>
+                <w:rFonts w:ascii="微软雅黑" w:eastAsia="微软雅黑" w:hAnsi="微软雅黑"/>
+                <w:sz w:val="18"/>
+                <w:szCs w:val="18"/>
+              </w:rPr>
+            </w:pPr>
+            <w:r>
+              <w:rPr>
+                <w:rFonts w:ascii="微软雅黑" w:eastAsia="微软雅黑" w:hAnsi="微软雅黑" w:hint="eastAsia"/>
+                <w:sz w:val="18"/>
+                <w:szCs w:val="18"/>
+              </w:rPr>
+              <w:t>初始电梯停留在1层，时间为0，状态为0</w:t>
+            </w:r>
+          </w:p>
+        </w:tc>
+      </w:tr>
+      <w:tr>
+        <w:tc>
+          <w:tcPr>
+            <w:tcW w:w="0" w:type="auto"/>
+          </w:tcPr>
+          <w:p>
+            <w:pPr>
+              <w:pStyle w:val="a6"/>
+              <w:ind w:firstLineChars="0" w:firstLine="0"/>
+              <w:jc w:val="left"/>
+              <w:rPr>
+                <w:rFonts w:ascii="微软雅黑" w:eastAsia="微软雅黑" w:hAnsi="微软雅黑"/>
+                <w:sz w:val="18"/>
+                <w:szCs w:val="18"/>
+              </w:rPr>
+            </w:pPr>
+            <w:r>
+              <w:rPr>
+                <w:rFonts w:ascii="微软雅黑" w:eastAsia="微软雅黑" w:hAnsi="微软雅黑"/>
+                <w:sz w:val="18"/>
+                <w:szCs w:val="18"/>
+              </w:rPr>
+              <w:t>up()</w:t>
+            </w:r>
+          </w:p>
+        </w:tc>
+        <w:tc>
+          <w:tcPr>
+            <w:tcW w:w="0" w:type="auto"/>
+          </w:tcPr>
+          <w:p>
+            <w:pPr>
+              <w:pStyle w:val="a6"/>
+              <w:ind w:firstLineChars="0" w:firstLine="0"/>
+              <w:jc w:val="left"/>
+              <w:rPr>
+                <w:rFonts w:ascii="微软雅黑" w:eastAsia="微软雅黑" w:hAnsi="微软雅黑"/>
+                <w:sz w:val="18"/>
+                <w:szCs w:val="18"/>
+              </w:rPr>
+            </w:pPr>
+            <w:r>
+              <w:rPr>
+                <w:rFonts w:ascii="微软雅黑" w:eastAsia="微软雅黑" w:hAnsi="微软雅黑" w:hint="eastAsia"/>
+                <w:sz w:val="18"/>
+                <w:szCs w:val="18"/>
+              </w:rPr>
+              <w:t>上行2层</w:t>
+            </w:r>
+          </w:p>
+        </w:tc>
+        <w:tc>
+          <w:tcPr>
+            <w:tcW w:w="0" w:type="auto"/>
+          </w:tcPr>
+          <w:p>
+            <w:pPr>
+              <w:pStyle w:val="a6"/>
+              <w:ind w:firstLineChars="0" w:firstLine="0"/>
+              <w:jc w:val="left"/>
+              <w:rPr>
+                <w:rFonts w:ascii="微软雅黑" w:eastAsia="微软雅黑" w:hAnsi="微软雅黑"/>
+                <w:sz w:val="18"/>
+                <w:szCs w:val="18"/>
+              </w:rPr>
+            </w:pPr>
+            <w:r>
+              <w:rPr>
+                <w:rFonts w:ascii="微软雅黑" w:eastAsia="微软雅黑" w:hAnsi="微软雅黑" w:hint="eastAsia"/>
+                <w:sz w:val="18"/>
+                <w:szCs w:val="18"/>
+              </w:rPr>
+              <w:t>时间，状态，楼层号应与规则一致</w:t>
+            </w:r>
+          </w:p>
+        </w:tc>
+      </w:tr>
+      <w:tr>
+        <w:tc>
+          <w:tcPr>
+            <w:tcW w:w="0" w:type="auto"/>
+          </w:tcPr>
+          <w:p>
+            <w:pPr>
+              <w:pStyle w:val="a6"/>
+              <w:ind w:firstLineChars="0" w:firstLine="0"/>
+              <w:jc w:val="left"/>
+              <w:rPr>
+                <w:rFonts w:ascii="微软雅黑" w:eastAsia="微软雅黑" w:hAnsi="微软雅黑"/>
+                <w:sz w:val="18"/>
+                <w:szCs w:val="18"/>
+              </w:rPr>
+            </w:pPr>
+            <w:r>
+              <w:rPr>
+                <w:rFonts w:ascii="微软雅黑" w:eastAsia="微软雅黑" w:hAnsi="微软雅黑"/>
+                <w:sz w:val="18"/>
+                <w:szCs w:val="18"/>
+              </w:rPr>
+              <w:t>down()</w:t>
+            </w:r>
+          </w:p>
+        </w:tc>
+        <w:tc>
+          <w:tcPr>
+            <w:tcW w:w="0" w:type="auto"/>
+          </w:tcPr>
+          <w:p>
+            <w:pPr>
+              <w:pStyle w:val="a6"/>
+              <w:ind w:firstLineChars="0" w:firstLine="0"/>
+              <w:jc w:val="left"/>
+              <w:rPr>
+                <w:rFonts w:ascii="微软雅黑" w:eastAsia="微软雅黑" w:hAnsi="微软雅黑"/>
+                <w:sz w:val="18"/>
+                <w:szCs w:val="18"/>
+              </w:rPr>
+            </w:pPr>
+            <w:r>
+              <w:rPr>
+                <w:rFonts w:ascii="微软雅黑" w:eastAsia="微软雅黑" w:hAnsi="微软雅黑" w:hint="eastAsia"/>
+                <w:sz w:val="18"/>
+                <w:szCs w:val="18"/>
+              </w:rPr>
+              <w:t>上行7层，下行2层</w:t>
+            </w:r>
+          </w:p>
+        </w:tc>
+        <w:tc>
+          <w:tcPr>
+            <w:tcW w:w="0" w:type="auto"/>
+          </w:tcPr>
+          <w:p>
+            <w:pPr>
+              <w:pStyle w:val="a6"/>
+              <w:ind w:firstLineChars="0" w:firstLine="0"/>
+              <w:jc w:val="left"/>
+              <w:rPr>
+                <w:rFonts w:ascii="微软雅黑" w:eastAsia="微软雅黑" w:hAnsi="微软雅黑"/>
+                <w:sz w:val="18"/>
+                <w:szCs w:val="18"/>
+              </w:rPr>
+            </w:pPr>
+            <w:r>
+              <w:rPr>
+                <w:rFonts w:ascii="微软雅黑" w:eastAsia="微软雅黑" w:hAnsi="微软雅黑" w:hint="eastAsia"/>
+                <w:sz w:val="18"/>
+                <w:szCs w:val="18"/>
+              </w:rPr>
+              <w:t>时间，状态，楼层号应与规则一致</w:t>
+            </w:r>
+          </w:p>
+        </w:tc>
+      </w:tr>
+      <w:tr>
+        <w:tc>
+          <w:tcPr>
+            <w:tcW w:w="0" w:type="auto"/>
+          </w:tcPr>
+          <w:p>
+            <w:pPr>
+              <w:pStyle w:val="a6"/>
+              <w:ind w:firstLineChars="0" w:firstLine="0"/>
+              <w:jc w:val="left"/>
+              <w:rPr>
+                <w:rFonts w:ascii="微软雅黑" w:eastAsia="微软雅黑" w:hAnsi="微软雅黑"/>
+                <w:sz w:val="18"/>
+                <w:szCs w:val="18"/>
+              </w:rPr>
+            </w:pPr>
+            <w:r>
+              <w:rPr>
+                <w:rFonts w:ascii="微软雅黑" w:eastAsia="微软雅黑" w:hAnsi="微软雅黑"/>
+                <w:sz w:val="18"/>
+                <w:szCs w:val="18"/>
+              </w:rPr>
+              <w:t>ope</w:t>
+            </w:r>
+            <w:r>
+              <w:rPr>
+                <w:rFonts w:ascii="微软雅黑" w:eastAsia="微软雅黑" w:hAnsi="微软雅黑" w:hint="eastAsia"/>
+                <w:sz w:val="18"/>
+                <w:szCs w:val="18"/>
+              </w:rPr>
+              <w:t>n</w:t>
+            </w:r>
+            <w:r>
+              <w:rPr>
+                <w:rFonts w:ascii="微软雅黑" w:eastAsia="微软雅黑" w:hAnsi="微软雅黑"/>
+                <w:sz w:val="18"/>
+                <w:szCs w:val="18"/>
+              </w:rPr>
+              <w:t>()</w:t>
+            </w:r>
+          </w:p>
+        </w:tc>
+        <w:tc>
+          <w:tcPr>
+            <w:tcW w:w="0" w:type="auto"/>
+          </w:tcPr>
+          <w:p>
+            <w:pPr>
+              <w:pStyle w:val="a6"/>
+              <w:ind w:firstLineChars="0" w:firstLine="0"/>
+              <w:jc w:val="left"/>
+              <w:rPr>
+                <w:rFonts w:ascii="微软雅黑" w:eastAsia="微软雅黑" w:hAnsi="微软雅黑"/>
+                <w:sz w:val="18"/>
+                <w:szCs w:val="18"/>
+              </w:rPr>
+            </w:pPr>
+            <w:r>
+              <w:rPr>
+                <w:rFonts w:ascii="微软雅黑" w:eastAsia="微软雅黑" w:hAnsi="微软雅黑" w:hint="eastAsia"/>
+                <w:sz w:val="18"/>
+                <w:szCs w:val="18"/>
+              </w:rPr>
+              <w:t>开关门一次</w:t>
+            </w:r>
+          </w:p>
+        </w:tc>
+        <w:tc>
+          <w:tcPr>
+            <w:tcW w:w="0" w:type="auto"/>
+          </w:tcPr>
+          <w:p>
+            <w:pPr>
+              <w:pStyle w:val="a6"/>
+              <w:ind w:firstLineChars="0" w:firstLine="0"/>
+              <w:jc w:val="left"/>
+              <w:rPr>
+                <w:rFonts w:ascii="微软雅黑" w:eastAsia="微软雅黑" w:hAnsi="微软雅黑"/>
+                <w:sz w:val="18"/>
+                <w:szCs w:val="18"/>
+              </w:rPr>
+            </w:pPr>
+            <w:r>
+              <w:rPr>
+                <w:rFonts w:ascii="微软雅黑" w:eastAsia="微软雅黑" w:hAnsi="微软雅黑" w:hint="eastAsia"/>
+                <w:sz w:val="18"/>
+                <w:szCs w:val="18"/>
+              </w:rPr>
+              <w:t>时间，状态，楼层号应与规则一致</w:t>
+            </w:r>
+          </w:p>
+        </w:tc>
+      </w:tr>
+      <w:tr>
+        <w:tc>
+          <w:tcPr>
+            <w:tcW w:w="0" w:type="auto"/>
+          </w:tcPr>
+          <w:p>
+            <w:pPr>
+              <w:pStyle w:val="a6"/>
+              <w:ind w:firstLineChars="0" w:firstLine="0"/>
+              <w:jc w:val="left"/>
+              <w:rPr>
+                <w:rFonts w:ascii="微软雅黑" w:eastAsia="微软雅黑" w:hAnsi="微软雅黑"/>
+                <w:sz w:val="18"/>
+                <w:szCs w:val="18"/>
+              </w:rPr>
+            </w:pPr>
+            <w:r>
+              <w:rPr>
+                <w:rFonts w:ascii="微软雅黑" w:eastAsia="微软雅黑" w:hAnsi="微软雅黑"/>
+                <w:sz w:val="18"/>
+                <w:szCs w:val="18"/>
+              </w:rPr>
+              <w:t>SetState()</w:t>
+            </w:r>
+          </w:p>
+        </w:tc>
+        <w:tc>
+          <w:tcPr>
+            <w:tcW w:w="0" w:type="auto"/>
+          </w:tcPr>
+          <w:p>
+            <w:pPr>
+              <w:pStyle w:val="a6"/>
+              <w:ind w:firstLineChars="0" w:firstLine="0"/>
+              <w:jc w:val="left"/>
+              <w:rPr>
+                <w:rFonts w:ascii="微软雅黑" w:eastAsia="微软雅黑" w:hAnsi="微软雅黑"/>
+                <w:sz w:val="18"/>
+                <w:szCs w:val="18"/>
+              </w:rPr>
+            </w:pPr>
+            <w:r>
+              <w:rPr>
+                <w:rFonts w:ascii="微软雅黑" w:eastAsia="微软雅黑" w:hAnsi="微软雅黑" w:hint="eastAsia"/>
+                <w:sz w:val="18"/>
+                <w:szCs w:val="18"/>
+              </w:rPr>
+              <w:t>分别设置状态为</w:t>
+            </w:r>
+            <w:r>
+              <w:rPr>
+                <w:rFonts w:ascii="微软雅黑" w:eastAsia="微软雅黑" w:hAnsi="微软雅黑"/>
+                <w:sz w:val="18"/>
+                <w:szCs w:val="18"/>
+              </w:rPr>
+              <w:t>0,1,2</w:t>
+            </w:r>
+          </w:p>
+        </w:tc>
+        <w:tc>
+          <w:tcPr>
+            <w:tcW w:w="0" w:type="auto"/>
+          </w:tcPr>
+          <w:p>
+            <w:pPr>
+              <w:pStyle w:val="a6"/>
+              <w:ind w:firstLineChars="0" w:firstLine="0"/>
+              <w:jc w:val="left"/>
+              <w:rPr>
+                <w:rFonts w:ascii="微软雅黑" w:eastAsia="微软雅黑" w:hAnsi="微软雅黑"/>
+                <w:sz w:val="18"/>
+                <w:szCs w:val="18"/>
+              </w:rPr>
+            </w:pPr>
+            <w:r>
+              <w:rPr>
+                <w:rFonts w:ascii="微软雅黑" w:eastAsia="微软雅黑" w:hAnsi="微软雅黑" w:hint="eastAsia"/>
+                <w:sz w:val="18"/>
+                <w:szCs w:val="18"/>
+              </w:rPr>
+              <w:t>对应状态一致</w:t>
+            </w:r>
+          </w:p>
+        </w:tc>
+      </w:tr>
+      <w:tr>
+        <w:tc>
+          <w:tcPr>
+            <w:tcW w:w="0" w:type="auto"/>
+          </w:tcPr>
+          <w:p>
+            <w:pPr>
+              <w:pStyle w:val="a6"/>
+              <w:ind w:firstLineChars="0" w:firstLine="0"/>
+              <w:jc w:val="left"/>
+              <w:rPr>
+                <w:rFonts w:ascii="微软雅黑" w:eastAsia="微软雅黑" w:hAnsi="微软雅黑"/>
+                <w:sz w:val="18"/>
+                <w:szCs w:val="18"/>
+              </w:rPr>
+            </w:pPr>
+            <w:r>
+              <w:rPr>
+                <w:rFonts w:ascii="微软雅黑" w:eastAsia="微软雅黑" w:hAnsi="微软雅黑" w:hint="eastAsia"/>
+                <w:sz w:val="18"/>
+                <w:szCs w:val="18"/>
+              </w:rPr>
+              <w:t>T</w:t>
+            </w:r>
+            <w:r>
+              <w:rPr>
+                <w:rFonts w:ascii="微软雅黑" w:eastAsia="微软雅黑" w:hAnsi="微软雅黑"/>
+                <w:sz w:val="18"/>
+                <w:szCs w:val="18"/>
+              </w:rPr>
+              <w:t>imeFly()</w:t>
+            </w:r>
+          </w:p>
+        </w:tc>
+        <w:tc>
+          <w:tcPr>
+            <w:tcW w:w="0" w:type="auto"/>
+          </w:tcPr>
+          <w:p>
+            <w:pPr>
+              <w:pStyle w:val="a6"/>
+              <w:ind w:firstLineChars="0" w:firstLine="0"/>
+              <w:jc w:val="left"/>
+              <w:rPr>
+                <w:rFonts w:ascii="微软雅黑" w:eastAsia="微软雅黑" w:hAnsi="微软雅黑"/>
+                <w:sz w:val="18"/>
+                <w:szCs w:val="18"/>
+              </w:rPr>
+            </w:pPr>
+            <w:r>
+              <w:rPr>
+                <w:rFonts w:ascii="微软雅黑" w:eastAsia="微软雅黑" w:hAnsi="微软雅黑" w:hint="eastAsia"/>
+                <w:sz w:val="18"/>
+                <w:szCs w:val="18"/>
+              </w:rPr>
+              <w:t>时间分别流逝12.5和-10</w:t>
+            </w:r>
+          </w:p>
+        </w:tc>
+        <w:tc>
+          <w:tcPr>
+            <w:tcW w:w="0" w:type="auto"/>
+          </w:tcPr>
+          <w:p>
+            <w:pPr>
+              <w:pStyle w:val="a6"/>
+              <w:ind w:firstLineChars="0" w:firstLine="0"/>
+              <w:jc w:val="left"/>
+              <w:rPr>
+                <w:rFonts w:ascii="微软雅黑" w:eastAsia="微软雅黑" w:hAnsi="微软雅黑"/>
+                <w:sz w:val="18"/>
+                <w:szCs w:val="18"/>
+              </w:rPr>
+            </w:pPr>
+            <w:r>
+              <w:rPr>
+                <w:rFonts w:ascii="微软雅黑" w:eastAsia="微软雅黑" w:hAnsi="微软雅黑" w:hint="eastAsia"/>
+                <w:sz w:val="18"/>
+                <w:szCs w:val="18"/>
+              </w:rPr>
+              <w:t>获取对应时间一致</w:t>
+            </w:r>
+          </w:p>
+        </w:tc>
+      </w:tr>
+      <w:tr>
+        <w:tc>
+          <w:tcPr>
+            <w:tcW w:w="0" w:type="auto"/>
+          </w:tcPr>
+          <w:p>
+            <w:pPr>
+              <w:pStyle w:val="a6"/>
+              <w:ind w:firstLineChars="0" w:firstLine="0"/>
+              <w:jc w:val="left"/>
+              <w:rPr>
+                <w:rFonts w:ascii="微软雅黑" w:eastAsia="微软雅黑" w:hAnsi="微软雅黑"/>
+                <w:sz w:val="18"/>
+                <w:szCs w:val="18"/>
+              </w:rPr>
+            </w:pPr>
+            <w:r>
+              <w:rPr>
+                <w:rFonts w:ascii="微软雅黑" w:eastAsia="微软雅黑" w:hAnsi="微软雅黑" w:hint="eastAsia"/>
+                <w:sz w:val="18"/>
+                <w:szCs w:val="18"/>
+              </w:rPr>
+              <w:t>t</w:t>
+            </w:r>
+            <w:r>
+              <w:rPr>
+                <w:rFonts w:ascii="微软雅黑" w:eastAsia="微软雅黑" w:hAnsi="微软雅黑"/>
+                <w:sz w:val="18"/>
+                <w:szCs w:val="18"/>
+              </w:rPr>
+              <w:t>ime()</w:t>
+            </w:r>
+          </w:p>
+        </w:tc>
+        <w:tc>
+          <w:tcPr>
+            <w:tcW w:w="0" w:type="auto"/>
+          </w:tcPr>
+          <w:p>
+            <w:pPr>
+              <w:pStyle w:val="a6"/>
+              <w:ind w:firstLineChars="0" w:firstLine="0"/>
+              <w:jc w:val="left"/>
+              <w:rPr>
+                <w:rFonts w:ascii="微软雅黑" w:eastAsia="微软雅黑" w:hAnsi="微软雅黑"/>
+                <w:sz w:val="18"/>
+                <w:szCs w:val="18"/>
+              </w:rPr>
+            </w:pPr>
+            <w:r>
+              <w:rPr>
+                <w:rFonts w:ascii="微软雅黑" w:eastAsia="微软雅黑" w:hAnsi="微软雅黑" w:hint="eastAsia"/>
+                <w:sz w:val="18"/>
+                <w:szCs w:val="18"/>
+              </w:rPr>
+              <w:t>时间流逝11.5</w:t>
+            </w:r>
+          </w:p>
+        </w:tc>
+        <w:tc>
+          <w:tcPr>
+            <w:tcW w:w="0" w:type="auto"/>
+          </w:tcPr>
+          <w:p>
+            <w:pPr>
+              <w:pStyle w:val="a6"/>
+              <w:ind w:firstLineChars="0" w:firstLine="0"/>
+              <w:jc w:val="left"/>
+              <w:rPr>
+                <w:rFonts w:ascii="微软雅黑" w:eastAsia="微软雅黑" w:hAnsi="微软雅黑"/>
+                <w:sz w:val="18"/>
+                <w:szCs w:val="18"/>
+              </w:rPr>
+            </w:pPr>
+            <w:r>
+              <w:rPr>
+                <w:rFonts w:ascii="微软雅黑" w:eastAsia="微软雅黑" w:hAnsi="微软雅黑" w:hint="eastAsia"/>
+                <w:sz w:val="18"/>
+                <w:szCs w:val="18"/>
+              </w:rPr>
+              <w:t>获取对应时间一致</w:t>
+            </w:r>
+          </w:p>
+        </w:tc>
+      </w:tr>
+      <w:tr>
+        <w:tc>
+          <w:tcPr>
+            <w:tcW w:w="0" w:type="auto"/>
+          </w:tcPr>
+          <w:p>
+            <w:pPr>
+              <w:pStyle w:val="a6"/>
+              <w:ind w:firstLineChars="0" w:firstLine="0"/>
+              <w:jc w:val="left"/>
+              <w:rPr>
+                <w:rFonts w:ascii="微软雅黑" w:eastAsia="微软雅黑" w:hAnsi="微软雅黑"/>
+                <w:sz w:val="18"/>
+                <w:szCs w:val="18"/>
+              </w:rPr>
+            </w:pPr>
+            <w:r>
+              <w:rPr>
+                <w:rFonts w:ascii="微软雅黑" w:eastAsia="微软雅黑" w:hAnsi="微软雅黑" w:hint="eastAsia"/>
+                <w:sz w:val="18"/>
+                <w:szCs w:val="18"/>
+              </w:rPr>
+              <w:t>s</w:t>
+            </w:r>
+            <w:r>
+              <w:rPr>
+                <w:rFonts w:ascii="微软雅黑" w:eastAsia="微软雅黑" w:hAnsi="微软雅黑"/>
+                <w:sz w:val="18"/>
+                <w:szCs w:val="18"/>
+              </w:rPr>
+              <w:t>tate()</w:t>
+            </w:r>
+          </w:p>
+        </w:tc>
+        <w:tc>
+          <w:tcPr>
+            <w:tcW w:w="0" w:type="auto"/>
+          </w:tcPr>
+          <w:p>
+            <w:pPr>
+              <w:pStyle w:val="a6"/>
+              <w:ind w:firstLineChars="0" w:firstLine="0"/>
+              <w:jc w:val="left"/>
+              <w:rPr>
+                <w:rFonts w:ascii="微软雅黑" w:eastAsia="微软雅黑" w:hAnsi="微软雅黑"/>
+                <w:sz w:val="18"/>
+                <w:szCs w:val="18"/>
+              </w:rPr>
+            </w:pPr>
+            <w:r>
+              <w:rPr>
+                <w:rFonts w:ascii="微软雅黑" w:eastAsia="微软雅黑" w:hAnsi="微软雅黑" w:hint="eastAsia"/>
+                <w:sz w:val="18"/>
+                <w:szCs w:val="18"/>
+              </w:rPr>
+              <w:t>设置状态为0</w:t>
+            </w:r>
+            <w:r>
+              <w:rPr>
+                <w:rFonts w:ascii="微软雅黑" w:eastAsia="微软雅黑" w:hAnsi="微软雅黑"/>
+                <w:sz w:val="18"/>
+                <w:szCs w:val="18"/>
+              </w:rPr>
+              <w:t>,1,2</w:t>
+            </w:r>
+          </w:p>
+        </w:tc>
+        <w:tc>
+          <w:tcPr>
+            <w:tcW w:w="0" w:type="auto"/>
+          </w:tcPr>
+          <w:p>
+            <w:pPr>
+              <w:pStyle w:val="a6"/>
+              <w:ind w:firstLineChars="0" w:firstLine="0"/>
+              <w:jc w:val="left"/>
+              <w:rPr>
+                <w:rFonts w:ascii="微软雅黑" w:eastAsia="微软雅黑" w:hAnsi="微软雅黑"/>
+                <w:sz w:val="18"/>
+                <w:szCs w:val="18"/>
+              </w:rPr>
+            </w:pPr>
+            <w:r>
+              <w:rPr>
+                <w:rFonts w:ascii="微软雅黑" w:eastAsia="微软雅黑" w:hAnsi="微软雅黑" w:hint="eastAsia"/>
+                <w:sz w:val="18"/>
+                <w:szCs w:val="18"/>
+              </w:rPr>
+              <w:t>对应状态一致</w:t>
+            </w:r>
+          </w:p>
+        </w:tc>
+      </w:tr>
+      <w:tr>
+        <w:tc>
+          <w:tcPr>
+            <w:tcW w:w="0" w:type="auto"/>
+          </w:tcPr>
+          <w:p>
+            <w:pPr>
+              <w:pStyle w:val="a6"/>
+              <w:ind w:firstLineChars="0" w:firstLine="0"/>
+              <w:jc w:val="left"/>
+              <w:rPr>
+                <w:rFonts w:ascii="微软雅黑" w:eastAsia="微软雅黑" w:hAnsi="微软雅黑"/>
+                <w:sz w:val="18"/>
+                <w:szCs w:val="18"/>
+              </w:rPr>
+            </w:pPr>
+            <w:r>
+              <w:rPr>
+                <w:rFonts w:ascii="微软雅黑" w:eastAsia="微软雅黑" w:hAnsi="微软雅黑" w:hint="eastAsia"/>
+                <w:sz w:val="18"/>
+                <w:szCs w:val="18"/>
+              </w:rPr>
+              <w:t>f</w:t>
+            </w:r>
+            <w:r>
+              <w:rPr>
+                <w:rFonts w:ascii="微软雅黑" w:eastAsia="微软雅黑" w:hAnsi="微软雅黑"/>
+                <w:sz w:val="18"/>
+                <w:szCs w:val="18"/>
+              </w:rPr>
+              <w:t>loor()</w:t>
+            </w:r>
+          </w:p>
+        </w:tc>
+        <w:tc>
+          <w:tcPr>
+            <w:tcW w:w="0" w:type="auto"/>
+          </w:tcPr>
+          <w:p>
+            <w:pPr>
+              <w:pStyle w:val="a6"/>
+              <w:ind w:firstLineChars="0" w:firstLine="0"/>
+              <w:jc w:val="left"/>
+              <w:rPr>
+                <w:rFonts w:ascii="微软雅黑" w:eastAsia="微软雅黑" w:hAnsi="微软雅黑"/>
+                <w:sz w:val="18"/>
+                <w:szCs w:val="18"/>
+              </w:rPr>
+            </w:pPr>
+            <w:r>
+              <w:rPr>
+                <w:rFonts w:ascii="微软雅黑" w:eastAsia="微软雅黑" w:hAnsi="微软雅黑" w:hint="eastAsia"/>
+                <w:sz w:val="18"/>
+                <w:szCs w:val="18"/>
+              </w:rPr>
+              <w:t>上行5层</w:t>
+            </w:r>
+          </w:p>
+        </w:tc>
+        <w:tc>
+          <w:tcPr>
+            <w:tcW w:w="0" w:type="auto"/>
+          </w:tcPr>
+          <w:p>
+            <w:pPr>
+              <w:pStyle w:val="a6"/>
+              <w:ind w:firstLineChars="0" w:firstLine="0"/>
+              <w:jc w:val="left"/>
+              <w:rPr>
+                <w:rFonts w:ascii="微软雅黑" w:eastAsia="微软雅黑" w:hAnsi="微软雅黑"/>
+                <w:sz w:val="18"/>
+                <w:szCs w:val="18"/>
+              </w:rPr>
+            </w:pPr>
+            <w:r>
+              <w:rPr>
+                <w:rFonts w:ascii="微软雅黑" w:eastAsia="微软雅黑" w:hAnsi="微软雅黑" w:hint="eastAsia"/>
+                <w:sz w:val="18"/>
+                <w:szCs w:val="18"/>
+              </w:rPr>
+              <w:t>对应楼层号一致</w:t>
+            </w:r>
+          </w:p>
+        </w:tc>
+      </w:tr>
+      <w:tr>
+        <w:tc>
+          <w:tcPr>
+            <w:tcW w:w="0" w:type="auto"/>
+          </w:tcPr>
+          <w:p>
+            <w:pPr>
+              <w:pStyle w:val="a6"/>
+              <w:ind w:firstLineChars="0" w:firstLine="0"/>
+              <w:jc w:val="left"/>
+              <w:rPr>
+                <w:rFonts w:ascii="微软雅黑" w:eastAsia="微软雅黑" w:hAnsi="微软雅黑"/>
+                <w:sz w:val="18"/>
+                <w:szCs w:val="18"/>
+              </w:rPr>
+            </w:pPr>
+            <w:r>
+              <w:rPr>
+                <w:rFonts w:ascii="微软雅黑" w:eastAsia="微软雅黑" w:hAnsi="微软雅黑" w:hint="eastAsia"/>
+                <w:sz w:val="18"/>
+                <w:szCs w:val="18"/>
+              </w:rPr>
+              <w:t>t</w:t>
+            </w:r>
+            <w:r>
+              <w:rPr>
+                <w:rFonts w:ascii="微软雅黑" w:eastAsia="微软雅黑" w:hAnsi="微软雅黑"/>
+                <w:sz w:val="18"/>
+                <w:szCs w:val="18"/>
+              </w:rPr>
+              <w:t>oString()</w:t>
+            </w:r>
+          </w:p>
+        </w:tc>
+        <w:tc>
+          <w:tcPr>
+            <w:tcW w:w="0" w:type="auto"/>
+          </w:tcPr>
+          <w:p>
+            <w:pPr>
+              <w:pStyle w:val="a6"/>
+              <w:ind w:firstLineChars="0" w:firstLine="0"/>
+              <w:jc w:val="left"/>
+              <w:rPr>
+                <w:rFonts w:ascii="微软雅黑" w:eastAsia="微软雅黑" w:hAnsi="微软雅黑"/>
+                <w:sz w:val="18"/>
+                <w:szCs w:val="18"/>
+              </w:rPr>
+            </w:pPr>
+            <w:r>
+              <w:rPr>
+                <w:rFonts w:ascii="微软雅黑" w:eastAsia="微软雅黑" w:hAnsi="微软雅黑" w:hint="eastAsia"/>
+                <w:sz w:val="18"/>
+                <w:szCs w:val="18"/>
+              </w:rPr>
+              <w:t>上行3层，开关门</w:t>
+            </w:r>
+            <w:r>
+              <w:rPr>
+                <w:rFonts w:ascii="微软雅黑" w:eastAsia="微软雅黑" w:hAnsi="微软雅黑" w:hint="eastAsia"/>
+                <w:sz w:val="18"/>
+                <w:szCs w:val="18"/>
+              </w:rPr>
+              <w:t>1</w:t>
+            </w:r>
+            <w:r>
+              <w:rPr>
+                <w:rFonts w:ascii="微软雅黑" w:eastAsia="微软雅黑" w:hAnsi="微软雅黑" w:hint="eastAsia"/>
+                <w:sz w:val="18"/>
+                <w:szCs w:val="18"/>
+              </w:rPr>
+              <w:t>次，下行1层</w:t>
+            </w:r>
+          </w:p>
+        </w:tc>
+        <w:tc>
+          <w:tcPr>
+            <w:tcW w:w="0" w:type="auto"/>
+          </w:tcPr>
+          <w:p>
+            <w:pPr>
+              <w:pStyle w:val="a6"/>
+              <w:ind w:firstLineChars="0" w:firstLine="0"/>
+              <w:jc w:val="left"/>
+              <w:rPr>
+                <w:rFonts w:ascii="微软雅黑" w:eastAsia="微软雅黑" w:hAnsi="微软雅黑"/>
+                <w:sz w:val="18"/>
+                <w:szCs w:val="18"/>
+              </w:rPr>
+            </w:pPr>
+            <w:r>
+              <w:rPr>
+                <w:rFonts w:ascii="微软雅黑" w:eastAsia="微软雅黑" w:hAnsi="微软雅黑" w:hint="eastAsia"/>
+                <w:sz w:val="18"/>
+                <w:szCs w:val="18"/>
+              </w:rPr>
+              <w:t>与预期电梯字符串表示一致</w:t>
+            </w:r>
+          </w:p>
+        </w:tc>
+      </w:tr>
+      <w:tr>
+        <w:tc>
+          <w:tcPr>
+            <w:tcW w:w="0" w:type="auto"/>
+          </w:tcPr>
+          <w:p>
+            <w:pPr>
+              <w:pStyle w:val="a6"/>
+              <w:ind w:firstLineChars="0" w:firstLine="0"/>
+              <w:jc w:val="left"/>
+              <w:rPr>
+                <w:rFonts w:ascii="微软雅黑" w:eastAsia="微软雅黑" w:hAnsi="微软雅黑"/>
+                <w:sz w:val="18"/>
+                <w:szCs w:val="18"/>
+              </w:rPr>
+            </w:pPr>
+            <w:r>
+              <w:rPr>
+                <w:rFonts w:ascii="微软雅黑" w:eastAsia="微软雅黑" w:hAnsi="微软雅黑" w:hint="eastAsia"/>
+                <w:sz w:val="18"/>
+                <w:szCs w:val="18"/>
+              </w:rPr>
+              <w:t>rep</w:t>
+            </w:r>
+            <w:r>
+              <w:rPr>
+                <w:rFonts w:ascii="微软雅黑" w:eastAsia="微软雅黑" w:hAnsi="微软雅黑"/>
+                <w:sz w:val="18"/>
+                <w:szCs w:val="18"/>
+              </w:rPr>
+              <w:t>O</w:t>
+            </w:r>
+            <w:r>
+              <w:rPr>
+                <w:rFonts w:ascii="微软雅黑" w:eastAsia="微软雅黑" w:hAnsi="微软雅黑" w:hint="eastAsia"/>
+                <w:sz w:val="18"/>
+                <w:szCs w:val="18"/>
+              </w:rPr>
+              <w:t>k</w:t>
+            </w:r>
+            <w:r>
+              <w:rPr>
+                <w:rFonts w:ascii="微软雅黑" w:eastAsia="微软雅黑" w:hAnsi="微软雅黑"/>
+                <w:sz w:val="18"/>
+                <w:szCs w:val="18"/>
+              </w:rPr>
+              <w:t>()</w:t>
+            </w:r>
+          </w:p>
+        </w:tc>
+        <w:tc>
+          <w:tcPr>
+            <w:tcW w:w="0" w:type="auto"/>
+          </w:tcPr>
+          <w:p>
+            <w:pPr>
+              <w:pStyle w:val="a6"/>
+              <w:ind w:firstLineChars="0" w:firstLine="0"/>
+              <w:jc w:val="left"/>
+              <w:rPr>
+                <w:rFonts w:ascii="微软雅黑" w:eastAsia="微软雅黑" w:hAnsi="微软雅黑"/>
+                <w:sz w:val="18"/>
+                <w:szCs w:val="18"/>
+              </w:rPr>
+            </w:pPr>
+            <w:r>
+              <w:rPr>
+                <w:rFonts w:ascii="微软雅黑" w:eastAsia="微软雅黑" w:hAnsi="微软雅黑" w:hint="eastAsia"/>
+                <w:sz w:val="18"/>
+                <w:szCs w:val="18"/>
+              </w:rPr>
+              <w:t>设置电梯状态为0</w:t>
+            </w:r>
+            <w:r>
+              <w:rPr>
+                <w:rFonts w:ascii="微软雅黑" w:eastAsia="微软雅黑" w:hAnsi="微软雅黑"/>
+                <w:sz w:val="18"/>
+                <w:szCs w:val="18"/>
+              </w:rPr>
+              <w:t>,1,2,3</w:t>
+            </w:r>
+          </w:p>
+        </w:tc>
+        <w:tc>
+          <w:tcPr>
+            <w:tcW w:w="0" w:type="auto"/>
+          </w:tcPr>
+          <w:p>
+            <w:pPr>
+              <w:pStyle w:val="a6"/>
+              <w:ind w:firstLineChars="0" w:firstLine="0"/>
+              <w:jc w:val="left"/>
+              <w:rPr>
+                <w:rFonts w:ascii="微软雅黑" w:eastAsia="微软雅黑" w:hAnsi="微软雅黑"/>
+                <w:sz w:val="18"/>
+                <w:szCs w:val="18"/>
+              </w:rPr>
+            </w:pPr>
+            <w:r>
+              <w:rPr>
+                <w:rFonts w:ascii="微软雅黑" w:eastAsia="微软雅黑" w:hAnsi="微软雅黑" w:hint="eastAsia"/>
+                <w:sz w:val="18"/>
+                <w:szCs w:val="18"/>
+              </w:rPr>
+              <w:t>前三状态有效，状态3无效为false</w:t>
+            </w:r>
+          </w:p>
+        </w:tc>
+      </w:tr>
+    </w:tbl>
+    <w:p>
+      <w:pPr>
+        <w:pStyle w:val="a6"/>
+        <w:ind w:left="360" w:firstLineChars="0" w:firstLine="0"/>
+        <w:jc w:val="left"/>
+        <w:rPr>
+          <w:rFonts w:ascii="微软雅黑" w:eastAsia="微软雅黑" w:hAnsi="微软雅黑"/>
+          <w:szCs w:val="21"/>
+        </w:rPr>
+      </w:pPr>
+      <w:r>
+        <w:rPr>
+          <w:rFonts w:ascii="微软雅黑" w:eastAsia="微软雅黑" w:hAnsi="微软雅黑" w:hint="eastAsia"/>
+          <w:szCs w:val="21"/>
+        </w:rPr>
+        <w:t>请求类测试：</w:t>
+      </w:r>
+    </w:p>
+    <w:tbl>
+      <w:tblPr>
+        <w:tblStyle w:val="a7"/>
+        <w:tblW w:w="0" w:type="auto"/>
+        <w:tblInd w:w="360" w:type="dxa"/>
+        <w:tblLook w:val="04A0" w:firstRow="1" w:lastRow="0" w:firstColumn="1" w:lastColumn="0" w:noHBand="0" w:noVBand="1"/>
+      </w:tblPr>
+      <w:tblGrid>
+        <w:gridCol w:w="1337"/>
+        <w:gridCol w:w="2173"/>
+        <w:gridCol w:w="3028"/>
+      </w:tblGrid>
+      <w:tr>
+        <w:tc>
+          <w:tcPr>
+            <w:tcW w:w="0" w:type="auto"/>
+          </w:tcPr>
+          <w:p>
+            <w:pPr>
+              <w:pStyle w:val="a6"/>
+              <w:ind w:firstLineChars="0" w:firstLine="0"/>
+              <w:jc w:val="left"/>
+              <w:rPr>
+                <w:rFonts w:ascii="微软雅黑" w:eastAsia="微软雅黑" w:hAnsi="微软雅黑"/>
+                <w:sz w:val="18"/>
+                <w:szCs w:val="18"/>
+              </w:rPr>
+            </w:pPr>
+            <w:r>
+              <w:rPr>
+                <w:rFonts w:ascii="微软雅黑" w:eastAsia="微软雅黑" w:hAnsi="微软雅黑" w:hint="eastAsia"/>
+                <w:sz w:val="18"/>
+                <w:szCs w:val="18"/>
+              </w:rPr>
+              <w:t>所测方法</w:t>
+            </w:r>
+          </w:p>
+        </w:tc>
+        <w:tc>
+          <w:tcPr>
+            <w:tcW w:w="0" w:type="auto"/>
+          </w:tcPr>
+          <w:p>
+            <w:pPr>
+              <w:pStyle w:val="a6"/>
+              <w:ind w:firstLineChars="0" w:firstLine="0"/>
+              <w:jc w:val="left"/>
+              <w:rPr>
+                <w:rFonts w:ascii="微软雅黑" w:eastAsia="微软雅黑" w:hAnsi="微软雅黑"/>
+                <w:sz w:val="18"/>
+                <w:szCs w:val="18"/>
+              </w:rPr>
+            </w:pPr>
+            <w:r>
+              <w:rPr>
+                <w:rFonts w:ascii="微软雅黑" w:eastAsia="微软雅黑" w:hAnsi="微软雅黑" w:hint="eastAsia"/>
+                <w:sz w:val="18"/>
+                <w:szCs w:val="18"/>
+              </w:rPr>
+              <w:t>测试用例</w:t>
+            </w:r>
+          </w:p>
+        </w:tc>
+        <w:tc>
+          <w:tcPr>
+            <w:tcW w:w="0" w:type="auto"/>
+          </w:tcPr>
+          <w:p>
+            <w:pPr>
+              <w:pStyle w:val="a6"/>
+              <w:ind w:firstLineChars="0" w:firstLine="0"/>
+              <w:jc w:val="left"/>
+              <w:rPr>
+                <w:rFonts w:ascii="微软雅黑" w:eastAsia="微软雅黑" w:hAnsi="微软雅黑"/>
+                <w:sz w:val="18"/>
+                <w:szCs w:val="18"/>
+              </w:rPr>
+            </w:pPr>
+            <w:r>
+              <w:rPr>
+                <w:rFonts w:ascii="微软雅黑" w:eastAsia="微软雅黑" w:hAnsi="微软雅黑" w:hint="eastAsia"/>
+                <w:sz w:val="18"/>
+                <w:szCs w:val="18"/>
+              </w:rPr>
+              <w:t>说明</w:t>
+            </w:r>
+          </w:p>
+        </w:tc>
+      </w:tr>
+      <w:tr>
+        <w:tc>
+          <w:tcPr>
+            <w:tcW w:w="0" w:type="auto"/>
+            <w:tcBorders>
+              <w:bottom w:val="single" w:sz="4" w:space="0" w:color="auto"/>
+            </w:tcBorders>
+          </w:tcPr>
+          <w:p>
+            <w:pPr>
+              <w:pStyle w:val="a6"/>
+              <w:ind w:firstLineChars="0" w:firstLine="0"/>
+              <w:jc w:val="left"/>
+              <w:rPr>
+                <w:rFonts w:ascii="微软雅黑" w:eastAsia="微软雅黑" w:hAnsi="微软雅黑"/>
+                <w:sz w:val="18"/>
+                <w:szCs w:val="18"/>
+              </w:rPr>
+            </w:pPr>
+            <w:r>
+              <w:rPr>
+                <w:rFonts w:ascii="微软雅黑" w:eastAsia="微软雅黑" w:hAnsi="微软雅黑" w:hint="eastAsia"/>
+                <w:sz w:val="18"/>
+                <w:szCs w:val="18"/>
+              </w:rPr>
+              <w:t>R</w:t>
+            </w:r>
+            <w:r>
+              <w:rPr>
+                <w:rFonts w:ascii="微软雅黑" w:eastAsia="微软雅黑" w:hAnsi="微软雅黑"/>
+                <w:sz w:val="18"/>
+                <w:szCs w:val="18"/>
+              </w:rPr>
+              <w:t>equest()</w:t>
+            </w:r>
+          </w:p>
+        </w:tc>
+        <w:tc>
+          <w:tcPr>
+            <w:tcW w:w="0" w:type="auto"/>
+          </w:tcPr>
+          <w:p>
+            <w:pPr>
+              <w:pStyle w:val="a6"/>
+              <w:ind w:firstLineChars="0" w:firstLine="0"/>
+              <w:jc w:val="left"/>
+              <w:rPr>
+                <w:rFonts w:ascii="微软雅黑" w:eastAsia="微软雅黑" w:hAnsi="微软雅黑"/>
+                <w:sz w:val="18"/>
+                <w:szCs w:val="18"/>
+              </w:rPr>
+            </w:pPr>
+            <w:r>
+              <w:rPr>
+                <w:rFonts w:ascii="微软雅黑" w:eastAsia="微软雅黑" w:hAnsi="微软雅黑" w:hint="eastAsia"/>
+                <w:sz w:val="18"/>
+                <w:szCs w:val="18"/>
+              </w:rPr>
+              <w:t>以字符串1</w:t>
+            </w:r>
+            <w:r>
+              <w:rPr>
+                <w:rFonts w:ascii="微软雅黑" w:eastAsia="微软雅黑" w:hAnsi="微软雅黑"/>
+                <w:sz w:val="18"/>
+                <w:szCs w:val="18"/>
+              </w:rPr>
+              <w:t>122初始化</w:t>
+            </w:r>
+          </w:p>
+        </w:tc>
+        <w:tc>
+          <w:tcPr>
+            <w:tcW w:w="0" w:type="auto"/>
+          </w:tcPr>
+          <w:p>
+            <w:pPr>
+              <w:pStyle w:val="a6"/>
+              <w:ind w:firstLineChars="0" w:firstLine="0"/>
+              <w:jc w:val="left"/>
+              <w:rPr>
+                <w:rFonts w:ascii="微软雅黑" w:eastAsia="微软雅黑" w:hAnsi="微软雅黑"/>
+                <w:sz w:val="18"/>
+                <w:szCs w:val="18"/>
+              </w:rPr>
+            </w:pPr>
+            <w:r>
+              <w:rPr>
+                <w:rFonts w:ascii="微软雅黑" w:eastAsia="微软雅黑" w:hAnsi="微软雅黑" w:hint="eastAsia"/>
+                <w:sz w:val="18"/>
+                <w:szCs w:val="18"/>
+              </w:rPr>
+              <w:t>rep</w:t>
+            </w:r>
+            <w:r>
+              <w:rPr>
+                <w:rFonts w:ascii="微软雅黑" w:eastAsia="微软雅黑" w:hAnsi="微软雅黑"/>
+                <w:sz w:val="18"/>
+                <w:szCs w:val="18"/>
+              </w:rPr>
+              <w:t>Ok为true即可</w:t>
+            </w:r>
+            <w:r>
+              <w:rPr>
+                <w:rFonts w:ascii="微软雅黑" w:eastAsia="微软雅黑" w:hAnsi="微软雅黑" w:hint="eastAsia"/>
+                <w:sz w:val="18"/>
+                <w:szCs w:val="18"/>
+              </w:rPr>
+              <w:t>，</w:t>
+            </w:r>
+            <w:r>
+              <w:rPr>
+                <w:rFonts w:ascii="微软雅黑" w:eastAsia="微软雅黑" w:hAnsi="微软雅黑"/>
+                <w:sz w:val="18"/>
+                <w:szCs w:val="18"/>
+              </w:rPr>
+              <w:t>因为还未解析</w:t>
+            </w:r>
+          </w:p>
+        </w:tc>
+      </w:tr>
+      <w:tr>
+        <w:tc>
+          <w:tcPr>
+            <w:tcW w:w="0" w:type="auto"/>
+            <w:vMerge w:val="restart"/>
+            <w:tcBorders>
+              <w:bottom w:val="nil"/>
+            </w:tcBorders>
+            <w:vAlign w:val="center"/>
+          </w:tcPr>
+          <w:p>
+            <w:pPr>
+              <w:pStyle w:val="a6"/>
+              <w:ind w:firstLineChars="0" w:firstLine="0"/>
+              <w:jc w:val="center"/>
+              <w:rPr>
+                <w:rFonts w:ascii="微软雅黑" w:eastAsia="微软雅黑" w:hAnsi="微软雅黑"/>
+                <w:sz w:val="18"/>
+                <w:szCs w:val="18"/>
+              </w:rPr>
+            </w:pPr>
+            <w:r>
+              <w:rPr>
+                <w:rFonts w:ascii="微软雅黑" w:eastAsia="微软雅黑" w:hAnsi="微软雅黑" w:hint="eastAsia"/>
+                <w:sz w:val="18"/>
+                <w:szCs w:val="18"/>
+              </w:rPr>
+              <w:t>P</w:t>
+            </w:r>
+            <w:r>
+              <w:rPr>
+                <w:rFonts w:ascii="微软雅黑" w:eastAsia="微软雅黑" w:hAnsi="微软雅黑"/>
+                <w:sz w:val="18"/>
+                <w:szCs w:val="18"/>
+              </w:rPr>
+              <w:t>arse()</w:t>
+            </w:r>
+          </w:p>
+        </w:tc>
+        <w:tc>
+          <w:tcPr>
+            <w:tcW w:w="0" w:type="auto"/>
+          </w:tcPr>
+          <w:p>
+            <w:pPr>
+              <w:pStyle w:val="a6"/>
+              <w:ind w:firstLineChars="0" w:firstLine="0"/>
+              <w:jc w:val="left"/>
+              <w:rPr>
+                <w:rFonts w:ascii="微软雅黑" w:eastAsia="微软雅黑" w:hAnsi="微软雅黑"/>
+                <w:sz w:val="18"/>
+                <w:szCs w:val="18"/>
+              </w:rPr>
+            </w:pPr>
+            <w:r>
+              <w:rPr>
+                <w:rFonts w:ascii="微软雅黑" w:eastAsia="微软雅黑" w:hAnsi="微软雅黑" w:hint="eastAsia"/>
+                <w:sz w:val="18"/>
+                <w:szCs w:val="18"/>
+              </w:rPr>
+              <w:t>E</w:t>
+            </w:r>
+            <w:r>
+              <w:rPr>
+                <w:rFonts w:ascii="微软雅黑" w:eastAsia="微软雅黑" w:hAnsi="微软雅黑"/>
+                <w:sz w:val="18"/>
+                <w:szCs w:val="18"/>
+              </w:rPr>
+              <w:t>ND==-</w:t>
+            </w:r>
+          </w:p>
+        </w:tc>
+        <w:tc>
+          <w:tcPr>
+            <w:tcW w:w="0" w:type="auto"/>
+          </w:tcPr>
+          <w:p>
+            <w:pPr>
+              <w:pStyle w:val="a6"/>
+              <w:ind w:firstLineChars="0" w:firstLine="0"/>
+              <w:jc w:val="left"/>
+              <w:rPr>
+                <w:rFonts w:ascii="微软雅黑" w:eastAsia="微软雅黑" w:hAnsi="微软雅黑"/>
+                <w:sz w:val="18"/>
+                <w:szCs w:val="18"/>
+              </w:rPr>
+            </w:pPr>
+            <w:r>
+              <w:rPr>
+                <w:rFonts w:ascii="微软雅黑" w:eastAsia="微软雅黑" w:hAnsi="微软雅黑" w:hint="eastAsia"/>
+                <w:sz w:val="18"/>
+                <w:szCs w:val="18"/>
+              </w:rPr>
+              <w:t>长度不足8</w:t>
+            </w:r>
+          </w:p>
+        </w:tc>
+      </w:tr>
+      <w:tr>
+        <w:tc>
+          <w:tcPr>
+            <w:tcW w:w="0" w:type="auto"/>
+            <w:vMerge/>
+            <w:tcBorders>
+              <w:bottom w:val="nil"/>
+            </w:tcBorders>
+          </w:tcPr>
+          <w:p>
+            <w:pPr>
+              <w:pStyle w:val="a6"/>
+              <w:ind w:firstLineChars="0" w:firstLine="0"/>
+              <w:jc w:val="left"/>
+              <w:rPr>
+                <w:rFonts w:ascii="微软雅黑" w:eastAsia="微软雅黑" w:hAnsi="微软雅黑"/>
+                <w:sz w:val="18"/>
+                <w:szCs w:val="18"/>
+              </w:rPr>
+            </w:pPr>
+          </w:p>
+        </w:tc>
+        <w:tc>
+          <w:tcPr>
+            <w:tcW w:w="0" w:type="auto"/>
+          </w:tcPr>
+          <w:p>
+            <w:pPr>
+              <w:pStyle w:val="a6"/>
+              <w:ind w:firstLineChars="0" w:firstLine="0"/>
+              <w:jc w:val="left"/>
+              <w:rPr>
+                <w:rFonts w:ascii="微软雅黑" w:eastAsia="微软雅黑" w:hAnsi="微软雅黑"/>
+                <w:sz w:val="18"/>
+                <w:szCs w:val="18"/>
+              </w:rPr>
+            </w:pPr>
+            <w:r>
+              <w:rPr>
+                <w:rFonts w:ascii="微软雅黑" w:eastAsia="微软雅黑" w:hAnsi="微软雅黑" w:hint="eastAsia"/>
+                <w:sz w:val="18"/>
+                <w:szCs w:val="18"/>
+              </w:rPr>
+              <w:t>(</w:t>
+            </w:r>
+            <w:r>
+              <w:rPr>
+                <w:rFonts w:ascii="微软雅黑" w:eastAsia="微软雅黑" w:hAnsi="微软雅黑"/>
+                <w:sz w:val="18"/>
+                <w:szCs w:val="18"/>
+              </w:rPr>
+              <w:t>FR,1,UP,2</w:t>
+            </w:r>
+          </w:p>
+        </w:tc>
+        <w:tc>
+          <w:tcPr>
+            <w:tcW w:w="0" w:type="auto"/>
+          </w:tcPr>
+          <w:p>
+            <w:pPr>
+              <w:pStyle w:val="a6"/>
+              <w:ind w:firstLineChars="0" w:firstLine="0"/>
+              <w:jc w:val="left"/>
+              <w:rPr>
+                <w:rFonts w:ascii="微软雅黑" w:eastAsia="微软雅黑" w:hAnsi="微软雅黑"/>
+                <w:sz w:val="18"/>
+                <w:szCs w:val="18"/>
+              </w:rPr>
+            </w:pPr>
+            <w:r>
+              <w:rPr>
+                <w:rFonts w:ascii="微软雅黑" w:eastAsia="微软雅黑" w:hAnsi="微软雅黑" w:hint="eastAsia"/>
+                <w:sz w:val="18"/>
+                <w:szCs w:val="18"/>
+              </w:rPr>
+              <w:t>缺括号</w:t>
+            </w:r>
+          </w:p>
+        </w:tc>
+      </w:tr>
+      <w:tr>
+        <w:tc>
+          <w:tcPr>
+            <w:tcW w:w="0" w:type="auto"/>
+            <w:vMerge/>
+            <w:tcBorders>
+              <w:bottom w:val="nil"/>
+            </w:tcBorders>
+          </w:tcPr>
+          <w:p>
+            <w:pPr>
+              <w:pStyle w:val="a6"/>
+              <w:ind w:firstLineChars="0" w:firstLine="0"/>
+              <w:jc w:val="left"/>
+              <w:rPr>
+                <w:rFonts w:ascii="微软雅黑" w:eastAsia="微软雅黑" w:hAnsi="微软雅黑"/>
+                <w:sz w:val="18"/>
+                <w:szCs w:val="18"/>
+              </w:rPr>
+            </w:pPr>
+          </w:p>
+        </w:tc>
+        <w:tc>
+          <w:tcPr>
+            <w:tcW w:w="0" w:type="auto"/>
+          </w:tcPr>
+          <w:p>
+            <w:pPr>
+              <w:pStyle w:val="a6"/>
+              <w:ind w:firstLineChars="0" w:firstLine="0"/>
+              <w:jc w:val="left"/>
+              <w:rPr>
+                <w:rFonts w:ascii="微软雅黑" w:eastAsia="微软雅黑" w:hAnsi="微软雅黑"/>
+                <w:sz w:val="18"/>
+                <w:szCs w:val="18"/>
+              </w:rPr>
+            </w:pPr>
+            <w:r>
+              <w:rPr>
+                <w:rFonts w:ascii="微软雅黑" w:eastAsia="微软雅黑" w:hAnsi="微软雅黑"/>
+                <w:sz w:val="18"/>
+                <w:szCs w:val="18"/>
+              </w:rPr>
+              <w:t>(RR,1,UP,3)</w:t>
+            </w:r>
+          </w:p>
+        </w:tc>
+        <w:tc>
+          <w:tcPr>
+            <w:tcW w:w="0" w:type="auto"/>
+          </w:tcPr>
+          <w:p>
+            <w:pPr>
+              <w:pStyle w:val="a6"/>
+              <w:ind w:firstLineChars="0" w:firstLine="0"/>
+              <w:jc w:val="left"/>
+              <w:rPr>
+                <w:rFonts w:ascii="微软雅黑" w:eastAsia="微软雅黑" w:hAnsi="微软雅黑"/>
+                <w:sz w:val="18"/>
+                <w:szCs w:val="18"/>
+              </w:rPr>
+            </w:pPr>
+            <w:r>
+              <w:rPr>
+                <w:rFonts w:ascii="微软雅黑" w:eastAsia="微软雅黑" w:hAnsi="微软雅黑" w:hint="eastAsia"/>
+                <w:sz w:val="18"/>
+                <w:szCs w:val="18"/>
+              </w:rPr>
+              <w:t>类型标识符错误</w:t>
+            </w:r>
+          </w:p>
+        </w:tc>
+      </w:tr>
+      <w:tr>
+        <w:tc>
+          <w:tcPr>
+            <w:tcW w:w="0" w:type="auto"/>
+            <w:vMerge/>
+            <w:tcBorders>
+              <w:bottom w:val="nil"/>
+            </w:tcBorders>
+          </w:tcPr>
+          <w:p>
+            <w:pPr>
+              <w:pStyle w:val="a6"/>
+              <w:ind w:firstLineChars="0" w:firstLine="0"/>
+              <w:jc w:val="left"/>
+              <w:rPr>
+                <w:rFonts w:ascii="微软雅黑" w:eastAsia="微软雅黑" w:hAnsi="微软雅黑"/>
+                <w:sz w:val="18"/>
+                <w:szCs w:val="18"/>
+              </w:rPr>
+            </w:pPr>
+          </w:p>
+        </w:tc>
+        <w:tc>
+          <w:tcPr>
+            <w:tcW w:w="0" w:type="auto"/>
+          </w:tcPr>
+          <w:p>
+            <w:pPr>
+              <w:pStyle w:val="a6"/>
+              <w:ind w:firstLineChars="0" w:firstLine="0"/>
+              <w:jc w:val="left"/>
+              <w:rPr>
+                <w:rFonts w:ascii="微软雅黑" w:eastAsia="微软雅黑" w:hAnsi="微软雅黑"/>
+                <w:sz w:val="18"/>
+                <w:szCs w:val="18"/>
+              </w:rPr>
+            </w:pPr>
+            <w:r>
+              <w:rPr>
+                <w:rFonts w:ascii="微软雅黑" w:eastAsia="微软雅黑" w:hAnsi="微软雅黑"/>
+                <w:sz w:val="18"/>
+                <w:szCs w:val="18"/>
+              </w:rPr>
+              <w:t>(FR,1,UP,3,5)</w:t>
+            </w:r>
+          </w:p>
+        </w:tc>
+        <w:tc>
+          <w:tcPr>
+            <w:tcW w:w="0" w:type="auto"/>
+          </w:tcPr>
+          <w:p>
+            <w:pPr>
+              <w:pStyle w:val="a6"/>
+              <w:ind w:firstLineChars="0" w:firstLine="0"/>
+              <w:jc w:val="left"/>
+              <w:rPr>
+                <w:rFonts w:ascii="微软雅黑" w:eastAsia="微软雅黑" w:hAnsi="微软雅黑"/>
+                <w:sz w:val="18"/>
+                <w:szCs w:val="18"/>
+              </w:rPr>
+            </w:pPr>
+            <w:r>
+              <w:rPr>
+                <w:rFonts w:ascii="微软雅黑" w:eastAsia="微软雅黑" w:hAnsi="微软雅黑" w:hint="eastAsia"/>
+                <w:sz w:val="18"/>
+                <w:szCs w:val="18"/>
+              </w:rPr>
+              <w:t>多项</w:t>
+            </w:r>
+          </w:p>
+        </w:tc>
+      </w:tr>
+      <w:tr>
+        <w:tc>
+          <w:tcPr>
+            <w:tcW w:w="0" w:type="auto"/>
+            <w:vMerge/>
+            <w:tcBorders>
+              <w:bottom w:val="nil"/>
+            </w:tcBorders>
+          </w:tcPr>
+          <w:p>
+            <w:pPr>
+              <w:pStyle w:val="a6"/>
+              <w:ind w:firstLineChars="0" w:firstLine="0"/>
+              <w:jc w:val="left"/>
+              <w:rPr>
+                <w:rFonts w:ascii="微软雅黑" w:eastAsia="微软雅黑" w:hAnsi="微软雅黑"/>
+                <w:sz w:val="18"/>
+                <w:szCs w:val="18"/>
+              </w:rPr>
+            </w:pPr>
+          </w:p>
+        </w:tc>
+        <w:tc>
+          <w:tcPr>
+            <w:tcW w:w="0" w:type="auto"/>
+          </w:tcPr>
+          <w:p>
+            <w:pPr>
+              <w:pStyle w:val="a6"/>
+              <w:ind w:firstLineChars="0" w:firstLine="0"/>
+              <w:jc w:val="left"/>
+              <w:rPr>
+                <w:rFonts w:ascii="微软雅黑" w:eastAsia="微软雅黑" w:hAnsi="微软雅黑"/>
+                <w:sz w:val="18"/>
+                <w:szCs w:val="18"/>
+              </w:rPr>
+            </w:pPr>
+            <w:r>
+              <w:rPr>
+                <w:rFonts w:ascii="微软雅黑" w:eastAsia="微软雅黑" w:hAnsi="微软雅黑"/>
+                <w:sz w:val="18"/>
+                <w:szCs w:val="18"/>
+              </w:rPr>
+              <w:t>(FR,3,UPP,2)</w:t>
+            </w:r>
+          </w:p>
+        </w:tc>
+        <w:tc>
+          <w:tcPr>
+            <w:tcW w:w="0" w:type="auto"/>
+          </w:tcPr>
+          <w:p>
+            <w:pPr>
+              <w:pStyle w:val="a6"/>
+              <w:ind w:firstLineChars="0" w:firstLine="0"/>
+              <w:jc w:val="left"/>
+              <w:rPr>
+                <w:rFonts w:ascii="微软雅黑" w:eastAsia="微软雅黑" w:hAnsi="微软雅黑"/>
+                <w:sz w:val="18"/>
+                <w:szCs w:val="18"/>
+              </w:rPr>
+            </w:pPr>
+            <w:r>
+              <w:rPr>
+                <w:rFonts w:ascii="微软雅黑" w:eastAsia="微软雅黑" w:hAnsi="微软雅黑" w:hint="eastAsia"/>
+                <w:sz w:val="18"/>
+                <w:szCs w:val="18"/>
+              </w:rPr>
+              <w:t>方向标识符错误</w:t>
+            </w:r>
+          </w:p>
+        </w:tc>
+      </w:tr>
+      <w:tr>
+        <w:tc>
+          <w:tcPr>
+            <w:tcW w:w="0" w:type="auto"/>
+            <w:vMerge/>
+            <w:tcBorders>
+              <w:bottom w:val="nil"/>
+            </w:tcBorders>
+          </w:tcPr>
+          <w:p>
+            <w:pPr>
+              <w:pStyle w:val="a6"/>
+              <w:ind w:firstLineChars="0" w:firstLine="0"/>
+              <w:jc w:val="left"/>
+              <w:rPr>
+                <w:rFonts w:ascii="微软雅黑" w:eastAsia="微软雅黑" w:hAnsi="微软雅黑"/>
+                <w:sz w:val="18"/>
+                <w:szCs w:val="18"/>
+              </w:rPr>
+            </w:pPr>
+          </w:p>
+        </w:tc>
+        <w:tc>
+          <w:tcPr>
+            <w:tcW w:w="0" w:type="auto"/>
+          </w:tcPr>
+          <w:p>
+            <w:pPr>
+              <w:pStyle w:val="a6"/>
+              <w:ind w:firstLineChars="0" w:firstLine="0"/>
+              <w:jc w:val="left"/>
+              <w:rPr>
+                <w:rFonts w:ascii="微软雅黑" w:eastAsia="微软雅黑" w:hAnsi="微软雅黑"/>
+                <w:sz w:val="18"/>
+                <w:szCs w:val="18"/>
+              </w:rPr>
+            </w:pPr>
+            <w:r>
+              <w:rPr>
+                <w:rFonts w:ascii="微软雅黑" w:eastAsia="微软雅黑" w:hAnsi="微软雅黑"/>
+                <w:sz w:val="18"/>
+                <w:szCs w:val="18"/>
+              </w:rPr>
+              <w:t>(FR,3,UP,2)</w:t>
+            </w:r>
+          </w:p>
+        </w:tc>
+        <w:tc>
+          <w:tcPr>
+            <w:tcW w:w="0" w:type="auto"/>
+          </w:tcPr>
+          <w:p>
+            <w:pPr>
+              <w:pStyle w:val="a6"/>
+              <w:ind w:firstLineChars="0" w:firstLine="0"/>
+              <w:jc w:val="left"/>
+              <w:rPr>
+                <w:rFonts w:ascii="微软雅黑" w:eastAsia="微软雅黑" w:hAnsi="微软雅黑"/>
+                <w:sz w:val="18"/>
+                <w:szCs w:val="18"/>
+              </w:rPr>
+            </w:pPr>
+            <w:r>
+              <w:rPr>
+                <w:rFonts w:ascii="微软雅黑" w:eastAsia="微软雅黑" w:hAnsi="微软雅黑" w:hint="eastAsia"/>
+                <w:sz w:val="18"/>
+                <w:szCs w:val="18"/>
+              </w:rPr>
+              <w:t>正确F</w:t>
+            </w:r>
+            <w:r>
+              <w:rPr>
+                <w:rFonts w:ascii="微软雅黑" w:eastAsia="微软雅黑" w:hAnsi="微软雅黑"/>
+                <w:sz w:val="18"/>
+                <w:szCs w:val="18"/>
+              </w:rPr>
+              <w:t>R样例</w:t>
+            </w:r>
+          </w:p>
+        </w:tc>
+      </w:tr>
+      <w:tr>
+        <w:tc>
+          <w:tcPr>
+            <w:tcW w:w="0" w:type="auto"/>
+            <w:vMerge/>
+            <w:tcBorders>
+              <w:bottom w:val="nil"/>
+            </w:tcBorders>
+          </w:tcPr>
+          <w:p>
+            <w:pPr>
+              <w:pStyle w:val="a6"/>
+              <w:ind w:firstLineChars="0" w:firstLine="0"/>
+              <w:jc w:val="left"/>
+              <w:rPr>
+                <w:rFonts w:ascii="微软雅黑" w:eastAsia="微软雅黑" w:hAnsi="微软雅黑"/>
+                <w:sz w:val="18"/>
+                <w:szCs w:val="18"/>
+              </w:rPr>
+            </w:pPr>
+          </w:p>
+        </w:tc>
+        <w:tc>
+          <w:tcPr>
+            <w:tcW w:w="0" w:type="auto"/>
+          </w:tcPr>
+          <w:p>
+            <w:pPr>
+              <w:pStyle w:val="a6"/>
+              <w:ind w:firstLineChars="0" w:firstLine="0"/>
+              <w:jc w:val="left"/>
+              <w:rPr>
+                <w:rFonts w:ascii="微软雅黑" w:eastAsia="微软雅黑" w:hAnsi="微软雅黑"/>
+                <w:sz w:val="18"/>
+                <w:szCs w:val="18"/>
+              </w:rPr>
+            </w:pPr>
+            <w:r>
+              <w:rPr>
+                <w:rFonts w:ascii="微软雅黑" w:eastAsia="微软雅黑" w:hAnsi="微软雅黑"/>
+                <w:sz w:val="18"/>
+                <w:szCs w:val="18"/>
+              </w:rPr>
+              <w:t>(FR,4,DOWN,5)</w:t>
+            </w:r>
+          </w:p>
+        </w:tc>
+        <w:tc>
+          <w:tcPr>
+            <w:tcW w:w="0" w:type="auto"/>
+          </w:tcPr>
+          <w:p>
+            <w:pPr>
+              <w:pStyle w:val="a6"/>
+              <w:ind w:firstLineChars="0" w:firstLine="0"/>
+              <w:jc w:val="left"/>
+              <w:rPr>
+                <w:rFonts w:ascii="微软雅黑" w:eastAsia="微软雅黑" w:hAnsi="微软雅黑"/>
+                <w:sz w:val="18"/>
+                <w:szCs w:val="18"/>
+              </w:rPr>
+            </w:pPr>
+            <w:r>
+              <w:rPr>
+                <w:rFonts w:ascii="微软雅黑" w:eastAsia="微软雅黑" w:hAnsi="微软雅黑" w:hint="eastAsia"/>
+                <w:sz w:val="18"/>
+                <w:szCs w:val="18"/>
+              </w:rPr>
+              <w:t>正确F</w:t>
+            </w:r>
+            <w:r>
+              <w:rPr>
+                <w:rFonts w:ascii="微软雅黑" w:eastAsia="微软雅黑" w:hAnsi="微软雅黑"/>
+                <w:sz w:val="18"/>
+                <w:szCs w:val="18"/>
+              </w:rPr>
+              <w:t>R样例</w:t>
+            </w:r>
+          </w:p>
+        </w:tc>
+      </w:tr>
+      <w:tr>
+        <w:tc>
+          <w:tcPr>
+            <w:tcW w:w="0" w:type="auto"/>
+            <w:vMerge/>
+            <w:tcBorders>
+              <w:bottom w:val="nil"/>
+            </w:tcBorders>
+          </w:tcPr>
+          <w:p>
+            <w:pPr>
+              <w:pStyle w:val="a6"/>
+              <w:ind w:firstLineChars="0" w:firstLine="0"/>
+              <w:jc w:val="left"/>
+              <w:rPr>
+                <w:rFonts w:ascii="微软雅黑" w:eastAsia="微软雅黑" w:hAnsi="微软雅黑"/>
+                <w:sz w:val="18"/>
+                <w:szCs w:val="18"/>
+              </w:rPr>
+            </w:pPr>
+          </w:p>
+        </w:tc>
+        <w:tc>
+          <w:tcPr>
+            <w:tcW w:w="0" w:type="auto"/>
+          </w:tcPr>
+          <w:p>
+            <w:pPr>
+              <w:pStyle w:val="a6"/>
+              <w:ind w:firstLineChars="0" w:firstLine="0"/>
+              <w:jc w:val="left"/>
+              <w:rPr>
+                <w:rFonts w:ascii="微软雅黑" w:eastAsia="微软雅黑" w:hAnsi="微软雅黑"/>
+                <w:sz w:val="18"/>
+                <w:szCs w:val="18"/>
+              </w:rPr>
+            </w:pPr>
+            <w:r>
+              <w:rPr>
+                <w:rFonts w:ascii="微软雅黑" w:eastAsia="微软雅黑" w:hAnsi="微软雅黑"/>
+                <w:sz w:val="18"/>
+                <w:szCs w:val="18"/>
+              </w:rPr>
+              <w:t>(ER,4,3,5)"</w:t>
+            </w:r>
+          </w:p>
+        </w:tc>
+        <w:tc>
+          <w:tcPr>
+            <w:tcW w:w="0" w:type="auto"/>
+          </w:tcPr>
+          <w:p>
+            <w:pPr>
+              <w:pStyle w:val="a6"/>
+              <w:ind w:firstLineChars="0" w:firstLine="0"/>
+              <w:jc w:val="left"/>
+              <w:rPr>
+                <w:rFonts w:ascii="微软雅黑" w:eastAsia="微软雅黑" w:hAnsi="微软雅黑"/>
+                <w:sz w:val="18"/>
+                <w:szCs w:val="18"/>
+              </w:rPr>
+            </w:pPr>
+            <w:r>
+              <w:rPr>
+                <w:rFonts w:ascii="微软雅黑" w:eastAsia="微软雅黑" w:hAnsi="微软雅黑" w:hint="eastAsia"/>
+                <w:sz w:val="18"/>
+                <w:szCs w:val="18"/>
+              </w:rPr>
+              <w:t>多项</w:t>
+            </w:r>
+          </w:p>
+        </w:tc>
+      </w:tr>
+      <w:tr>
+        <w:tc>
+          <w:tcPr>
+            <w:tcW w:w="0" w:type="auto"/>
+            <w:vMerge/>
+            <w:tcBorders>
+              <w:bottom w:val="nil"/>
+            </w:tcBorders>
+          </w:tcPr>
+          <w:p>
+            <w:pPr>
+              <w:pStyle w:val="a6"/>
+              <w:ind w:firstLineChars="0" w:firstLine="0"/>
+              <w:jc w:val="left"/>
+              <w:rPr>
+                <w:rFonts w:ascii="微软雅黑" w:eastAsia="微软雅黑" w:hAnsi="微软雅黑"/>
+                <w:sz w:val="18"/>
+                <w:szCs w:val="18"/>
+              </w:rPr>
+            </w:pPr>
+          </w:p>
+        </w:tc>
+        <w:tc>
+          <w:tcPr>
+            <w:tcW w:w="0" w:type="auto"/>
+          </w:tcPr>
+          <w:p>
+            <w:pPr>
+              <w:pStyle w:val="a6"/>
+              <w:ind w:firstLineChars="0" w:firstLine="0"/>
+              <w:jc w:val="left"/>
+              <w:rPr>
+                <w:rFonts w:ascii="微软雅黑" w:eastAsia="微软雅黑" w:hAnsi="微软雅黑"/>
+                <w:sz w:val="18"/>
+                <w:szCs w:val="18"/>
+              </w:rPr>
+            </w:pPr>
+            <w:r>
+              <w:rPr>
+                <w:rFonts w:ascii="微软雅黑" w:eastAsia="微软雅黑" w:hAnsi="微软雅黑"/>
+                <w:sz w:val="18"/>
+                <w:szCs w:val="18"/>
+              </w:rPr>
+              <w:t>(ER,6,4)</w:t>
+            </w:r>
+          </w:p>
+        </w:tc>
+        <w:tc>
+          <w:tcPr>
+            <w:tcW w:w="0" w:type="auto"/>
+          </w:tcPr>
+          <w:p>
+            <w:pPr>
+              <w:pStyle w:val="a6"/>
+              <w:ind w:firstLineChars="0" w:firstLine="0"/>
+              <w:jc w:val="left"/>
+              <w:rPr>
+                <w:rFonts w:ascii="微软雅黑" w:eastAsia="微软雅黑" w:hAnsi="微软雅黑"/>
+                <w:sz w:val="18"/>
+                <w:szCs w:val="18"/>
+              </w:rPr>
+            </w:pPr>
+            <w:r>
+              <w:rPr>
+                <w:rFonts w:ascii="微软雅黑" w:eastAsia="微软雅黑" w:hAnsi="微软雅黑" w:hint="eastAsia"/>
+                <w:sz w:val="18"/>
+                <w:szCs w:val="18"/>
+              </w:rPr>
+              <w:t>正确E</w:t>
+            </w:r>
+            <w:r>
+              <w:rPr>
+                <w:rFonts w:ascii="微软雅黑" w:eastAsia="微软雅黑" w:hAnsi="微软雅黑"/>
+                <w:sz w:val="18"/>
+                <w:szCs w:val="18"/>
+              </w:rPr>
+              <w:t>R样例</w:t>
+            </w:r>
+          </w:p>
+        </w:tc>
+      </w:tr>
+      <w:tr>
+        <w:tc>
+          <w:tcPr>
+            <w:tcW w:w="0" w:type="auto"/>
+            <w:vMerge/>
+            <w:tcBorders>
+              <w:bottom w:val="nil"/>
+            </w:tcBorders>
+          </w:tcPr>
+          <w:p>
+            <w:pPr>
+              <w:pStyle w:val="a6"/>
+              <w:ind w:firstLineChars="0" w:firstLine="0"/>
+              <w:jc w:val="left"/>
+              <w:rPr>
+                <w:rFonts w:ascii="微软雅黑" w:eastAsia="微软雅黑" w:hAnsi="微软雅黑"/>
+                <w:sz w:val="18"/>
+                <w:szCs w:val="18"/>
+              </w:rPr>
+            </w:pPr>
+          </w:p>
+        </w:tc>
+        <w:tc>
+          <w:tcPr>
+            <w:tcW w:w="0" w:type="auto"/>
+          </w:tcPr>
+          <w:p>
+            <w:pPr>
+              <w:pStyle w:val="a6"/>
+              <w:ind w:firstLineChars="0" w:firstLine="0"/>
+              <w:jc w:val="left"/>
+              <w:rPr>
+                <w:rFonts w:ascii="微软雅黑" w:eastAsia="微软雅黑" w:hAnsi="微软雅黑"/>
+                <w:sz w:val="18"/>
+                <w:szCs w:val="18"/>
+              </w:rPr>
+            </w:pPr>
+            <w:r>
+              <w:rPr>
+                <w:rFonts w:ascii="微软雅黑" w:eastAsia="微软雅黑" w:hAnsi="微软雅黑"/>
+                <w:sz w:val="18"/>
+                <w:szCs w:val="18"/>
+              </w:rPr>
+              <w:t>(ER,0,1)</w:t>
+            </w:r>
+          </w:p>
+        </w:tc>
+        <w:tc>
+          <w:tcPr>
+            <w:tcW w:w="0" w:type="auto"/>
+          </w:tcPr>
+          <w:p>
+            <w:pPr>
+              <w:pStyle w:val="a6"/>
+              <w:ind w:firstLineChars="0" w:firstLine="0"/>
+              <w:jc w:val="left"/>
+              <w:rPr>
+                <w:rFonts w:ascii="微软雅黑" w:eastAsia="微软雅黑" w:hAnsi="微软雅黑"/>
+                <w:sz w:val="18"/>
+                <w:szCs w:val="18"/>
+              </w:rPr>
+            </w:pPr>
+            <w:r>
+              <w:rPr>
+                <w:rFonts w:ascii="微软雅黑" w:eastAsia="微软雅黑" w:hAnsi="微软雅黑" w:hint="eastAsia"/>
+                <w:sz w:val="18"/>
+                <w:szCs w:val="18"/>
+              </w:rPr>
+              <w:t>层数超下限</w:t>
+            </w:r>
+          </w:p>
+        </w:tc>
+      </w:tr>
+      <w:tr>
+        <w:tc>
+          <w:tcPr>
+            <w:tcW w:w="0" w:type="auto"/>
+            <w:vMerge/>
+            <w:tcBorders>
+              <w:bottom w:val="nil"/>
+            </w:tcBorders>
+          </w:tcPr>
+          <w:p>
+            <w:pPr>
+              <w:pStyle w:val="a6"/>
+              <w:ind w:firstLineChars="0" w:firstLine="0"/>
+              <w:jc w:val="left"/>
+              <w:rPr>
+                <w:rFonts w:ascii="微软雅黑" w:eastAsia="微软雅黑" w:hAnsi="微软雅黑"/>
+                <w:sz w:val="18"/>
+                <w:szCs w:val="18"/>
+              </w:rPr>
+            </w:pPr>
+          </w:p>
+        </w:tc>
+        <w:tc>
+          <w:tcPr>
+            <w:tcW w:w="0" w:type="auto"/>
+          </w:tcPr>
+          <w:p>
+            <w:pPr>
+              <w:pStyle w:val="a6"/>
+              <w:ind w:firstLineChars="0" w:firstLine="0"/>
+              <w:jc w:val="left"/>
+              <w:rPr>
+                <w:rFonts w:ascii="微软雅黑" w:eastAsia="微软雅黑" w:hAnsi="微软雅黑"/>
+                <w:sz w:val="18"/>
+                <w:szCs w:val="18"/>
+              </w:rPr>
+            </w:pPr>
+            <w:r>
+              <w:rPr>
+                <w:rFonts w:ascii="微软雅黑" w:eastAsia="微软雅黑" w:hAnsi="微软雅黑"/>
+                <w:sz w:val="18"/>
+                <w:szCs w:val="18"/>
+              </w:rPr>
+              <w:t>(ER,15,1)</w:t>
+            </w:r>
+          </w:p>
+        </w:tc>
+        <w:tc>
+          <w:tcPr>
+            <w:tcW w:w="0" w:type="auto"/>
+          </w:tcPr>
+          <w:p>
+            <w:pPr>
+              <w:pStyle w:val="a6"/>
+              <w:ind w:firstLineChars="0" w:firstLine="0"/>
+              <w:jc w:val="left"/>
+              <w:rPr>
+                <w:rFonts w:ascii="微软雅黑" w:eastAsia="微软雅黑" w:hAnsi="微软雅黑"/>
+                <w:sz w:val="18"/>
+                <w:szCs w:val="18"/>
+              </w:rPr>
+            </w:pPr>
+            <w:r>
+              <w:rPr>
+                <w:rFonts w:ascii="微软雅黑" w:eastAsia="微软雅黑" w:hAnsi="微软雅黑" w:hint="eastAsia"/>
+                <w:sz w:val="18"/>
+                <w:szCs w:val="18"/>
+              </w:rPr>
+              <w:t>层数超上限</w:t>
+            </w:r>
+          </w:p>
+        </w:tc>
+      </w:tr>
+      <w:tr>
+        <w:tc>
+          <w:tcPr>
+            <w:tcW w:w="0" w:type="auto"/>
+            <w:vMerge/>
+            <w:tcBorders>
+              <w:bottom w:val="nil"/>
+            </w:tcBorders>
+          </w:tcPr>
+          <w:p>
+            <w:pPr>
+              <w:pStyle w:val="a6"/>
+              <w:ind w:firstLineChars="0" w:firstLine="0"/>
+              <w:jc w:val="left"/>
+              <w:rPr>
+                <w:rFonts w:ascii="微软雅黑" w:eastAsia="微软雅黑" w:hAnsi="微软雅黑"/>
+                <w:sz w:val="18"/>
+                <w:szCs w:val="18"/>
+              </w:rPr>
+            </w:pPr>
+          </w:p>
+        </w:tc>
+        <w:tc>
+          <w:tcPr>
+            <w:tcW w:w="0" w:type="auto"/>
+          </w:tcPr>
+          <w:p>
+            <w:pPr>
+              <w:pStyle w:val="a6"/>
+              <w:ind w:firstLineChars="0" w:firstLine="0"/>
+              <w:jc w:val="left"/>
+              <w:rPr>
+                <w:rFonts w:ascii="微软雅黑" w:eastAsia="微软雅黑" w:hAnsi="微软雅黑"/>
+                <w:sz w:val="18"/>
+                <w:szCs w:val="18"/>
+              </w:rPr>
+            </w:pPr>
+            <w:r>
+              <w:rPr>
+                <w:rFonts w:ascii="微软雅黑" w:eastAsia="微软雅黑" w:hAnsi="微软雅黑"/>
+                <w:sz w:val="18"/>
+                <w:szCs w:val="18"/>
+              </w:rPr>
+              <w:t>(FR,1,DOWN,1)</w:t>
+            </w:r>
+          </w:p>
+        </w:tc>
+        <w:tc>
+          <w:tcPr>
+            <w:tcW w:w="0" w:type="auto"/>
+          </w:tcPr>
+          <w:p>
+            <w:pPr>
+              <w:pStyle w:val="a6"/>
+              <w:ind w:firstLineChars="0" w:firstLine="0"/>
+              <w:jc w:val="left"/>
+              <w:rPr>
+                <w:rFonts w:ascii="微软雅黑" w:eastAsia="微软雅黑" w:hAnsi="微软雅黑"/>
+                <w:sz w:val="18"/>
+                <w:szCs w:val="18"/>
+              </w:rPr>
+            </w:pPr>
+            <w:r>
+              <w:rPr>
+                <w:rFonts w:ascii="微软雅黑" w:eastAsia="微软雅黑" w:hAnsi="微软雅黑" w:hint="eastAsia"/>
+                <w:sz w:val="18"/>
+                <w:szCs w:val="18"/>
+              </w:rPr>
+              <w:t>一楼不能下</w:t>
+            </w:r>
+          </w:p>
+        </w:tc>
+      </w:tr>
+      <w:tr>
+        <w:tc>
+          <w:tcPr>
+            <w:tcW w:w="0" w:type="auto"/>
+            <w:vMerge/>
+            <w:tcBorders>
+              <w:bottom w:val="nil"/>
+            </w:tcBorders>
+          </w:tcPr>
+          <w:p>
+            <w:pPr>
+              <w:pStyle w:val="a6"/>
+              <w:ind w:firstLineChars="0" w:firstLine="0"/>
+              <w:jc w:val="left"/>
+              <w:rPr>
+                <w:rFonts w:ascii="微软雅黑" w:eastAsia="微软雅黑" w:hAnsi="微软雅黑"/>
+                <w:sz w:val="18"/>
+                <w:szCs w:val="18"/>
+              </w:rPr>
+            </w:pPr>
+          </w:p>
+        </w:tc>
+        <w:tc>
+          <w:tcPr>
+            <w:tcW w:w="0" w:type="auto"/>
+          </w:tcPr>
+          <w:p>
+            <w:pPr>
+              <w:pStyle w:val="a6"/>
+              <w:ind w:firstLineChars="0" w:firstLine="0"/>
+              <w:jc w:val="left"/>
+              <w:rPr>
+                <w:rFonts w:ascii="微软雅黑" w:eastAsia="微软雅黑" w:hAnsi="微软雅黑"/>
+                <w:sz w:val="18"/>
+                <w:szCs w:val="18"/>
+              </w:rPr>
+            </w:pPr>
+            <w:r>
+              <w:rPr>
+                <w:rFonts w:ascii="微软雅黑" w:eastAsia="微软雅黑" w:hAnsi="微软雅黑"/>
+                <w:sz w:val="18"/>
+                <w:szCs w:val="18"/>
+              </w:rPr>
+              <w:t>(FR,10,UP,3)</w:t>
+            </w:r>
+          </w:p>
+        </w:tc>
+        <w:tc>
+          <w:tcPr>
+            <w:tcW w:w="0" w:type="auto"/>
+          </w:tcPr>
+          <w:p>
+            <w:pPr>
+              <w:pStyle w:val="a6"/>
+              <w:ind w:firstLineChars="0" w:firstLine="0"/>
+              <w:jc w:val="left"/>
+              <w:rPr>
+                <w:rFonts w:ascii="微软雅黑" w:eastAsia="微软雅黑" w:hAnsi="微软雅黑"/>
+                <w:sz w:val="18"/>
+                <w:szCs w:val="18"/>
+              </w:rPr>
+            </w:pPr>
+            <w:r>
+              <w:rPr>
+                <w:rFonts w:ascii="微软雅黑" w:eastAsia="微软雅黑" w:hAnsi="微软雅黑" w:hint="eastAsia"/>
+                <w:sz w:val="18"/>
+                <w:szCs w:val="18"/>
+              </w:rPr>
+              <w:t>十楼不能上</w:t>
+            </w:r>
+          </w:p>
+        </w:tc>
+      </w:tr>
+      <w:tr>
+        <w:tc>
+          <w:tcPr>
+            <w:tcW w:w="0" w:type="auto"/>
+            <w:vMerge/>
+            <w:tcBorders>
+              <w:bottom w:val="nil"/>
+            </w:tcBorders>
+          </w:tcPr>
+          <w:p>
+            <w:pPr>
+              <w:pStyle w:val="a6"/>
+              <w:ind w:firstLineChars="0" w:firstLine="0"/>
+              <w:jc w:val="left"/>
+              <w:rPr>
+                <w:rFonts w:ascii="微软雅黑" w:eastAsia="微软雅黑" w:hAnsi="微软雅黑"/>
+                <w:sz w:val="18"/>
+                <w:szCs w:val="18"/>
+              </w:rPr>
+            </w:pPr>
+          </w:p>
+        </w:tc>
+        <w:tc>
+          <w:tcPr>
+            <w:tcW w:w="0" w:type="auto"/>
+          </w:tcPr>
+          <w:p>
+            <w:pPr>
+              <w:pStyle w:val="a6"/>
+              <w:ind w:firstLineChars="0" w:firstLine="0"/>
+              <w:jc w:val="left"/>
+              <w:rPr>
+                <w:rFonts w:ascii="微软雅黑" w:eastAsia="微软雅黑" w:hAnsi="微软雅黑"/>
+                <w:sz w:val="18"/>
+                <w:szCs w:val="18"/>
+              </w:rPr>
+            </w:pPr>
+            <w:r>
+              <w:rPr>
+                <w:rFonts w:ascii="微软雅黑" w:eastAsia="微软雅黑" w:hAnsi="微软雅黑"/>
+                <w:sz w:val="18"/>
+                <w:szCs w:val="18"/>
+              </w:rPr>
+              <w:t>(ER,0,-1)</w:t>
+            </w:r>
+          </w:p>
+        </w:tc>
+        <w:tc>
+          <w:tcPr>
+            <w:tcW w:w="0" w:type="auto"/>
+          </w:tcPr>
+          <w:p>
+            <w:pPr>
+              <w:pStyle w:val="a6"/>
+              <w:ind w:firstLineChars="0" w:firstLine="0"/>
+              <w:jc w:val="left"/>
+              <w:rPr>
+                <w:rFonts w:ascii="微软雅黑" w:eastAsia="微软雅黑" w:hAnsi="微软雅黑"/>
+                <w:sz w:val="18"/>
+                <w:szCs w:val="18"/>
+              </w:rPr>
+            </w:pPr>
+            <w:r>
+              <w:rPr>
+                <w:rFonts w:ascii="微软雅黑" w:eastAsia="微软雅黑" w:hAnsi="微软雅黑" w:hint="eastAsia"/>
+                <w:sz w:val="18"/>
+                <w:szCs w:val="18"/>
+              </w:rPr>
+              <w:t>时间不为负</w:t>
+            </w:r>
+          </w:p>
+        </w:tc>
+      </w:tr>
+      <w:tr>
+        <w:tc>
+          <w:tcPr>
+            <w:tcW w:w="0" w:type="auto"/>
+            <w:vMerge/>
+            <w:tcBorders>
+              <w:bottom w:val="nil"/>
+            </w:tcBorders>
+          </w:tcPr>
+          <w:p>
+            <w:pPr>
+              <w:pStyle w:val="a6"/>
+              <w:ind w:firstLineChars="0" w:firstLine="0"/>
+              <w:jc w:val="left"/>
+              <w:rPr>
+                <w:rFonts w:ascii="微软雅黑" w:eastAsia="微软雅黑" w:hAnsi="微软雅黑"/>
+                <w:sz w:val="18"/>
+                <w:szCs w:val="18"/>
+              </w:rPr>
+            </w:pPr>
+          </w:p>
+        </w:tc>
+        <w:tc>
+          <w:tcPr>
+            <w:tcW w:w="0" w:type="auto"/>
+          </w:tcPr>
+          <w:p>
+            <w:pPr>
+              <w:pStyle w:val="a6"/>
+              <w:ind w:firstLineChars="0" w:firstLine="0"/>
+              <w:jc w:val="left"/>
+              <w:rPr>
+                <w:rFonts w:ascii="微软雅黑" w:eastAsia="微软雅黑" w:hAnsi="微软雅黑"/>
+                <w:sz w:val="18"/>
+                <w:szCs w:val="18"/>
+              </w:rPr>
+            </w:pPr>
+            <w:r>
+              <w:rPr>
+                <w:rFonts w:ascii="微软雅黑" w:eastAsia="微软雅黑" w:hAnsi="微软雅黑"/>
+                <w:sz w:val="18"/>
+                <w:szCs w:val="18"/>
+              </w:rPr>
+              <w:t>(ER,0,2147483649)</w:t>
+            </w:r>
+          </w:p>
+        </w:tc>
+        <w:tc>
+          <w:tcPr>
+            <w:tcW w:w="0" w:type="auto"/>
+          </w:tcPr>
+          <w:p>
+            <w:pPr>
+              <w:pStyle w:val="a6"/>
+              <w:ind w:firstLineChars="0" w:firstLine="0"/>
+              <w:jc w:val="left"/>
+              <w:rPr>
+                <w:rFonts w:ascii="微软雅黑" w:eastAsia="微软雅黑" w:hAnsi="微软雅黑"/>
+                <w:sz w:val="18"/>
+                <w:szCs w:val="18"/>
+              </w:rPr>
+            </w:pPr>
+            <w:r>
+              <w:rPr>
+                <w:rFonts w:ascii="微软雅黑" w:eastAsia="微软雅黑" w:hAnsi="微软雅黑" w:hint="eastAsia"/>
+                <w:sz w:val="18"/>
+                <w:szCs w:val="18"/>
+              </w:rPr>
+              <w:t>时间超过I</w:t>
+            </w:r>
+            <w:r>
+              <w:rPr>
+                <w:rFonts w:ascii="微软雅黑" w:eastAsia="微软雅黑" w:hAnsi="微软雅黑"/>
+                <w:sz w:val="18"/>
+                <w:szCs w:val="18"/>
+              </w:rPr>
+              <w:t>NT最大值</w:t>
+            </w:r>
+          </w:p>
+        </w:tc>
+      </w:tr>
+      <w:tr>
+        <w:tc>
+          <w:tcPr>
+            <w:tcW w:w="0" w:type="auto"/>
+            <w:vMerge/>
+            <w:tcBorders>
+              <w:bottom w:val="nil"/>
+            </w:tcBorders>
+          </w:tcPr>
+          <w:p>
+            <w:pPr>
+              <w:pStyle w:val="a6"/>
+              <w:ind w:firstLineChars="0" w:firstLine="0"/>
+              <w:jc w:val="left"/>
+              <w:rPr>
+                <w:rFonts w:ascii="微软雅黑" w:eastAsia="微软雅黑" w:hAnsi="微软雅黑"/>
+                <w:sz w:val="18"/>
+                <w:szCs w:val="18"/>
+              </w:rPr>
+            </w:pPr>
+          </w:p>
+        </w:tc>
+        <w:tc>
+          <w:tcPr>
+            <w:tcW w:w="0" w:type="auto"/>
+          </w:tcPr>
+          <w:p>
+            <w:pPr>
+              <w:pStyle w:val="a6"/>
+              <w:ind w:firstLineChars="0" w:firstLine="0"/>
+              <w:jc w:val="left"/>
+              <w:rPr>
+                <w:rFonts w:ascii="微软雅黑" w:eastAsia="微软雅黑" w:hAnsi="微软雅黑"/>
+                <w:sz w:val="18"/>
+                <w:szCs w:val="18"/>
+              </w:rPr>
+            </w:pPr>
+            <w:r>
+              <w:rPr>
+                <w:rFonts w:ascii="微软雅黑" w:eastAsia="微软雅黑" w:hAnsi="微软雅黑"/>
+                <w:sz w:val="18"/>
+                <w:szCs w:val="18"/>
+              </w:rPr>
+              <w:t>(ER,214748364956,5)</w:t>
+            </w:r>
+          </w:p>
+        </w:tc>
+        <w:tc>
+          <w:tcPr>
+            <w:tcW w:w="0" w:type="auto"/>
+          </w:tcPr>
+          <w:p>
+            <w:pPr>
+              <w:pStyle w:val="a6"/>
+              <w:ind w:firstLineChars="0" w:firstLine="0"/>
+              <w:jc w:val="left"/>
+              <w:rPr>
+                <w:rFonts w:ascii="微软雅黑" w:eastAsia="微软雅黑" w:hAnsi="微软雅黑"/>
+                <w:sz w:val="18"/>
+                <w:szCs w:val="18"/>
+              </w:rPr>
+            </w:pPr>
+            <w:r>
+              <w:rPr>
+                <w:rFonts w:ascii="微软雅黑" w:eastAsia="微软雅黑" w:hAnsi="微软雅黑" w:hint="eastAsia"/>
+                <w:sz w:val="18"/>
+                <w:szCs w:val="18"/>
+              </w:rPr>
+              <w:t>楼层号超I</w:t>
+            </w:r>
+            <w:r>
+              <w:rPr>
+                <w:rFonts w:ascii="微软雅黑" w:eastAsia="微软雅黑" w:hAnsi="微软雅黑"/>
+                <w:sz w:val="18"/>
+                <w:szCs w:val="18"/>
+              </w:rPr>
+              <w:t>NT最大值</w:t>
+            </w:r>
+          </w:p>
+        </w:tc>
+      </w:tr>
+      <w:tr>
+        <w:tc>
+          <w:tcPr>
+            <w:tcW w:w="0" w:type="auto"/>
+            <w:vMerge w:val="restart"/>
+            <w:vAlign w:val="center"/>
+          </w:tcPr>
+          <w:p>
+            <w:pPr>
+              <w:pStyle w:val="a6"/>
+              <w:ind w:firstLineChars="0" w:firstLine="0"/>
+              <w:jc w:val="left"/>
+              <w:rPr>
+                <w:rFonts w:ascii="微软雅黑" w:eastAsia="微软雅黑" w:hAnsi="微软雅黑"/>
+                <w:sz w:val="18"/>
+                <w:szCs w:val="18"/>
+              </w:rPr>
+            </w:pPr>
+            <w:r>
+              <w:rPr>
+                <w:rFonts w:ascii="微软雅黑" w:eastAsia="微软雅黑" w:hAnsi="微软雅黑" w:hint="eastAsia"/>
+                <w:sz w:val="18"/>
+                <w:szCs w:val="18"/>
+              </w:rPr>
+              <w:t>I</w:t>
+            </w:r>
+            <w:r>
+              <w:rPr>
+                <w:rFonts w:ascii="微软雅黑" w:eastAsia="微软雅黑" w:hAnsi="微软雅黑"/>
+                <w:sz w:val="18"/>
+                <w:szCs w:val="18"/>
+              </w:rPr>
+              <w:t>sValid()</w:t>
+            </w:r>
+          </w:p>
+        </w:tc>
+        <w:tc>
+          <w:tcPr>
+            <w:tcW w:w="0" w:type="auto"/>
+          </w:tcPr>
+          <w:p>
+            <w:pPr>
+              <w:pStyle w:val="a6"/>
+              <w:ind w:firstLineChars="0" w:firstLine="0"/>
+              <w:jc w:val="left"/>
+              <w:rPr>
+                <w:rFonts w:ascii="微软雅黑" w:eastAsia="微软雅黑" w:hAnsi="微软雅黑"/>
+                <w:sz w:val="18"/>
+                <w:szCs w:val="18"/>
+              </w:rPr>
+            </w:pPr>
+            <w:r>
+              <w:rPr>
+                <w:rFonts w:ascii="微软雅黑" w:eastAsia="微软雅黑" w:hAnsi="微软雅黑"/>
+                <w:sz w:val="18"/>
+                <w:szCs w:val="18"/>
+              </w:rPr>
+              <w:t>(ER,4,3,5)</w:t>
+            </w:r>
+          </w:p>
+        </w:tc>
+        <w:tc>
+          <w:tcPr>
+            <w:tcW w:w="0" w:type="auto"/>
+          </w:tcPr>
+          <w:p>
+            <w:pPr>
+              <w:pStyle w:val="a6"/>
+              <w:ind w:firstLineChars="0" w:firstLine="0"/>
+              <w:jc w:val="left"/>
+              <w:rPr>
+                <w:rFonts w:ascii="微软雅黑" w:eastAsia="微软雅黑" w:hAnsi="微软雅黑"/>
+                <w:sz w:val="18"/>
+                <w:szCs w:val="18"/>
+              </w:rPr>
+            </w:pPr>
+            <w:r>
+              <w:rPr>
+                <w:rFonts w:ascii="微软雅黑" w:eastAsia="微软雅黑" w:hAnsi="微软雅黑" w:hint="eastAsia"/>
+                <w:sz w:val="18"/>
+                <w:szCs w:val="18"/>
+              </w:rPr>
+              <w:t>无效</w:t>
+            </w:r>
+          </w:p>
+        </w:tc>
+      </w:tr>
+      <w:tr>
+        <w:tc>
+          <w:tcPr>
+            <w:tcW w:w="0" w:type="auto"/>
+            <w:vMerge/>
+            <w:vAlign w:val="center"/>
+          </w:tcPr>
+          <w:p>
+            <w:pPr>
+              <w:pStyle w:val="a6"/>
+              <w:ind w:firstLineChars="0" w:firstLine="0"/>
+              <w:jc w:val="left"/>
+              <w:rPr>
+                <w:rFonts w:ascii="微软雅黑" w:eastAsia="微软雅黑" w:hAnsi="微软雅黑"/>
+                <w:sz w:val="18"/>
+                <w:szCs w:val="18"/>
+              </w:rPr>
+            </w:pPr>
+          </w:p>
+        </w:tc>
+        <w:tc>
+          <w:tcPr>
+            <w:tcW w:w="0" w:type="auto"/>
+          </w:tcPr>
+          <w:p>
+            <w:pPr>
+              <w:pStyle w:val="a6"/>
+              <w:ind w:firstLineChars="0" w:firstLine="0"/>
+              <w:jc w:val="left"/>
+              <w:rPr>
+                <w:rFonts w:ascii="微软雅黑" w:eastAsia="微软雅黑" w:hAnsi="微软雅黑"/>
+                <w:sz w:val="18"/>
+                <w:szCs w:val="18"/>
+              </w:rPr>
+            </w:pPr>
+            <w:r>
+              <w:rPr>
+                <w:rFonts w:ascii="微软雅黑" w:eastAsia="微软雅黑" w:hAnsi="微软雅黑"/>
+                <w:sz w:val="18"/>
+                <w:szCs w:val="18"/>
+              </w:rPr>
+              <w:t>(ER,7,3)</w:t>
+            </w:r>
+          </w:p>
+        </w:tc>
+        <w:tc>
+          <w:tcPr>
+            <w:tcW w:w="0" w:type="auto"/>
+          </w:tcPr>
+          <w:p>
+            <w:pPr>
+              <w:pStyle w:val="a6"/>
+              <w:ind w:firstLineChars="0" w:firstLine="0"/>
+              <w:jc w:val="left"/>
+              <w:rPr>
+                <w:rFonts w:ascii="微软雅黑" w:eastAsia="微软雅黑" w:hAnsi="微软雅黑"/>
+                <w:sz w:val="18"/>
+                <w:szCs w:val="18"/>
+              </w:rPr>
+            </w:pPr>
+            <w:r>
+              <w:rPr>
+                <w:rFonts w:ascii="微软雅黑" w:eastAsia="微软雅黑" w:hAnsi="微软雅黑" w:hint="eastAsia"/>
+                <w:sz w:val="18"/>
+                <w:szCs w:val="18"/>
+              </w:rPr>
+              <w:t>有效</w:t>
+            </w:r>
+          </w:p>
+        </w:tc>
+      </w:tr>
+      <w:tr>
+        <w:tc>
+          <w:tcPr>
+            <w:tcW w:w="0" w:type="auto"/>
+            <w:vMerge w:val="restart"/>
+            <w:vAlign w:val="center"/>
+          </w:tcPr>
+          <w:p>
+            <w:pPr>
+              <w:pStyle w:val="a6"/>
+              <w:ind w:firstLineChars="0" w:firstLine="0"/>
+              <w:jc w:val="left"/>
+              <w:rPr>
+                <w:rFonts w:ascii="微软雅黑" w:eastAsia="微软雅黑" w:hAnsi="微软雅黑"/>
+                <w:sz w:val="18"/>
+                <w:szCs w:val="18"/>
+              </w:rPr>
+            </w:pPr>
+            <w:r>
+              <w:rPr>
+                <w:rFonts w:ascii="微软雅黑" w:eastAsia="微软雅黑" w:hAnsi="微软雅黑" w:hint="eastAsia"/>
+                <w:sz w:val="18"/>
+                <w:szCs w:val="18"/>
+              </w:rPr>
+              <w:t>t</w:t>
+            </w:r>
+            <w:r>
+              <w:rPr>
+                <w:rFonts w:ascii="微软雅黑" w:eastAsia="微软雅黑" w:hAnsi="微软雅黑"/>
+                <w:sz w:val="18"/>
+                <w:szCs w:val="18"/>
+              </w:rPr>
+              <w:t>ype()</w:t>
+            </w:r>
+          </w:p>
+        </w:tc>
+        <w:tc>
+          <w:tcPr>
+            <w:tcW w:w="0" w:type="auto"/>
+          </w:tcPr>
+          <w:p>
+            <w:pPr>
+              <w:pStyle w:val="a6"/>
+              <w:ind w:firstLineChars="0" w:firstLine="0"/>
+              <w:jc w:val="left"/>
+              <w:rPr>
+                <w:rFonts w:ascii="微软雅黑" w:eastAsia="微软雅黑" w:hAnsi="微软雅黑"/>
+                <w:sz w:val="18"/>
+                <w:szCs w:val="18"/>
+              </w:rPr>
+            </w:pPr>
+            <w:r>
+              <w:rPr>
+                <w:rFonts w:ascii="微软雅黑" w:eastAsia="微软雅黑" w:hAnsi="微软雅黑"/>
+                <w:sz w:val="18"/>
+                <w:szCs w:val="18"/>
+              </w:rPr>
+              <w:t>(ER,7,3)</w:t>
+            </w:r>
+          </w:p>
+        </w:tc>
+        <w:tc>
+          <w:tcPr>
+            <w:tcW w:w="0" w:type="auto"/>
+          </w:tcPr>
+          <w:p>
+            <w:pPr>
+              <w:pStyle w:val="a6"/>
+              <w:ind w:firstLineChars="0" w:firstLine="0"/>
+              <w:jc w:val="left"/>
+              <w:rPr>
+                <w:rFonts w:ascii="微软雅黑" w:eastAsia="微软雅黑" w:hAnsi="微软雅黑"/>
+                <w:sz w:val="18"/>
+                <w:szCs w:val="18"/>
+              </w:rPr>
+            </w:pPr>
+            <w:r>
+              <w:rPr>
+                <w:rFonts w:ascii="微软雅黑" w:eastAsia="微软雅黑" w:hAnsi="微软雅黑" w:hint="eastAsia"/>
+                <w:sz w:val="18"/>
+                <w:szCs w:val="18"/>
+              </w:rPr>
+              <w:t>E</w:t>
+            </w:r>
+            <w:r>
+              <w:rPr>
+                <w:rFonts w:ascii="微软雅黑" w:eastAsia="微软雅黑" w:hAnsi="微软雅黑"/>
+                <w:sz w:val="18"/>
+                <w:szCs w:val="18"/>
+              </w:rPr>
+              <w:t>R请求</w:t>
+            </w:r>
+          </w:p>
+        </w:tc>
+      </w:tr>
+      <w:tr>
+        <w:tc>
+          <w:tcPr>
+            <w:tcW w:w="0" w:type="auto"/>
+            <w:vMerge/>
+            <w:vAlign w:val="center"/>
+          </w:tcPr>
+          <w:p>
+            <w:pPr>
+              <w:pStyle w:val="a6"/>
+              <w:ind w:firstLineChars="0" w:firstLine="0"/>
+              <w:jc w:val="left"/>
+              <w:rPr>
+                <w:rFonts w:ascii="微软雅黑" w:eastAsia="微软雅黑" w:hAnsi="微软雅黑"/>
+                <w:sz w:val="18"/>
+                <w:szCs w:val="18"/>
+              </w:rPr>
+            </w:pPr>
+          </w:p>
+        </w:tc>
+        <w:tc>
+          <w:tcPr>
+            <w:tcW w:w="0" w:type="auto"/>
+          </w:tcPr>
+          <w:p>
+            <w:pPr>
+              <w:pStyle w:val="a6"/>
+              <w:ind w:firstLineChars="0" w:firstLine="0"/>
+              <w:jc w:val="left"/>
+              <w:rPr>
+                <w:rFonts w:ascii="微软雅黑" w:eastAsia="微软雅黑" w:hAnsi="微软雅黑"/>
+                <w:sz w:val="18"/>
+                <w:szCs w:val="18"/>
+              </w:rPr>
+            </w:pPr>
+            <w:r>
+              <w:rPr>
+                <w:rFonts w:ascii="微软雅黑" w:eastAsia="微软雅黑" w:hAnsi="微软雅黑"/>
+                <w:sz w:val="18"/>
+                <w:szCs w:val="18"/>
+              </w:rPr>
+              <w:t>(FR,7,UP,3)</w:t>
+            </w:r>
+          </w:p>
+        </w:tc>
+        <w:tc>
+          <w:tcPr>
+            <w:tcW w:w="0" w:type="auto"/>
+          </w:tcPr>
+          <w:p>
+            <w:pPr>
+              <w:pStyle w:val="a6"/>
+              <w:ind w:firstLineChars="0" w:firstLine="0"/>
+              <w:jc w:val="left"/>
+              <w:rPr>
+                <w:rFonts w:ascii="微软雅黑" w:eastAsia="微软雅黑" w:hAnsi="微软雅黑"/>
+                <w:sz w:val="18"/>
+                <w:szCs w:val="18"/>
+              </w:rPr>
+            </w:pPr>
+            <w:r>
+              <w:rPr>
+                <w:rFonts w:ascii="微软雅黑" w:eastAsia="微软雅黑" w:hAnsi="微软雅黑" w:hint="eastAsia"/>
+                <w:sz w:val="18"/>
+                <w:szCs w:val="18"/>
+              </w:rPr>
+              <w:t>F</w:t>
+            </w:r>
+            <w:r>
+              <w:rPr>
+                <w:rFonts w:ascii="微软雅黑" w:eastAsia="微软雅黑" w:hAnsi="微软雅黑"/>
+                <w:sz w:val="18"/>
+                <w:szCs w:val="18"/>
+              </w:rPr>
+              <w:t>R请求</w:t>
+            </w:r>
+          </w:p>
+        </w:tc>
+      </w:tr>
+      <w:tr>
+        <w:tc>
+          <w:tcPr>
+            <w:tcW w:w="0" w:type="auto"/>
+            <w:vMerge w:val="restart"/>
+            <w:vAlign w:val="center"/>
+          </w:tcPr>
+          <w:p>
+            <w:pPr>
+              <w:pStyle w:val="a6"/>
+              <w:ind w:firstLineChars="0" w:firstLine="0"/>
+              <w:jc w:val="left"/>
+              <w:rPr>
+                <w:rFonts w:ascii="微软雅黑" w:eastAsia="微软雅黑" w:hAnsi="微软雅黑"/>
+                <w:sz w:val="18"/>
+                <w:szCs w:val="18"/>
+              </w:rPr>
+            </w:pPr>
+            <w:r>
+              <w:rPr>
+                <w:rFonts w:ascii="微软雅黑" w:eastAsia="微软雅黑" w:hAnsi="微软雅黑" w:hint="eastAsia"/>
+                <w:sz w:val="18"/>
+                <w:szCs w:val="18"/>
+              </w:rPr>
+              <w:t>d</w:t>
+            </w:r>
+            <w:r>
+              <w:rPr>
+                <w:rFonts w:ascii="微软雅黑" w:eastAsia="微软雅黑" w:hAnsi="微软雅黑"/>
+                <w:sz w:val="18"/>
+                <w:szCs w:val="18"/>
+              </w:rPr>
+              <w:t>irection()</w:t>
+            </w:r>
+          </w:p>
+        </w:tc>
+        <w:tc>
+          <w:tcPr>
+            <w:tcW w:w="0" w:type="auto"/>
+          </w:tcPr>
+          <w:p>
+            <w:pPr>
+              <w:pStyle w:val="a6"/>
+              <w:ind w:firstLineChars="0" w:firstLine="0"/>
+              <w:jc w:val="left"/>
+              <w:rPr>
+                <w:rFonts w:ascii="微软雅黑" w:eastAsia="微软雅黑" w:hAnsi="微软雅黑"/>
+                <w:sz w:val="18"/>
+                <w:szCs w:val="18"/>
+              </w:rPr>
+            </w:pPr>
+            <w:r>
+              <w:rPr>
+                <w:rFonts w:ascii="微软雅黑" w:eastAsia="微软雅黑" w:hAnsi="微软雅黑"/>
+                <w:sz w:val="18"/>
+                <w:szCs w:val="18"/>
+              </w:rPr>
+              <w:t>(FR,7,UP,3)</w:t>
+            </w:r>
+          </w:p>
+        </w:tc>
+        <w:tc>
+          <w:tcPr>
+            <w:tcW w:w="0" w:type="auto"/>
+          </w:tcPr>
+          <w:p>
+            <w:pPr>
+              <w:pStyle w:val="a6"/>
+              <w:ind w:firstLineChars="0" w:firstLine="0"/>
+              <w:jc w:val="left"/>
+              <w:rPr>
+                <w:rFonts w:ascii="微软雅黑" w:eastAsia="微软雅黑" w:hAnsi="微软雅黑"/>
+                <w:sz w:val="18"/>
+                <w:szCs w:val="18"/>
+              </w:rPr>
+            </w:pPr>
+            <w:r>
+              <w:rPr>
+                <w:rFonts w:ascii="微软雅黑" w:eastAsia="微软雅黑" w:hAnsi="微软雅黑" w:hint="eastAsia"/>
+                <w:sz w:val="18"/>
+                <w:szCs w:val="18"/>
+              </w:rPr>
+              <w:t>U</w:t>
+            </w:r>
+            <w:r>
+              <w:rPr>
+                <w:rFonts w:ascii="微软雅黑" w:eastAsia="微软雅黑" w:hAnsi="微软雅黑"/>
+                <w:sz w:val="18"/>
+                <w:szCs w:val="18"/>
+              </w:rPr>
+              <w:t>P请求</w:t>
+            </w:r>
+          </w:p>
+        </w:tc>
+      </w:tr>
+      <w:tr>
+        <w:tc>
+          <w:tcPr>
+            <w:tcW w:w="0" w:type="auto"/>
+            <w:vMerge/>
+            <w:vAlign w:val="center"/>
+          </w:tcPr>
+          <w:p>
+            <w:pPr>
+              <w:pStyle w:val="a6"/>
+              <w:ind w:firstLineChars="0" w:firstLine="0"/>
+              <w:jc w:val="left"/>
+              <w:rPr>
+                <w:rFonts w:ascii="微软雅黑" w:eastAsia="微软雅黑" w:hAnsi="微软雅黑"/>
+                <w:sz w:val="18"/>
+                <w:szCs w:val="18"/>
+              </w:rPr>
+            </w:pPr>
+          </w:p>
+        </w:tc>
+        <w:tc>
+          <w:tcPr>
+            <w:tcW w:w="0" w:type="auto"/>
+          </w:tcPr>
+          <w:p>
+            <w:pPr>
+              <w:pStyle w:val="a6"/>
+              <w:ind w:firstLineChars="0" w:firstLine="0"/>
+              <w:jc w:val="left"/>
+              <w:rPr>
+                <w:rFonts w:ascii="微软雅黑" w:eastAsia="微软雅黑" w:hAnsi="微软雅黑"/>
+                <w:sz w:val="18"/>
+                <w:szCs w:val="18"/>
+              </w:rPr>
+            </w:pPr>
+            <w:r>
+              <w:rPr>
+                <w:rFonts w:ascii="微软雅黑" w:eastAsia="微软雅黑" w:hAnsi="微软雅黑"/>
+                <w:sz w:val="18"/>
+                <w:szCs w:val="18"/>
+              </w:rPr>
+              <w:t>(FR,7,DOWN,3)</w:t>
+            </w:r>
+          </w:p>
+        </w:tc>
+        <w:tc>
+          <w:tcPr>
+            <w:tcW w:w="0" w:type="auto"/>
+          </w:tcPr>
+          <w:p>
+            <w:pPr>
+              <w:pStyle w:val="a6"/>
+              <w:ind w:firstLineChars="0" w:firstLine="0"/>
+              <w:jc w:val="left"/>
+              <w:rPr>
+                <w:rFonts w:ascii="微软雅黑" w:eastAsia="微软雅黑" w:hAnsi="微软雅黑"/>
+                <w:sz w:val="18"/>
+                <w:szCs w:val="18"/>
+              </w:rPr>
+            </w:pPr>
+            <w:r>
+              <w:rPr>
+                <w:rFonts w:ascii="微软雅黑" w:eastAsia="微软雅黑" w:hAnsi="微软雅黑" w:hint="eastAsia"/>
+                <w:sz w:val="18"/>
+                <w:szCs w:val="18"/>
+              </w:rPr>
+              <w:t>D</w:t>
+            </w:r>
+            <w:r>
+              <w:rPr>
+                <w:rFonts w:ascii="微软雅黑" w:eastAsia="微软雅黑" w:hAnsi="微软雅黑"/>
+                <w:sz w:val="18"/>
+                <w:szCs w:val="18"/>
+              </w:rPr>
+              <w:t>OWN请求</w:t>
+            </w:r>
+          </w:p>
+        </w:tc>
+      </w:tr>
+      <w:tr>
+        <w:tc>
+          <w:tcPr>
+            <w:tcW w:w="0" w:type="auto"/>
+            <w:vMerge w:val="restart"/>
+            <w:vAlign w:val="center"/>
+          </w:tcPr>
+          <w:p>
+            <w:pPr>
+              <w:pStyle w:val="a6"/>
+              <w:tabs>
+                <w:tab w:val="left" w:pos="519"/>
+              </w:tabs>
+              <w:ind w:firstLineChars="0" w:firstLine="0"/>
+              <w:jc w:val="left"/>
+              <w:rPr>
+                <w:rFonts w:ascii="微软雅黑" w:eastAsia="微软雅黑" w:hAnsi="微软雅黑"/>
+                <w:sz w:val="18"/>
+                <w:szCs w:val="18"/>
+              </w:rPr>
+            </w:pPr>
+            <w:r>
+              <w:rPr>
+                <w:rFonts w:ascii="微软雅黑" w:eastAsia="微软雅黑" w:hAnsi="微软雅黑"/>
+                <w:sz w:val="18"/>
+                <w:szCs w:val="18"/>
+              </w:rPr>
+              <w:t>floor()</w:t>
+            </w:r>
+          </w:p>
+        </w:tc>
+        <w:tc>
+          <w:tcPr>
+            <w:tcW w:w="0" w:type="auto"/>
+          </w:tcPr>
+          <w:p>
+            <w:pPr>
+              <w:pStyle w:val="a6"/>
+              <w:ind w:firstLineChars="0" w:firstLine="0"/>
+              <w:jc w:val="left"/>
+              <w:rPr>
+                <w:rFonts w:ascii="微软雅黑" w:eastAsia="微软雅黑" w:hAnsi="微软雅黑"/>
+                <w:sz w:val="18"/>
+                <w:szCs w:val="18"/>
+              </w:rPr>
+            </w:pPr>
+            <w:r>
+              <w:rPr>
+                <w:rFonts w:ascii="微软雅黑" w:eastAsia="微软雅黑" w:hAnsi="微软雅黑"/>
+                <w:sz w:val="18"/>
+                <w:szCs w:val="18"/>
+              </w:rPr>
+              <w:t>(FR,7,UP,3)</w:t>
+            </w:r>
+          </w:p>
+        </w:tc>
+        <w:tc>
+          <w:tcPr>
+            <w:tcW w:w="0" w:type="auto"/>
+          </w:tcPr>
+          <w:p>
+            <w:pPr>
+              <w:pStyle w:val="a6"/>
+              <w:ind w:firstLineChars="0" w:firstLine="0"/>
+              <w:jc w:val="left"/>
+              <w:rPr>
+                <w:rFonts w:ascii="微软雅黑" w:eastAsia="微软雅黑" w:hAnsi="微软雅黑"/>
+                <w:sz w:val="18"/>
+                <w:szCs w:val="18"/>
+              </w:rPr>
+            </w:pPr>
+            <w:r>
+              <w:rPr>
+                <w:rFonts w:ascii="微软雅黑" w:eastAsia="微软雅黑" w:hAnsi="微软雅黑" w:hint="eastAsia"/>
+                <w:sz w:val="18"/>
+                <w:szCs w:val="18"/>
+              </w:rPr>
+              <w:t>7层请求</w:t>
+            </w:r>
+          </w:p>
+        </w:tc>
+      </w:tr>
+      <w:tr>
+        <w:tc>
+          <w:tcPr>
+            <w:tcW w:w="0" w:type="auto"/>
+            <w:vMerge/>
+          </w:tcPr>
+          <w:p>
+            <w:pPr>
+              <w:pStyle w:val="a6"/>
+              <w:ind w:firstLineChars="0" w:firstLine="0"/>
+              <w:jc w:val="left"/>
+              <w:rPr>
+                <w:rFonts w:ascii="微软雅黑" w:eastAsia="微软雅黑" w:hAnsi="微软雅黑"/>
+                <w:sz w:val="18"/>
+                <w:szCs w:val="18"/>
+              </w:rPr>
+            </w:pPr>
+          </w:p>
+        </w:tc>
+        <w:tc>
+          <w:tcPr>
+            <w:tcW w:w="0" w:type="auto"/>
+          </w:tcPr>
+          <w:p>
+            <w:pPr>
+              <w:pStyle w:val="a6"/>
+              <w:ind w:firstLineChars="0" w:firstLine="0"/>
+              <w:jc w:val="left"/>
+              <w:rPr>
+                <w:rFonts w:ascii="微软雅黑" w:eastAsia="微软雅黑" w:hAnsi="微软雅黑"/>
+                <w:sz w:val="18"/>
+                <w:szCs w:val="18"/>
+              </w:rPr>
+            </w:pPr>
+            <w:r>
+              <w:rPr>
+                <w:rFonts w:ascii="微软雅黑" w:eastAsia="微软雅黑" w:hAnsi="微软雅黑"/>
+                <w:sz w:val="18"/>
+                <w:szCs w:val="18"/>
+              </w:rPr>
+              <w:t>(ER,2,3)</w:t>
+            </w:r>
+          </w:p>
+        </w:tc>
+        <w:tc>
+          <w:tcPr>
+            <w:tcW w:w="0" w:type="auto"/>
+          </w:tcPr>
+          <w:p>
+            <w:pPr>
+              <w:pStyle w:val="a6"/>
+              <w:ind w:firstLineChars="0" w:firstLine="0"/>
+              <w:jc w:val="left"/>
+              <w:rPr>
+                <w:rFonts w:ascii="微软雅黑" w:eastAsia="微软雅黑" w:hAnsi="微软雅黑"/>
+                <w:sz w:val="18"/>
+                <w:szCs w:val="18"/>
+              </w:rPr>
+            </w:pPr>
+            <w:r>
+              <w:rPr>
+                <w:rFonts w:ascii="微软雅黑" w:eastAsia="微软雅黑" w:hAnsi="微软雅黑" w:hint="eastAsia"/>
+                <w:sz w:val="18"/>
+                <w:szCs w:val="18"/>
+              </w:rPr>
+              <w:t>2层请求</w:t>
+            </w:r>
+          </w:p>
+        </w:tc>
+      </w:tr>
+      <w:tr>
+        <w:tc>
+          <w:tcPr>
+            <w:tcW w:w="0" w:type="auto"/>
+          </w:tcPr>
+          <w:p>
+            <w:pPr>
+              <w:pStyle w:val="a6"/>
+              <w:ind w:firstLineChars="0" w:firstLine="0"/>
+              <w:jc w:val="left"/>
+              <w:rPr>
+                <w:rFonts w:ascii="微软雅黑" w:eastAsia="微软雅黑" w:hAnsi="微软雅黑"/>
+                <w:sz w:val="18"/>
+                <w:szCs w:val="18"/>
+              </w:rPr>
+            </w:pPr>
+            <w:r>
+              <w:rPr>
+                <w:rFonts w:ascii="微软雅黑" w:eastAsia="微软雅黑" w:hAnsi="微软雅黑" w:hint="eastAsia"/>
+                <w:sz w:val="18"/>
+                <w:szCs w:val="18"/>
+              </w:rPr>
+              <w:t>t</w:t>
+            </w:r>
+            <w:r>
+              <w:rPr>
+                <w:rFonts w:ascii="微软雅黑" w:eastAsia="微软雅黑" w:hAnsi="微软雅黑"/>
+                <w:sz w:val="18"/>
+                <w:szCs w:val="18"/>
+              </w:rPr>
+              <w:t>ime()</w:t>
+            </w:r>
+          </w:p>
+        </w:tc>
+        <w:tc>
+          <w:tcPr>
+            <w:tcW w:w="0" w:type="auto"/>
+          </w:tcPr>
+          <w:p>
+            <w:pPr>
+              <w:pStyle w:val="a6"/>
+              <w:ind w:firstLineChars="0" w:firstLine="0"/>
+              <w:jc w:val="left"/>
+              <w:rPr>
+                <w:rFonts w:ascii="微软雅黑" w:eastAsia="微软雅黑" w:hAnsi="微软雅黑"/>
+                <w:sz w:val="18"/>
+                <w:szCs w:val="18"/>
+              </w:rPr>
+            </w:pPr>
+            <w:r>
+              <w:rPr>
+                <w:rFonts w:ascii="微软雅黑" w:eastAsia="微软雅黑" w:hAnsi="微软雅黑"/>
+                <w:sz w:val="18"/>
+                <w:szCs w:val="18"/>
+              </w:rPr>
+              <w:t>(FR,7,UP,3)</w:t>
+            </w:r>
+          </w:p>
+        </w:tc>
+        <w:tc>
+          <w:tcPr>
+            <w:tcW w:w="0" w:type="auto"/>
+          </w:tcPr>
+          <w:p>
+            <w:pPr>
+              <w:pStyle w:val="a6"/>
+              <w:ind w:firstLineChars="0" w:firstLine="0"/>
+              <w:jc w:val="left"/>
+              <w:rPr>
+                <w:rFonts w:ascii="微软雅黑" w:eastAsia="微软雅黑" w:hAnsi="微软雅黑"/>
+                <w:sz w:val="18"/>
+                <w:szCs w:val="18"/>
+              </w:rPr>
+            </w:pPr>
+            <w:r>
+              <w:rPr>
+                <w:rFonts w:ascii="微软雅黑" w:eastAsia="微软雅黑" w:hAnsi="微软雅黑" w:hint="eastAsia"/>
+                <w:sz w:val="18"/>
+                <w:szCs w:val="18"/>
+              </w:rPr>
+              <w:t>时间为3</w:t>
+            </w:r>
+          </w:p>
+        </w:tc>
+      </w:tr>
+      <w:tr>
+        <w:tc>
+          <w:tcPr>
+            <w:tcW w:w="0" w:type="auto"/>
+            <w:vMerge w:val="restart"/>
+            <w:vAlign w:val="center"/>
+          </w:tcPr>
+          <w:p>
+            <w:pPr>
+              <w:pStyle w:val="a6"/>
+              <w:ind w:firstLineChars="0" w:firstLine="0"/>
+              <w:jc w:val="left"/>
+              <w:rPr>
+                <w:rFonts w:ascii="微软雅黑" w:eastAsia="微软雅黑" w:hAnsi="微软雅黑"/>
+                <w:sz w:val="18"/>
+                <w:szCs w:val="18"/>
+              </w:rPr>
+            </w:pPr>
+            <w:r>
+              <w:rPr>
+                <w:rFonts w:ascii="微软雅黑" w:eastAsia="微软雅黑" w:hAnsi="微软雅黑" w:hint="eastAsia"/>
+                <w:sz w:val="18"/>
+                <w:szCs w:val="18"/>
+              </w:rPr>
+              <w:t>I</w:t>
+            </w:r>
+            <w:r>
+              <w:rPr>
+                <w:rFonts w:ascii="微软雅黑" w:eastAsia="微软雅黑" w:hAnsi="微软雅黑"/>
+                <w:sz w:val="18"/>
+                <w:szCs w:val="18"/>
+              </w:rPr>
+              <w:t>sRightStart()</w:t>
+            </w:r>
+          </w:p>
+        </w:tc>
+        <w:tc>
+          <w:tcPr>
+            <w:tcW w:w="0" w:type="auto"/>
+          </w:tcPr>
+          <w:p>
+            <w:pPr>
+              <w:pStyle w:val="a6"/>
+              <w:ind w:firstLineChars="0" w:firstLine="0"/>
+              <w:jc w:val="left"/>
+              <w:rPr>
+                <w:rFonts w:ascii="微软雅黑" w:eastAsia="微软雅黑" w:hAnsi="微软雅黑"/>
+                <w:sz w:val="18"/>
+                <w:szCs w:val="18"/>
+              </w:rPr>
+            </w:pPr>
+            <w:r>
+              <w:rPr>
+                <w:rFonts w:ascii="微软雅黑" w:eastAsia="微软雅黑" w:hAnsi="微软雅黑"/>
+                <w:sz w:val="18"/>
+                <w:szCs w:val="18"/>
+              </w:rPr>
+              <w:t>(FR,1,UP,0)</w:t>
+            </w:r>
+          </w:p>
+        </w:tc>
+        <w:tc>
+          <w:tcPr>
+            <w:tcW w:w="0" w:type="auto"/>
+          </w:tcPr>
+          <w:p>
+            <w:pPr>
+              <w:pStyle w:val="a6"/>
+              <w:ind w:firstLineChars="0" w:firstLine="0"/>
+              <w:jc w:val="left"/>
+              <w:rPr>
+                <w:rFonts w:ascii="微软雅黑" w:eastAsia="微软雅黑" w:hAnsi="微软雅黑"/>
+                <w:sz w:val="18"/>
+                <w:szCs w:val="18"/>
+              </w:rPr>
+            </w:pPr>
+            <w:r>
+              <w:rPr>
+                <w:rFonts w:ascii="微软雅黑" w:eastAsia="微软雅黑" w:hAnsi="微软雅黑" w:hint="eastAsia"/>
+                <w:sz w:val="18"/>
+                <w:szCs w:val="18"/>
+              </w:rPr>
+              <w:t>是合法的第一条请求</w:t>
+            </w:r>
+          </w:p>
+        </w:tc>
+      </w:tr>
+      <w:tr>
+        <w:tc>
+          <w:tcPr>
+            <w:tcW w:w="0" w:type="auto"/>
+            <w:vMerge/>
+            <w:vAlign w:val="center"/>
+          </w:tcPr>
+          <w:p>
+            <w:pPr>
+              <w:pStyle w:val="a6"/>
+              <w:ind w:firstLineChars="0" w:firstLine="0"/>
+              <w:jc w:val="left"/>
+              <w:rPr>
+                <w:rFonts w:ascii="微软雅黑" w:eastAsia="微软雅黑" w:hAnsi="微软雅黑"/>
+                <w:sz w:val="18"/>
+                <w:szCs w:val="18"/>
+              </w:rPr>
+            </w:pPr>
+          </w:p>
+        </w:tc>
+        <w:tc>
+          <w:tcPr>
+            <w:tcW w:w="0" w:type="auto"/>
+          </w:tcPr>
+          <w:p>
+            <w:pPr>
+              <w:pStyle w:val="a6"/>
+              <w:ind w:firstLineChars="0" w:firstLine="0"/>
+              <w:jc w:val="left"/>
+              <w:rPr>
+                <w:rFonts w:ascii="微软雅黑" w:eastAsia="微软雅黑" w:hAnsi="微软雅黑"/>
+                <w:sz w:val="18"/>
+                <w:szCs w:val="18"/>
+              </w:rPr>
+            </w:pPr>
+            <w:r>
+              <w:rPr>
+                <w:rFonts w:ascii="微软雅黑" w:eastAsia="微软雅黑" w:hAnsi="微软雅黑"/>
+                <w:sz w:val="18"/>
+                <w:szCs w:val="18"/>
+              </w:rPr>
+              <w:t>(FR,7,UP,3)</w:t>
+            </w:r>
+          </w:p>
+        </w:tc>
+        <w:tc>
+          <w:tcPr>
+            <w:tcW w:w="0" w:type="auto"/>
+          </w:tcPr>
+          <w:p>
+            <w:pPr>
+              <w:pStyle w:val="a6"/>
+              <w:ind w:firstLineChars="0" w:firstLine="0"/>
+              <w:jc w:val="left"/>
+              <w:rPr>
+                <w:rFonts w:ascii="微软雅黑" w:eastAsia="微软雅黑" w:hAnsi="微软雅黑"/>
+                <w:sz w:val="18"/>
+                <w:szCs w:val="18"/>
+              </w:rPr>
+            </w:pPr>
+            <w:r>
+              <w:rPr>
+                <w:rFonts w:ascii="微软雅黑" w:eastAsia="微软雅黑" w:hAnsi="微软雅黑" w:hint="eastAsia"/>
+                <w:sz w:val="18"/>
+                <w:szCs w:val="18"/>
+              </w:rPr>
+              <w:t>不合法</w:t>
+            </w:r>
+          </w:p>
+        </w:tc>
+      </w:tr>
+      <w:tr>
+        <w:tc>
+          <w:tcPr>
+            <w:tcW w:w="0" w:type="auto"/>
+            <w:vMerge w:val="restart"/>
+            <w:vAlign w:val="center"/>
+          </w:tcPr>
+          <w:p>
+            <w:pPr>
+              <w:pStyle w:val="a6"/>
+              <w:ind w:firstLineChars="0" w:firstLine="0"/>
+              <w:jc w:val="left"/>
+              <w:rPr>
+                <w:rFonts w:ascii="微软雅黑" w:eastAsia="微软雅黑" w:hAnsi="微软雅黑"/>
+                <w:sz w:val="18"/>
+                <w:szCs w:val="18"/>
+              </w:rPr>
+            </w:pPr>
+            <w:r>
+              <w:rPr>
+                <w:rFonts w:ascii="微软雅黑" w:eastAsia="微软雅黑" w:hAnsi="微软雅黑" w:hint="eastAsia"/>
+                <w:sz w:val="18"/>
+                <w:szCs w:val="18"/>
+              </w:rPr>
+              <w:t>t</w:t>
+            </w:r>
+            <w:r>
+              <w:rPr>
+                <w:rFonts w:ascii="微软雅黑" w:eastAsia="微软雅黑" w:hAnsi="微软雅黑"/>
+                <w:sz w:val="18"/>
+                <w:szCs w:val="18"/>
+              </w:rPr>
+              <w:t>oString</w:t>
+            </w:r>
+            <w:r>
+              <w:rPr>
+                <w:rFonts w:ascii="微软雅黑" w:eastAsia="微软雅黑" w:hAnsi="微软雅黑"/>
+                <w:sz w:val="18"/>
+                <w:szCs w:val="18"/>
+              </w:rPr>
+              <w:t>()</w:t>
+            </w:r>
+          </w:p>
+        </w:tc>
+        <w:tc>
+          <w:tcPr>
+            <w:tcW w:w="0" w:type="auto"/>
+          </w:tcPr>
+          <w:p>
+            <w:pPr>
+              <w:pStyle w:val="a6"/>
+              <w:ind w:firstLineChars="0" w:firstLine="0"/>
+              <w:jc w:val="left"/>
+              <w:rPr>
+                <w:rFonts w:ascii="微软雅黑" w:eastAsia="微软雅黑" w:hAnsi="微软雅黑"/>
+                <w:sz w:val="18"/>
+                <w:szCs w:val="18"/>
+              </w:rPr>
+            </w:pPr>
+            <w:r>
+              <w:rPr>
+                <w:rFonts w:ascii="微软雅黑" w:eastAsia="微软雅黑" w:hAnsi="微软雅黑"/>
+                <w:sz w:val="18"/>
+                <w:szCs w:val="18"/>
+              </w:rPr>
+              <w:t>(FR,7,UP,3)</w:t>
+            </w:r>
+          </w:p>
+        </w:tc>
+        <w:tc>
+          <w:tcPr>
+            <w:tcW w:w="0" w:type="auto"/>
+          </w:tcPr>
+          <w:p>
+            <w:pPr>
+              <w:pStyle w:val="a6"/>
+              <w:ind w:firstLineChars="0" w:firstLine="0"/>
+              <w:jc w:val="left"/>
+              <w:rPr>
+                <w:rFonts w:ascii="微软雅黑" w:eastAsia="微软雅黑" w:hAnsi="微软雅黑"/>
+                <w:sz w:val="18"/>
+                <w:szCs w:val="18"/>
+              </w:rPr>
+            </w:pPr>
+            <w:r>
+              <w:rPr>
+                <w:rFonts w:ascii="微软雅黑" w:eastAsia="微软雅黑" w:hAnsi="微软雅黑" w:hint="eastAsia"/>
+                <w:sz w:val="18"/>
+                <w:szCs w:val="18"/>
+              </w:rPr>
+              <w:t>其实就是把小括号变成中括号</w:t>
+            </w:r>
+          </w:p>
+        </w:tc>
+      </w:tr>
+      <w:tr>
+        <w:tc>
+          <w:tcPr>
+            <w:tcW w:w="0" w:type="auto"/>
+            <w:vMerge/>
+            <w:vAlign w:val="center"/>
+          </w:tcPr>
+          <w:p>
+            <w:pPr>
+              <w:pStyle w:val="a6"/>
+              <w:ind w:firstLineChars="0" w:firstLine="0"/>
+              <w:jc w:val="left"/>
+              <w:rPr>
+                <w:rFonts w:ascii="微软雅黑" w:eastAsia="微软雅黑" w:hAnsi="微软雅黑"/>
+                <w:sz w:val="18"/>
+                <w:szCs w:val="18"/>
+              </w:rPr>
+            </w:pPr>
+          </w:p>
+        </w:tc>
+        <w:tc>
+          <w:tcPr>
+            <w:tcW w:w="0" w:type="auto"/>
+          </w:tcPr>
+          <w:p>
+            <w:pPr>
+              <w:pStyle w:val="a6"/>
+              <w:ind w:firstLineChars="0" w:firstLine="0"/>
+              <w:jc w:val="left"/>
+              <w:rPr>
+                <w:rFonts w:ascii="微软雅黑" w:eastAsia="微软雅黑" w:hAnsi="微软雅黑"/>
+                <w:sz w:val="18"/>
+                <w:szCs w:val="18"/>
+              </w:rPr>
+            </w:pPr>
+            <w:r>
+              <w:rPr>
+                <w:rFonts w:ascii="微软雅黑" w:eastAsia="微软雅黑" w:hAnsi="微软雅黑"/>
+                <w:sz w:val="18"/>
+                <w:szCs w:val="18"/>
+              </w:rPr>
+              <w:t>(FR,7,DOWN,3)</w:t>
+            </w:r>
+          </w:p>
+        </w:tc>
+        <w:tc>
+          <w:tcPr>
+            <w:tcW w:w="0" w:type="auto"/>
+          </w:tcPr>
+          <w:p>
+            <w:pPr>
+              <w:pStyle w:val="a6"/>
+              <w:ind w:firstLineChars="0" w:firstLine="0"/>
+              <w:jc w:val="left"/>
+              <w:rPr>
+                <w:rFonts w:ascii="微软雅黑" w:eastAsia="微软雅黑" w:hAnsi="微软雅黑"/>
+                <w:sz w:val="18"/>
+                <w:szCs w:val="18"/>
+              </w:rPr>
+            </w:pPr>
+            <w:r>
+              <w:rPr>
+                <w:rFonts w:ascii="微软雅黑" w:eastAsia="微软雅黑" w:hAnsi="微软雅黑" w:hint="eastAsia"/>
+                <w:sz w:val="18"/>
+                <w:szCs w:val="18"/>
+              </w:rPr>
+              <w:t>/</w:t>
+            </w:r>
+          </w:p>
+        </w:tc>
+      </w:tr>
+      <w:tr>
+        <w:tc>
+          <w:tcPr>
+            <w:tcW w:w="0" w:type="auto"/>
+            <w:vMerge/>
+            <w:vAlign w:val="center"/>
+          </w:tcPr>
+          <w:p>
+            <w:pPr>
+              <w:pStyle w:val="a6"/>
+              <w:ind w:firstLineChars="0" w:firstLine="0"/>
+              <w:jc w:val="left"/>
+              <w:rPr>
+                <w:rFonts w:ascii="微软雅黑" w:eastAsia="微软雅黑" w:hAnsi="微软雅黑"/>
+                <w:sz w:val="18"/>
+                <w:szCs w:val="18"/>
+              </w:rPr>
+            </w:pPr>
+          </w:p>
+        </w:tc>
+        <w:tc>
+          <w:tcPr>
+            <w:tcW w:w="0" w:type="auto"/>
+          </w:tcPr>
+          <w:p>
+            <w:pPr>
+              <w:pStyle w:val="a6"/>
+              <w:ind w:firstLineChars="0" w:firstLine="0"/>
+              <w:jc w:val="left"/>
+              <w:rPr>
+                <w:rFonts w:ascii="微软雅黑" w:eastAsia="微软雅黑" w:hAnsi="微软雅黑"/>
+                <w:sz w:val="18"/>
+                <w:szCs w:val="18"/>
+              </w:rPr>
+            </w:pPr>
+            <w:r>
+              <w:rPr>
+                <w:rFonts w:ascii="微软雅黑" w:eastAsia="微软雅黑" w:hAnsi="微软雅黑"/>
+                <w:sz w:val="18"/>
+                <w:szCs w:val="18"/>
+              </w:rPr>
+              <w:t>(ER,7,3)</w:t>
+            </w:r>
+          </w:p>
+        </w:tc>
+        <w:tc>
+          <w:tcPr>
+            <w:tcW w:w="0" w:type="auto"/>
+          </w:tcPr>
+          <w:p>
+            <w:pPr>
+              <w:pStyle w:val="a6"/>
+              <w:ind w:firstLineChars="0" w:firstLine="0"/>
+              <w:jc w:val="left"/>
+              <w:rPr>
+                <w:rFonts w:ascii="微软雅黑" w:eastAsia="微软雅黑" w:hAnsi="微软雅黑"/>
+                <w:sz w:val="18"/>
+                <w:szCs w:val="18"/>
+              </w:rPr>
+            </w:pPr>
+            <w:r>
+              <w:rPr>
+                <w:rFonts w:ascii="微软雅黑" w:eastAsia="微软雅黑" w:hAnsi="微软雅黑" w:hint="eastAsia"/>
+                <w:sz w:val="18"/>
+                <w:szCs w:val="18"/>
+              </w:rPr>
+              <w:t>/</w:t>
+            </w:r>
+          </w:p>
+        </w:tc>
+      </w:tr>
+      <w:tr>
+        <w:tc>
+          <w:tcPr>
+            <w:tcW w:w="0" w:type="auto"/>
+            <w:vMerge w:val="restart"/>
+            <w:vAlign w:val="center"/>
+          </w:tcPr>
+          <w:p>
+            <w:pPr>
+              <w:pStyle w:val="a6"/>
+              <w:ind w:firstLineChars="0" w:firstLine="0"/>
+              <w:jc w:val="left"/>
+              <w:rPr>
+                <w:rFonts w:ascii="微软雅黑" w:eastAsia="微软雅黑" w:hAnsi="微软雅黑"/>
+                <w:sz w:val="18"/>
+                <w:szCs w:val="18"/>
+              </w:rPr>
+            </w:pPr>
+            <w:r>
+              <w:rPr>
+                <w:rFonts w:ascii="微软雅黑" w:eastAsia="微软雅黑" w:hAnsi="微软雅黑" w:hint="eastAsia"/>
+                <w:sz w:val="18"/>
+                <w:szCs w:val="18"/>
+              </w:rPr>
+              <w:t>e</w:t>
+            </w:r>
+            <w:r>
+              <w:rPr>
+                <w:rFonts w:ascii="微软雅黑" w:eastAsia="微软雅黑" w:hAnsi="微软雅黑"/>
+                <w:sz w:val="18"/>
+                <w:szCs w:val="18"/>
+              </w:rPr>
+              <w:t>quals()</w:t>
+            </w:r>
+          </w:p>
+        </w:tc>
+        <w:tc>
+          <w:tcPr>
+            <w:tcW w:w="0" w:type="auto"/>
+          </w:tcPr>
+          <w:p>
+            <w:pPr>
+              <w:pStyle w:val="a6"/>
+              <w:ind w:firstLineChars="0" w:firstLine="0"/>
+              <w:jc w:val="left"/>
+              <w:rPr>
+                <w:rFonts w:ascii="微软雅黑" w:eastAsia="微软雅黑" w:hAnsi="微软雅黑"/>
+                <w:sz w:val="18"/>
+                <w:szCs w:val="18"/>
+              </w:rPr>
+            </w:pPr>
+            <w:r>
+              <w:rPr>
+                <w:rFonts w:ascii="微软雅黑" w:eastAsia="微软雅黑" w:hAnsi="微软雅黑"/>
+                <w:sz w:val="18"/>
+                <w:szCs w:val="18"/>
+              </w:rPr>
+              <w:t>(FR,1,UP,0)</w:t>
+            </w:r>
+            <w:r>
+              <w:rPr>
+                <w:rFonts w:ascii="微软雅黑" w:eastAsia="微软雅黑" w:hAnsi="微软雅黑"/>
+                <w:sz w:val="18"/>
+                <w:szCs w:val="18"/>
+              </w:rPr>
+              <w:t>和</w:t>
+            </w:r>
+            <w:r>
+              <w:rPr>
+                <w:rFonts w:ascii="微软雅黑" w:eastAsia="微软雅黑" w:hAnsi="微软雅黑"/>
+                <w:sz w:val="18"/>
+                <w:szCs w:val="18"/>
+              </w:rPr>
+              <w:t>(FR,1,UP,0)</w:t>
+            </w:r>
+          </w:p>
+        </w:tc>
+        <w:tc>
+          <w:tcPr>
+            <w:tcW w:w="0" w:type="auto"/>
+          </w:tcPr>
+          <w:p>
+            <w:pPr>
+              <w:pStyle w:val="a6"/>
+              <w:ind w:firstLineChars="0" w:firstLine="0"/>
+              <w:jc w:val="left"/>
+              <w:rPr>
+                <w:rFonts w:ascii="微软雅黑" w:eastAsia="微软雅黑" w:hAnsi="微软雅黑"/>
+                <w:sz w:val="18"/>
+                <w:szCs w:val="18"/>
+              </w:rPr>
+            </w:pPr>
+            <w:r>
+              <w:rPr>
+                <w:rFonts w:ascii="微软雅黑" w:eastAsia="微软雅黑" w:hAnsi="微软雅黑" w:hint="eastAsia"/>
+                <w:sz w:val="18"/>
+                <w:szCs w:val="18"/>
+              </w:rPr>
+              <w:t>相等</w:t>
+            </w:r>
+          </w:p>
+        </w:tc>
+      </w:tr>
+      <w:tr>
+        <w:tc>
+          <w:tcPr>
+            <w:tcW w:w="0" w:type="auto"/>
+            <w:vMerge/>
+            <w:vAlign w:val="center"/>
+          </w:tcPr>
+          <w:p>
+            <w:pPr>
+              <w:pStyle w:val="a6"/>
+              <w:ind w:firstLineChars="0" w:firstLine="0"/>
+              <w:jc w:val="left"/>
+              <w:rPr>
+                <w:rFonts w:ascii="微软雅黑" w:eastAsia="微软雅黑" w:hAnsi="微软雅黑"/>
+                <w:sz w:val="18"/>
+                <w:szCs w:val="18"/>
+              </w:rPr>
+            </w:pPr>
+          </w:p>
+        </w:tc>
+        <w:tc>
+          <w:tcPr>
+            <w:tcW w:w="0" w:type="auto"/>
+          </w:tcPr>
+          <w:p>
+            <w:pPr>
+              <w:pStyle w:val="a6"/>
+              <w:ind w:firstLineChars="0" w:firstLine="0"/>
+              <w:jc w:val="left"/>
+              <w:rPr>
+                <w:rFonts w:ascii="微软雅黑" w:eastAsia="微软雅黑" w:hAnsi="微软雅黑"/>
+                <w:sz w:val="18"/>
+                <w:szCs w:val="18"/>
+              </w:rPr>
+            </w:pPr>
+            <w:r>
+              <w:rPr>
+                <w:rFonts w:ascii="微软雅黑" w:eastAsia="微软雅黑" w:hAnsi="微软雅黑"/>
+                <w:sz w:val="18"/>
+                <w:szCs w:val="18"/>
+              </w:rPr>
+              <w:t>(FR,1,UP,0)</w:t>
+            </w:r>
+            <w:r>
+              <w:rPr>
+                <w:rFonts w:ascii="微软雅黑" w:eastAsia="微软雅黑" w:hAnsi="微软雅黑"/>
+                <w:sz w:val="18"/>
+                <w:szCs w:val="18"/>
+              </w:rPr>
+              <w:t>和</w:t>
+            </w:r>
+            <w:r>
+              <w:rPr>
+                <w:rFonts w:ascii="微软雅黑" w:eastAsia="微软雅黑" w:hAnsi="微软雅黑"/>
+                <w:sz w:val="18"/>
+                <w:szCs w:val="18"/>
+              </w:rPr>
+              <w:t>(FR,1,UP,</w:t>
+            </w:r>
+            <w:r>
+              <w:rPr>
+                <w:rFonts w:ascii="微软雅黑" w:eastAsia="微软雅黑" w:hAnsi="微软雅黑"/>
+                <w:sz w:val="18"/>
+                <w:szCs w:val="18"/>
+              </w:rPr>
+              <w:t>2</w:t>
+            </w:r>
+            <w:r>
+              <w:rPr>
+                <w:rFonts w:ascii="微软雅黑" w:eastAsia="微软雅黑" w:hAnsi="微软雅黑"/>
+                <w:sz w:val="18"/>
+                <w:szCs w:val="18"/>
+              </w:rPr>
+              <w:t>)</w:t>
+            </w:r>
+          </w:p>
+        </w:tc>
+        <w:tc>
+          <w:tcPr>
+            <w:tcW w:w="0" w:type="auto"/>
+          </w:tcPr>
+          <w:p>
+            <w:pPr>
+              <w:pStyle w:val="a6"/>
+              <w:ind w:firstLineChars="0" w:firstLine="0"/>
+              <w:jc w:val="left"/>
+              <w:rPr>
+                <w:rFonts w:ascii="微软雅黑" w:eastAsia="微软雅黑" w:hAnsi="微软雅黑"/>
+                <w:sz w:val="18"/>
+                <w:szCs w:val="18"/>
+              </w:rPr>
+            </w:pPr>
+            <w:r>
+              <w:rPr>
+                <w:rFonts w:ascii="微软雅黑" w:eastAsia="微软雅黑" w:hAnsi="微软雅黑" w:hint="eastAsia"/>
+                <w:sz w:val="18"/>
+                <w:szCs w:val="18"/>
+              </w:rPr>
+              <w:t>不相等</w:t>
+            </w:r>
+          </w:p>
+        </w:tc>
+      </w:tr>
+      <w:tr>
+        <w:tc>
+          <w:tcPr>
+            <w:tcW w:w="0" w:type="auto"/>
+            <w:vMerge w:val="restart"/>
+            <w:vAlign w:val="center"/>
+          </w:tcPr>
+          <w:p>
+            <w:pPr>
+              <w:pStyle w:val="a6"/>
+              <w:ind w:firstLineChars="0" w:firstLine="0"/>
+              <w:jc w:val="left"/>
+              <w:rPr>
+                <w:rFonts w:ascii="微软雅黑" w:eastAsia="微软雅黑" w:hAnsi="微软雅黑"/>
+                <w:sz w:val="18"/>
+                <w:szCs w:val="18"/>
+              </w:rPr>
+            </w:pPr>
+            <w:r>
+              <w:rPr>
+                <w:rFonts w:ascii="微软雅黑" w:eastAsia="微软雅黑" w:hAnsi="微软雅黑" w:hint="eastAsia"/>
+                <w:sz w:val="18"/>
+                <w:szCs w:val="18"/>
+              </w:rPr>
+              <w:t>r</w:t>
+            </w:r>
+            <w:r>
+              <w:rPr>
+                <w:rFonts w:ascii="微软雅黑" w:eastAsia="微软雅黑" w:hAnsi="微软雅黑"/>
+                <w:sz w:val="18"/>
+                <w:szCs w:val="18"/>
+              </w:rPr>
+              <w:t>epOk()</w:t>
+            </w:r>
+          </w:p>
+        </w:tc>
+        <w:tc>
+          <w:tcPr>
+            <w:tcW w:w="0" w:type="auto"/>
+          </w:tcPr>
+          <w:p>
+            <w:pPr>
+              <w:pStyle w:val="a6"/>
+              <w:ind w:firstLineChars="0" w:firstLine="0"/>
+              <w:rPr>
+                <w:rFonts w:ascii="微软雅黑" w:eastAsia="微软雅黑" w:hAnsi="微软雅黑"/>
+                <w:sz w:val="18"/>
+                <w:szCs w:val="18"/>
+              </w:rPr>
+            </w:pPr>
+            <w:r>
+              <w:rPr>
+                <w:rFonts w:ascii="微软雅黑" w:eastAsia="微软雅黑" w:hAnsi="微软雅黑"/>
+                <w:sz w:val="18"/>
+                <w:szCs w:val="18"/>
+              </w:rPr>
+              <w:t>(FR,1,UP,0)</w:t>
+            </w:r>
+          </w:p>
+        </w:tc>
+        <w:tc>
+          <w:tcPr>
+            <w:tcW w:w="0" w:type="auto"/>
+          </w:tcPr>
+          <w:p>
+            <w:pPr>
+              <w:pStyle w:val="a6"/>
+              <w:ind w:firstLineChars="0" w:firstLine="0"/>
+              <w:jc w:val="left"/>
+              <w:rPr>
+                <w:rFonts w:ascii="微软雅黑" w:eastAsia="微软雅黑" w:hAnsi="微软雅黑"/>
+                <w:sz w:val="18"/>
+                <w:szCs w:val="18"/>
+              </w:rPr>
+            </w:pPr>
+            <w:r>
+              <w:rPr>
+                <w:rFonts w:ascii="微软雅黑" w:eastAsia="微软雅黑" w:hAnsi="微软雅黑" w:hint="eastAsia"/>
+                <w:sz w:val="18"/>
+                <w:szCs w:val="18"/>
+              </w:rPr>
+              <w:t>不论合不合法，rep</w:t>
+            </w:r>
+            <w:r>
+              <w:rPr>
+                <w:rFonts w:ascii="微软雅黑" w:eastAsia="微软雅黑" w:hAnsi="微软雅黑"/>
+                <w:sz w:val="18"/>
+                <w:szCs w:val="18"/>
+              </w:rPr>
+              <w:t>Ok永为true</w:t>
+            </w:r>
+          </w:p>
+        </w:tc>
+      </w:tr>
+      <w:tr>
+        <w:tc>
+          <w:tcPr>
+            <w:tcW w:w="0" w:type="auto"/>
+            <w:vMerge/>
+          </w:tcPr>
+          <w:p>
+            <w:pPr>
+              <w:pStyle w:val="a6"/>
+              <w:ind w:firstLineChars="0" w:firstLine="0"/>
+              <w:jc w:val="left"/>
+              <w:rPr>
+                <w:rFonts w:ascii="微软雅黑" w:eastAsia="微软雅黑" w:hAnsi="微软雅黑"/>
+                <w:sz w:val="18"/>
+                <w:szCs w:val="18"/>
+              </w:rPr>
+            </w:pPr>
+          </w:p>
+        </w:tc>
+        <w:tc>
+          <w:tcPr>
+            <w:tcW w:w="0" w:type="auto"/>
+          </w:tcPr>
+          <w:p>
+            <w:pPr>
+              <w:pStyle w:val="a6"/>
+              <w:ind w:firstLineChars="0" w:firstLine="0"/>
+              <w:jc w:val="left"/>
+              <w:rPr>
+                <w:rFonts w:ascii="微软雅黑" w:eastAsia="微软雅黑" w:hAnsi="微软雅黑"/>
+                <w:sz w:val="18"/>
+                <w:szCs w:val="18"/>
+              </w:rPr>
+            </w:pPr>
+            <w:r>
+              <w:rPr>
+                <w:rFonts w:ascii="微软雅黑" w:eastAsia="微软雅黑" w:hAnsi="微软雅黑"/>
+                <w:sz w:val="18"/>
+                <w:szCs w:val="18"/>
+              </w:rPr>
+              <w:t>(FR,6,UP,10)</w:t>
+            </w:r>
+          </w:p>
+        </w:tc>
+        <w:tc>
+          <w:tcPr>
+            <w:tcW w:w="0" w:type="auto"/>
+          </w:tcPr>
+          <w:p>
+            <w:pPr>
+              <w:pStyle w:val="a6"/>
+              <w:ind w:firstLineChars="0" w:firstLine="0"/>
+              <w:jc w:val="left"/>
+              <w:rPr>
+                <w:rFonts w:ascii="微软雅黑" w:eastAsia="微软雅黑" w:hAnsi="微软雅黑"/>
+                <w:sz w:val="18"/>
+                <w:szCs w:val="18"/>
+              </w:rPr>
+            </w:pPr>
+            <w:r>
+              <w:rPr>
+                <w:rFonts w:ascii="微软雅黑" w:eastAsia="微软雅黑" w:hAnsi="微软雅黑" w:hint="eastAsia"/>
+                <w:sz w:val="18"/>
+                <w:szCs w:val="18"/>
+              </w:rPr>
+              <w:t>/</w:t>
+            </w:r>
+          </w:p>
+        </w:tc>
+      </w:tr>
+      <w:tr>
+        <w:tc>
+          <w:tcPr>
+            <w:tcW w:w="0" w:type="auto"/>
+            <w:vMerge/>
+          </w:tcPr>
+          <w:p>
+            <w:pPr>
+              <w:pStyle w:val="a6"/>
+              <w:ind w:firstLineChars="0" w:firstLine="0"/>
+              <w:jc w:val="left"/>
+              <w:rPr>
+                <w:rFonts w:ascii="微软雅黑" w:eastAsia="微软雅黑" w:hAnsi="微软雅黑"/>
+                <w:sz w:val="18"/>
+                <w:szCs w:val="18"/>
+              </w:rPr>
+            </w:pPr>
+          </w:p>
+        </w:tc>
+        <w:tc>
+          <w:tcPr>
+            <w:tcW w:w="0" w:type="auto"/>
+          </w:tcPr>
+          <w:p>
+            <w:pPr>
+              <w:pStyle w:val="a6"/>
+              <w:ind w:firstLineChars="0" w:firstLine="0"/>
+              <w:jc w:val="left"/>
+              <w:rPr>
+                <w:rFonts w:ascii="微软雅黑" w:eastAsia="微软雅黑" w:hAnsi="微软雅黑"/>
+                <w:sz w:val="18"/>
+                <w:szCs w:val="18"/>
+              </w:rPr>
+            </w:pPr>
+            <w:r>
+              <w:rPr>
+                <w:rFonts w:ascii="微软雅黑" w:eastAsia="微软雅黑" w:hAnsi="微软雅黑"/>
+                <w:sz w:val="18"/>
+                <w:szCs w:val="18"/>
+              </w:rPr>
+              <w:t>(ER,5,3)</w:t>
+            </w:r>
+          </w:p>
+        </w:tc>
+        <w:tc>
+          <w:tcPr>
+            <w:tcW w:w="0" w:type="auto"/>
+          </w:tcPr>
+          <w:p>
+            <w:pPr>
+              <w:pStyle w:val="a6"/>
+              <w:ind w:firstLineChars="0" w:firstLine="0"/>
+              <w:jc w:val="left"/>
+              <w:rPr>
+                <w:rFonts w:ascii="微软雅黑" w:eastAsia="微软雅黑" w:hAnsi="微软雅黑"/>
+                <w:sz w:val="18"/>
+                <w:szCs w:val="18"/>
+              </w:rPr>
+            </w:pPr>
+            <w:r>
+              <w:rPr>
+                <w:rFonts w:ascii="微软雅黑" w:eastAsia="微软雅黑" w:hAnsi="微软雅黑" w:hint="eastAsia"/>
+                <w:sz w:val="18"/>
+                <w:szCs w:val="18"/>
+              </w:rPr>
+              <w:t>/</w:t>
+            </w:r>
+          </w:p>
+        </w:tc>
+      </w:tr>
+    </w:tbl>
+    <w:p>
+      <w:pPr>
+        <w:pStyle w:val="a6"/>
+        <w:ind w:left="360" w:firstLineChars="0" w:firstLine="0"/>
+        <w:jc w:val="left"/>
+        <w:rPr>
+          <w:rFonts w:ascii="微软雅黑" w:eastAsia="微软雅黑" w:hAnsi="微软雅黑"/>
+          <w:szCs w:val="21"/>
+        </w:rPr>
+      </w:pPr>
+      <w:r>
+        <w:rPr>
+          <w:rFonts w:ascii="微软雅黑" w:eastAsia="微软雅黑" w:hAnsi="微软雅黑" w:hint="eastAsia"/>
+          <w:szCs w:val="21"/>
+        </w:rPr>
+        <w:t>调度器测试：</w:t>
+      </w:r>
+    </w:p>
+    <w:tbl>
+      <w:tblPr>
+        <w:tblStyle w:val="a7"/>
+        <w:tblW w:w="0" w:type="auto"/>
+        <w:tblInd w:w="360" w:type="dxa"/>
+        <w:tblLook w:val="04A0" w:firstRow="1" w:lastRow="0" w:firstColumn="1" w:lastColumn="0" w:noHBand="0" w:noVBand="1"/>
+      </w:tblPr>
+      <w:tblGrid>
+        <w:gridCol w:w="1592"/>
+        <w:gridCol w:w="2438"/>
+        <w:gridCol w:w="3906"/>
+      </w:tblGrid>
+      <w:tr>
+        <w:tc>
+          <w:tcPr>
+            <w:tcW w:w="0" w:type="auto"/>
+          </w:tcPr>
+          <w:p>
+            <w:pPr>
+              <w:pStyle w:val="a6"/>
+              <w:ind w:firstLineChars="0" w:firstLine="0"/>
+              <w:jc w:val="left"/>
+              <w:rPr>
+                <w:rFonts w:ascii="微软雅黑" w:eastAsia="微软雅黑" w:hAnsi="微软雅黑"/>
+                <w:sz w:val="18"/>
+                <w:szCs w:val="18"/>
+              </w:rPr>
+            </w:pPr>
+            <w:r>
+              <w:rPr>
+                <w:rFonts w:ascii="微软雅黑" w:eastAsia="微软雅黑" w:hAnsi="微软雅黑" w:hint="eastAsia"/>
+                <w:sz w:val="18"/>
+                <w:szCs w:val="18"/>
+              </w:rPr>
+              <w:t>所测方法</w:t>
+            </w:r>
+          </w:p>
+        </w:tc>
+        <w:tc>
+          <w:tcPr>
+            <w:tcW w:w="2438" w:type="dxa"/>
+          </w:tcPr>
+          <w:p>
+            <w:pPr>
+              <w:pStyle w:val="a6"/>
+              <w:ind w:firstLineChars="0" w:firstLine="0"/>
+              <w:jc w:val="left"/>
+              <w:rPr>
+                <w:rFonts w:ascii="微软雅黑" w:eastAsia="微软雅黑" w:hAnsi="微软雅黑"/>
+                <w:sz w:val="18"/>
+                <w:szCs w:val="18"/>
+              </w:rPr>
+            </w:pPr>
+            <w:r>
+              <w:rPr>
+                <w:rFonts w:ascii="微软雅黑" w:eastAsia="微软雅黑" w:hAnsi="微软雅黑" w:hint="eastAsia"/>
+                <w:sz w:val="18"/>
+                <w:szCs w:val="18"/>
+              </w:rPr>
+              <w:t>测试用例</w:t>
+            </w:r>
+          </w:p>
+        </w:tc>
+        <w:tc>
+          <w:tcPr>
+            <w:tcW w:w="3906" w:type="dxa"/>
+          </w:tcPr>
+          <w:p>
+            <w:pPr>
+              <w:pStyle w:val="a6"/>
+              <w:ind w:firstLineChars="0" w:firstLine="0"/>
+              <w:jc w:val="left"/>
+              <w:rPr>
+                <w:rFonts w:ascii="微软雅黑" w:eastAsia="微软雅黑" w:hAnsi="微软雅黑"/>
+                <w:sz w:val="18"/>
+                <w:szCs w:val="18"/>
+              </w:rPr>
+            </w:pPr>
+            <w:r>
+              <w:rPr>
+                <w:rFonts w:ascii="微软雅黑" w:eastAsia="微软雅黑" w:hAnsi="微软雅黑" w:hint="eastAsia"/>
+                <w:sz w:val="18"/>
+                <w:szCs w:val="18"/>
+              </w:rPr>
+              <w:t>说明</w:t>
+            </w:r>
+          </w:p>
+        </w:tc>
+      </w:tr>
+      <w:tr>
+        <w:tc>
+          <w:tcPr>
+            <w:tcW w:w="0" w:type="auto"/>
+          </w:tcPr>
+          <w:p>
+            <w:pPr>
+              <w:pStyle w:val="a6"/>
+              <w:ind w:firstLineChars="0" w:firstLine="0"/>
+              <w:jc w:val="left"/>
+              <w:rPr>
+                <w:rFonts w:ascii="微软雅黑" w:eastAsia="微软雅黑" w:hAnsi="微软雅黑"/>
+                <w:sz w:val="18"/>
+                <w:szCs w:val="18"/>
+              </w:rPr>
+            </w:pPr>
+            <w:r>
+              <w:rPr>
+                <w:rFonts w:ascii="微软雅黑" w:eastAsia="微软雅黑" w:hAnsi="微软雅黑" w:hint="eastAsia"/>
+                <w:sz w:val="18"/>
+                <w:szCs w:val="18"/>
+              </w:rPr>
+              <w:t>A</w:t>
+            </w:r>
+            <w:r>
+              <w:rPr>
+                <w:rFonts w:ascii="微软雅黑" w:eastAsia="微软雅黑" w:hAnsi="微软雅黑"/>
+                <w:sz w:val="18"/>
+                <w:szCs w:val="18"/>
+              </w:rPr>
+              <w:t>LS_Scheduler()</w:t>
+            </w:r>
+          </w:p>
+        </w:tc>
+        <w:tc>
+          <w:tcPr>
+            <w:tcW w:w="2438" w:type="dxa"/>
+          </w:tcPr>
+          <w:p>
+            <w:pPr>
+              <w:pStyle w:val="a6"/>
+              <w:ind w:firstLineChars="0" w:firstLine="0"/>
+              <w:jc w:val="left"/>
+              <w:rPr>
+                <w:rFonts w:ascii="微软雅黑" w:eastAsia="微软雅黑" w:hAnsi="微软雅黑"/>
+                <w:sz w:val="18"/>
+                <w:szCs w:val="18"/>
+              </w:rPr>
+            </w:pPr>
+            <w:r>
+              <w:rPr>
+                <w:rFonts w:ascii="微软雅黑" w:eastAsia="微软雅黑" w:hAnsi="微软雅黑" w:hint="eastAsia"/>
+                <w:sz w:val="18"/>
+                <w:szCs w:val="18"/>
+              </w:rPr>
+              <w:t>空请求</w:t>
+            </w:r>
+            <w:r>
+              <w:rPr>
+                <w:rFonts w:ascii="微软雅黑" w:eastAsia="微软雅黑" w:hAnsi="微软雅黑" w:hint="eastAsia"/>
+                <w:sz w:val="18"/>
+                <w:szCs w:val="18"/>
+              </w:rPr>
+              <w:t>数组</w:t>
+            </w:r>
+            <w:r>
+              <w:rPr>
+                <w:rFonts w:ascii="微软雅黑" w:eastAsia="微软雅黑" w:hAnsi="微软雅黑" w:hint="eastAsia"/>
+                <w:sz w:val="18"/>
+                <w:szCs w:val="18"/>
+              </w:rPr>
+              <w:t>和</w:t>
+            </w:r>
+            <w:r>
+              <w:rPr>
+                <w:rFonts w:ascii="微软雅黑" w:eastAsia="微软雅黑" w:hAnsi="微软雅黑" w:hint="eastAsia"/>
+                <w:sz w:val="18"/>
+                <w:szCs w:val="18"/>
+              </w:rPr>
+              <w:t>初始</w:t>
+            </w:r>
+            <w:r>
+              <w:rPr>
+                <w:rFonts w:ascii="微软雅黑" w:eastAsia="微软雅黑" w:hAnsi="微软雅黑" w:hint="eastAsia"/>
+                <w:sz w:val="18"/>
+                <w:szCs w:val="18"/>
+              </w:rPr>
+              <w:t>电梯</w:t>
+            </w:r>
+          </w:p>
+        </w:tc>
+        <w:tc>
+          <w:tcPr>
+            <w:tcW w:w="3906" w:type="dxa"/>
+          </w:tcPr>
+          <w:p>
+            <w:pPr>
+              <w:pStyle w:val="a6"/>
+              <w:ind w:firstLineChars="0" w:firstLine="0"/>
+              <w:jc w:val="left"/>
+              <w:rPr>
+                <w:rFonts w:ascii="微软雅黑" w:eastAsia="微软雅黑" w:hAnsi="微软雅黑"/>
+                <w:sz w:val="18"/>
+                <w:szCs w:val="18"/>
+              </w:rPr>
+            </w:pPr>
+            <w:r>
+              <w:rPr>
+                <w:rFonts w:ascii="微软雅黑" w:eastAsia="微软雅黑" w:hAnsi="微软雅黑" w:hint="eastAsia"/>
+                <w:sz w:val="18"/>
+                <w:szCs w:val="18"/>
+              </w:rPr>
+              <w:t>rep</w:t>
+            </w:r>
+            <w:r>
+              <w:rPr>
+                <w:rFonts w:ascii="微软雅黑" w:eastAsia="微软雅黑" w:hAnsi="微软雅黑"/>
+                <w:sz w:val="18"/>
+                <w:szCs w:val="18"/>
+              </w:rPr>
+              <w:t>Ok()为true即可</w:t>
+            </w:r>
+          </w:p>
+        </w:tc>
+      </w:tr>
+      <w:tr>
+        <w:tc>
+          <w:tcPr>
+            <w:tcW w:w="0" w:type="auto"/>
+            <w:vMerge w:val="restart"/>
+            <w:vAlign w:val="center"/>
+          </w:tcPr>
+          <w:p>
+            <w:pPr>
+              <w:pStyle w:val="a6"/>
+              <w:ind w:firstLineChars="0" w:firstLine="0"/>
+              <w:jc w:val="left"/>
+              <w:rPr>
+                <w:rFonts w:ascii="微软雅黑" w:eastAsia="微软雅黑" w:hAnsi="微软雅黑"/>
+                <w:sz w:val="18"/>
+                <w:szCs w:val="18"/>
+              </w:rPr>
+            </w:pPr>
+            <w:r>
+              <w:rPr>
+                <w:rFonts w:ascii="微软雅黑" w:eastAsia="微软雅黑" w:hAnsi="微软雅黑"/>
+                <w:sz w:val="18"/>
+                <w:szCs w:val="18"/>
+              </w:rPr>
+              <w:t>s</w:t>
+            </w:r>
+            <w:r>
+              <w:rPr>
+                <w:rFonts w:ascii="微软雅黑" w:eastAsia="微软雅黑" w:hAnsi="微软雅黑" w:hint="eastAsia"/>
+                <w:sz w:val="18"/>
+                <w:szCs w:val="18"/>
+              </w:rPr>
+              <w:t>chedule</w:t>
+            </w:r>
+            <w:r>
+              <w:rPr>
+                <w:rFonts w:ascii="微软雅黑" w:eastAsia="微软雅黑" w:hAnsi="微软雅黑"/>
+                <w:sz w:val="18"/>
+                <w:szCs w:val="18"/>
+              </w:rPr>
+              <w:t>()</w:t>
+            </w:r>
+          </w:p>
+        </w:tc>
+        <w:tc>
+          <w:tcPr>
+            <w:tcW w:w="2438" w:type="dxa"/>
+          </w:tcPr>
+          <w:p>
+            <w:pPr>
+              <w:jc w:val="left"/>
+              <w:rPr>
+                <w:rFonts w:ascii="微软雅黑" w:eastAsia="微软雅黑" w:hAnsi="微软雅黑"/>
+                <w:sz w:val="18"/>
+                <w:szCs w:val="18"/>
+              </w:rPr>
+            </w:pPr>
+            <w:r>
+              <w:rPr>
+                <w:rFonts w:ascii="微软雅黑" w:eastAsia="微软雅黑" w:hAnsi="微软雅黑"/>
+                <w:sz w:val="18"/>
+                <w:szCs w:val="18"/>
+              </w:rPr>
+              <w:t>(FR,1,UP,0)</w:t>
+            </w:r>
+          </w:p>
+          <w:p>
+            <w:pPr>
+              <w:jc w:val="left"/>
+              <w:rPr>
+                <w:rFonts w:ascii="微软雅黑" w:eastAsia="微软雅黑" w:hAnsi="微软雅黑"/>
+                <w:sz w:val="18"/>
+                <w:szCs w:val="18"/>
+              </w:rPr>
+            </w:pPr>
+            <w:r>
+              <w:rPr>
+                <w:rFonts w:ascii="微软雅黑" w:eastAsia="微软雅黑" w:hAnsi="微软雅黑"/>
+                <w:sz w:val="18"/>
+                <w:szCs w:val="18"/>
+              </w:rPr>
+              <w:t>(ER,4,0)</w:t>
+            </w:r>
+          </w:p>
+          <w:p>
+            <w:pPr>
+              <w:jc w:val="left"/>
+              <w:rPr>
+                <w:rFonts w:ascii="微软雅黑" w:eastAsia="微软雅黑" w:hAnsi="微软雅黑"/>
+                <w:sz w:val="18"/>
+                <w:szCs w:val="18"/>
+              </w:rPr>
+            </w:pPr>
+            <w:r>
+              <w:rPr>
+                <w:rFonts w:ascii="微软雅黑" w:eastAsia="微软雅黑" w:hAnsi="微软雅黑"/>
+                <w:sz w:val="18"/>
+                <w:szCs w:val="18"/>
+              </w:rPr>
+              <w:t>(</w:t>
+            </w:r>
+            <w:r>
+              <w:rPr>
+                <w:rFonts w:ascii="微软雅黑" w:eastAsia="微软雅黑" w:hAnsi="微软雅黑"/>
+                <w:sz w:val="18"/>
+                <w:szCs w:val="18"/>
+              </w:rPr>
+              <w:t>ER,4,1)</w:t>
+            </w:r>
+          </w:p>
+          <w:p>
+            <w:pPr>
+              <w:jc w:val="left"/>
+              <w:rPr>
+                <w:rFonts w:ascii="微软雅黑" w:eastAsia="微软雅黑" w:hAnsi="微软雅黑"/>
+                <w:sz w:val="18"/>
+                <w:szCs w:val="18"/>
+              </w:rPr>
+            </w:pPr>
+            <w:r>
+              <w:rPr>
+                <w:rFonts w:ascii="微软雅黑" w:eastAsia="微软雅黑" w:hAnsi="微软雅黑"/>
+                <w:sz w:val="18"/>
+                <w:szCs w:val="18"/>
+              </w:rPr>
+              <w:t>(FR,2,UP,1)</w:t>
+            </w:r>
+          </w:p>
+          <w:p>
+            <w:pPr>
+              <w:jc w:val="left"/>
+              <w:rPr>
+                <w:rFonts w:ascii="微软雅黑" w:eastAsia="微软雅黑" w:hAnsi="微软雅黑"/>
+                <w:sz w:val="18"/>
+                <w:szCs w:val="18"/>
+              </w:rPr>
+            </w:pPr>
+            <w:r>
+              <w:rPr>
+                <w:rFonts w:ascii="微软雅黑" w:eastAsia="微软雅黑" w:hAnsi="微软雅黑"/>
+                <w:sz w:val="18"/>
+                <w:szCs w:val="18"/>
+              </w:rPr>
+              <w:t>(FR,2,UP,2)</w:t>
+            </w:r>
+          </w:p>
+          <w:p>
+            <w:pPr>
+              <w:jc w:val="left"/>
+              <w:rPr>
+                <w:rFonts w:ascii="微软雅黑" w:eastAsia="微软雅黑" w:hAnsi="微软雅黑"/>
+                <w:sz w:val="18"/>
+                <w:szCs w:val="18"/>
+              </w:rPr>
+            </w:pPr>
+            <w:r>
+              <w:rPr>
+                <w:rFonts w:ascii="微软雅黑" w:eastAsia="微软雅黑" w:hAnsi="微软雅黑"/>
+                <w:sz w:val="18"/>
+                <w:szCs w:val="18"/>
+              </w:rPr>
+              <w:t>(ER,7,3)</w:t>
+            </w:r>
+          </w:p>
+          <w:p>
+            <w:pPr>
+              <w:jc w:val="left"/>
+              <w:rPr>
+                <w:rFonts w:ascii="微软雅黑" w:eastAsia="微软雅黑" w:hAnsi="微软雅黑"/>
+                <w:sz w:val="18"/>
+                <w:szCs w:val="18"/>
+              </w:rPr>
+            </w:pPr>
+            <w:r>
+              <w:rPr>
+                <w:rFonts w:ascii="微软雅黑" w:eastAsia="微软雅黑" w:hAnsi="微软雅黑"/>
+                <w:sz w:val="18"/>
+                <w:szCs w:val="18"/>
+              </w:rPr>
+              <w:t>(ER,9,4)</w:t>
+            </w:r>
+          </w:p>
+          <w:p>
+            <w:pPr>
+              <w:pStyle w:val="a6"/>
+              <w:ind w:firstLineChars="0" w:firstLine="0"/>
+              <w:jc w:val="left"/>
+              <w:rPr>
+                <w:rFonts w:ascii="微软雅黑" w:eastAsia="微软雅黑" w:hAnsi="微软雅黑"/>
+                <w:sz w:val="18"/>
+                <w:szCs w:val="18"/>
+              </w:rPr>
+            </w:pPr>
+            <w:r>
+              <w:rPr>
+                <w:rFonts w:ascii="微软雅黑" w:eastAsia="微软雅黑" w:hAnsi="微软雅黑"/>
+                <w:sz w:val="18"/>
+                <w:szCs w:val="18"/>
+              </w:rPr>
+              <w:lastRenderedPageBreak/>
+              <w:t>(FR,3,DOWN,5)</w:t>
+            </w:r>
+          </w:p>
+        </w:tc>
+        <w:tc>
+          <w:tcPr>
+            <w:tcW w:w="3906" w:type="dxa"/>
+          </w:tcPr>
+          <w:p>
+            <w:pPr>
+              <w:pStyle w:val="a6"/>
+              <w:ind w:firstLineChars="0" w:firstLine="0"/>
+              <w:jc w:val="left"/>
+              <w:rPr>
+                <w:rFonts w:ascii="微软雅黑" w:eastAsia="微软雅黑" w:hAnsi="微软雅黑"/>
+                <w:sz w:val="18"/>
+                <w:szCs w:val="18"/>
+              </w:rPr>
+            </w:pPr>
+            <w:r>
+              <w:rPr>
+                <w:rFonts w:ascii="微软雅黑" w:eastAsia="微软雅黑" w:hAnsi="微软雅黑" w:hint="eastAsia"/>
+                <w:sz w:val="18"/>
+                <w:szCs w:val="18"/>
+              </w:rPr>
+              <w:lastRenderedPageBreak/>
+              <w:t>包含同质请求，向上的捎带，以及简单的下行请求，正确执行结果如下：</w:t>
+            </w:r>
+          </w:p>
+          <w:p>
+            <w:pPr>
+              <w:jc w:val="left"/>
+              <w:rPr>
+                <w:rFonts w:ascii="微软雅黑" w:eastAsia="微软雅黑" w:hAnsi="微软雅黑"/>
+                <w:sz w:val="18"/>
+                <w:szCs w:val="18"/>
+              </w:rPr>
+            </w:pPr>
+            <w:r>
+              <w:rPr>
+                <w:rFonts w:ascii="微软雅黑" w:eastAsia="微软雅黑" w:hAnsi="微软雅黑"/>
+                <w:sz w:val="18"/>
+                <w:szCs w:val="18"/>
+              </w:rPr>
+              <w:t>[FR,1,UP,0]/(1,STILL,1.0)</w:t>
+            </w:r>
+          </w:p>
+          <w:p>
+            <w:pPr>
+              <w:jc w:val="left"/>
+              <w:rPr>
+                <w:rFonts w:ascii="微软雅黑" w:eastAsia="微软雅黑" w:hAnsi="微软雅黑"/>
+                <w:sz w:val="18"/>
+                <w:szCs w:val="18"/>
+              </w:rPr>
+            </w:pPr>
+            <w:r>
+              <w:rPr>
+                <w:rFonts w:ascii="微软雅黑" w:eastAsia="微软雅黑" w:hAnsi="微软雅黑"/>
+                <w:sz w:val="18"/>
+                <w:szCs w:val="18"/>
+              </w:rPr>
+              <w:t>#SAME [(ER,4,1)]</w:t>
+            </w:r>
+          </w:p>
+          <w:p>
+            <w:pPr>
+              <w:jc w:val="left"/>
+              <w:rPr>
+                <w:rFonts w:ascii="微软雅黑" w:eastAsia="微软雅黑" w:hAnsi="微软雅黑"/>
+                <w:sz w:val="18"/>
+                <w:szCs w:val="18"/>
+              </w:rPr>
+            </w:pPr>
+            <w:r>
+              <w:rPr>
+                <w:rFonts w:ascii="微软雅黑" w:eastAsia="微软雅黑" w:hAnsi="微软雅黑"/>
+                <w:sz w:val="18"/>
+                <w:szCs w:val="18"/>
+              </w:rPr>
+              <w:t>#SAME [(FR,2,UP,2)]</w:t>
+            </w:r>
+          </w:p>
+          <w:p>
+            <w:pPr>
+              <w:jc w:val="left"/>
+              <w:rPr>
+                <w:rFonts w:ascii="微软雅黑" w:eastAsia="微软雅黑" w:hAnsi="微软雅黑"/>
+                <w:sz w:val="18"/>
+                <w:szCs w:val="18"/>
+              </w:rPr>
+            </w:pPr>
+            <w:r>
+              <w:rPr>
+                <w:rFonts w:ascii="微软雅黑" w:eastAsia="微软雅黑" w:hAnsi="微软雅黑"/>
+                <w:sz w:val="18"/>
+                <w:szCs w:val="18"/>
+              </w:rPr>
+              <w:t>[FR,2,UP,1]/(2,UP,1.5)</w:t>
+            </w:r>
+          </w:p>
+          <w:p>
+            <w:pPr>
+              <w:jc w:val="left"/>
+              <w:rPr>
+                <w:rFonts w:ascii="微软雅黑" w:eastAsia="微软雅黑" w:hAnsi="微软雅黑"/>
+                <w:sz w:val="18"/>
+                <w:szCs w:val="18"/>
+              </w:rPr>
+            </w:pPr>
+            <w:r>
+              <w:rPr>
+                <w:rFonts w:ascii="微软雅黑" w:eastAsia="微软雅黑" w:hAnsi="微软雅黑"/>
+                <w:sz w:val="18"/>
+                <w:szCs w:val="18"/>
+              </w:rPr>
+              <w:t>[ER,4,0]/(4,UP,3.5)</w:t>
+            </w:r>
+          </w:p>
+          <w:p>
+            <w:pPr>
+              <w:jc w:val="left"/>
+              <w:rPr>
+                <w:rFonts w:ascii="微软雅黑" w:eastAsia="微软雅黑" w:hAnsi="微软雅黑"/>
+                <w:sz w:val="18"/>
+                <w:szCs w:val="18"/>
+              </w:rPr>
+            </w:pPr>
+            <w:r>
+              <w:rPr>
+                <w:rFonts w:ascii="微软雅黑" w:eastAsia="微软雅黑" w:hAnsi="微软雅黑"/>
+                <w:sz w:val="18"/>
+                <w:szCs w:val="18"/>
+              </w:rPr>
+              <w:lastRenderedPageBreak/>
+              <w:t>[ER,7,3]/(7,UP,6.0)</w:t>
+            </w:r>
+          </w:p>
+          <w:p>
+            <w:pPr>
+              <w:jc w:val="left"/>
+              <w:rPr>
+                <w:rFonts w:ascii="微软雅黑" w:eastAsia="微软雅黑" w:hAnsi="微软雅黑"/>
+                <w:sz w:val="18"/>
+                <w:szCs w:val="18"/>
+              </w:rPr>
+            </w:pPr>
+            <w:r>
+              <w:rPr>
+                <w:rFonts w:ascii="微软雅黑" w:eastAsia="微软雅黑" w:hAnsi="微软雅黑"/>
+                <w:sz w:val="18"/>
+                <w:szCs w:val="18"/>
+              </w:rPr>
+              <w:t>[ER,9,4]/(9,UP,8.0)</w:t>
+            </w:r>
+          </w:p>
+          <w:p>
+            <w:pPr>
+              <w:jc w:val="left"/>
+              <w:rPr>
+                <w:rFonts w:ascii="微软雅黑" w:eastAsia="微软雅黑" w:hAnsi="微软雅黑"/>
+                <w:sz w:val="18"/>
+                <w:szCs w:val="18"/>
+              </w:rPr>
+            </w:pPr>
+            <w:r>
+              <w:rPr>
+                <w:rFonts w:ascii="微软雅黑" w:eastAsia="微软雅黑" w:hAnsi="微软雅黑"/>
+                <w:sz w:val="18"/>
+                <w:szCs w:val="18"/>
+              </w:rPr>
+              <w:t>[FR,3,DOWN,5]/(3,DOWN,12.0)</w:t>
+            </w:r>
+          </w:p>
+        </w:tc>
+      </w:tr>
+      <w:tr>
+        <w:tc>
+          <w:tcPr>
+            <w:tcW w:w="0" w:type="auto"/>
+            <w:vMerge/>
+          </w:tcPr>
+          <w:p>
+            <w:pPr>
+              <w:pStyle w:val="a6"/>
+              <w:ind w:firstLineChars="0" w:firstLine="0"/>
+              <w:jc w:val="left"/>
+              <w:rPr>
+                <w:rFonts w:ascii="微软雅黑" w:eastAsia="微软雅黑" w:hAnsi="微软雅黑"/>
+                <w:sz w:val="18"/>
+                <w:szCs w:val="18"/>
+              </w:rPr>
+            </w:pPr>
+          </w:p>
+        </w:tc>
+        <w:tc>
+          <w:tcPr>
+            <w:tcW w:w="2438" w:type="dxa"/>
+          </w:tcPr>
+          <w:p>
+            <w:pPr>
+              <w:rPr>
+                <w:rFonts w:ascii="微软雅黑" w:eastAsia="微软雅黑" w:hAnsi="微软雅黑"/>
+                <w:sz w:val="18"/>
+                <w:szCs w:val="18"/>
+              </w:rPr>
+            </w:pPr>
+            <w:r>
+              <w:rPr>
+                <w:rFonts w:ascii="微软雅黑" w:eastAsia="微软雅黑" w:hAnsi="微软雅黑"/>
+                <w:sz w:val="18"/>
+                <w:szCs w:val="18"/>
+              </w:rPr>
+              <w:t>(FR,1,UP,0)</w:t>
+            </w:r>
+          </w:p>
+          <w:p>
+            <w:pPr>
+              <w:rPr>
+                <w:rFonts w:ascii="微软雅黑" w:eastAsia="微软雅黑" w:hAnsi="微软雅黑"/>
+                <w:sz w:val="18"/>
+                <w:szCs w:val="18"/>
+              </w:rPr>
+            </w:pPr>
+            <w:r>
+              <w:rPr>
+                <w:rFonts w:ascii="微软雅黑" w:eastAsia="微软雅黑" w:hAnsi="微软雅黑"/>
+                <w:sz w:val="18"/>
+                <w:szCs w:val="18"/>
+              </w:rPr>
+              <w:t>(ER,10,1)</w:t>
+            </w:r>
+          </w:p>
+          <w:p>
+            <w:pPr>
+              <w:rPr>
+                <w:rFonts w:ascii="微软雅黑" w:eastAsia="微软雅黑" w:hAnsi="微软雅黑"/>
+                <w:sz w:val="18"/>
+                <w:szCs w:val="18"/>
+              </w:rPr>
+            </w:pPr>
+            <w:r>
+              <w:rPr>
+                <w:rFonts w:ascii="微软雅黑" w:eastAsia="微软雅黑" w:hAnsi="微软雅黑"/>
+                <w:sz w:val="18"/>
+                <w:szCs w:val="18"/>
+              </w:rPr>
+              <w:t>(FR,2,UP,8)</w:t>
+            </w:r>
+          </w:p>
+          <w:p>
+            <w:pPr>
+              <w:rPr>
+                <w:rFonts w:ascii="微软雅黑" w:eastAsia="微软雅黑" w:hAnsi="微软雅黑"/>
+                <w:sz w:val="18"/>
+                <w:szCs w:val="18"/>
+              </w:rPr>
+            </w:pPr>
+            <w:r>
+              <w:rPr>
+                <w:rFonts w:ascii="微软雅黑" w:eastAsia="微软雅黑" w:hAnsi="微软雅黑"/>
+                <w:sz w:val="18"/>
+                <w:szCs w:val="18"/>
+              </w:rPr>
+              <w:t>(ER,5,9)</w:t>
+            </w:r>
+          </w:p>
+          <w:p>
+            <w:pPr>
+              <w:rPr>
+                <w:rFonts w:ascii="微软雅黑" w:eastAsia="微软雅黑" w:hAnsi="微软雅黑"/>
+                <w:sz w:val="18"/>
+                <w:szCs w:val="18"/>
+              </w:rPr>
+            </w:pPr>
+            <w:r>
+              <w:rPr>
+                <w:rFonts w:ascii="微软雅黑" w:eastAsia="微软雅黑" w:hAnsi="微软雅黑"/>
+                <w:sz w:val="18"/>
+                <w:szCs w:val="18"/>
+              </w:rPr>
+              <w:t>(FR,4,DOWN,11)</w:t>
+            </w:r>
+          </w:p>
+          <w:p>
+            <w:pPr>
+              <w:rPr>
+                <w:rFonts w:ascii="微软雅黑" w:eastAsia="微软雅黑" w:hAnsi="微软雅黑"/>
+                <w:sz w:val="18"/>
+                <w:szCs w:val="18"/>
+              </w:rPr>
+            </w:pPr>
+            <w:r>
+              <w:rPr>
+                <w:rFonts w:ascii="微软雅黑" w:eastAsia="微软雅黑" w:hAnsi="微软雅黑"/>
+                <w:sz w:val="18"/>
+                <w:szCs w:val="18"/>
+              </w:rPr>
+              <w:t>(ER,2,12)</w:t>
+            </w:r>
+          </w:p>
+          <w:p>
+            <w:pPr>
+              <w:pStyle w:val="a6"/>
+              <w:ind w:firstLineChars="0" w:firstLine="0"/>
+              <w:rPr>
+                <w:rFonts w:ascii="微软雅黑" w:eastAsia="微软雅黑" w:hAnsi="微软雅黑"/>
+                <w:sz w:val="18"/>
+                <w:szCs w:val="18"/>
+              </w:rPr>
+            </w:pPr>
+            <w:r>
+              <w:rPr>
+                <w:rFonts w:ascii="微软雅黑" w:eastAsia="微软雅黑" w:hAnsi="微软雅黑"/>
+                <w:sz w:val="18"/>
+                <w:szCs w:val="18"/>
+              </w:rPr>
+              <w:t>(ER,1,13)</w:t>
+            </w:r>
+          </w:p>
+        </w:tc>
+        <w:tc>
+          <w:tcPr>
+            <w:tcW w:w="3906" w:type="dxa"/>
+          </w:tcPr>
+          <w:p>
+            <w:pPr>
+              <w:pStyle w:val="a6"/>
+              <w:ind w:firstLineChars="0" w:firstLine="0"/>
+              <w:jc w:val="left"/>
+              <w:rPr>
+                <w:rFonts w:ascii="微软雅黑" w:eastAsia="微软雅黑" w:hAnsi="微软雅黑"/>
+                <w:sz w:val="18"/>
+                <w:szCs w:val="18"/>
+              </w:rPr>
+            </w:pPr>
+            <w:r>
+              <w:rPr>
+                <w:rFonts w:ascii="微软雅黑" w:eastAsia="微软雅黑" w:hAnsi="微软雅黑" w:hint="eastAsia"/>
+                <w:sz w:val="18"/>
+                <w:szCs w:val="18"/>
+              </w:rPr>
+              <w:t>增加了向下的捎带和同层请求：</w:t>
+            </w:r>
+          </w:p>
+          <w:p>
+            <w:pPr>
+              <w:jc w:val="left"/>
+              <w:rPr>
+                <w:rFonts w:ascii="微软雅黑" w:eastAsia="微软雅黑" w:hAnsi="微软雅黑"/>
+                <w:sz w:val="18"/>
+                <w:szCs w:val="18"/>
+              </w:rPr>
+            </w:pPr>
+            <w:r>
+              <w:rPr>
+                <w:rFonts w:ascii="微软雅黑" w:eastAsia="微软雅黑" w:hAnsi="微软雅黑"/>
+                <w:sz w:val="18"/>
+                <w:szCs w:val="18"/>
+              </w:rPr>
+              <w:t>[FR,1,UP,0]/(1,STILL,1.0)</w:t>
+            </w:r>
+          </w:p>
+          <w:p>
+            <w:pPr>
+              <w:jc w:val="left"/>
+              <w:rPr>
+                <w:rFonts w:ascii="微软雅黑" w:eastAsia="微软雅黑" w:hAnsi="微软雅黑"/>
+                <w:sz w:val="18"/>
+                <w:szCs w:val="18"/>
+              </w:rPr>
+            </w:pPr>
+            <w:r>
+              <w:rPr>
+                <w:rFonts w:ascii="微软雅黑" w:eastAsia="微软雅黑" w:hAnsi="微软雅黑"/>
+                <w:sz w:val="18"/>
+                <w:szCs w:val="18"/>
+              </w:rPr>
+              <w:t>[ER,10,1]/(10,UP,5.5)</w:t>
+            </w:r>
+          </w:p>
+          <w:p>
+            <w:pPr>
+              <w:jc w:val="left"/>
+              <w:rPr>
+                <w:rFonts w:ascii="微软雅黑" w:eastAsia="微软雅黑" w:hAnsi="微软雅黑"/>
+                <w:sz w:val="18"/>
+                <w:szCs w:val="18"/>
+              </w:rPr>
+            </w:pPr>
+            <w:r>
+              <w:rPr>
+                <w:rFonts w:ascii="微软雅黑" w:eastAsia="微软雅黑" w:hAnsi="微软雅黑"/>
+                <w:sz w:val="18"/>
+                <w:szCs w:val="18"/>
+              </w:rPr>
+              <w:t>[ER,5,9]/(5,DOWN,10.5)</w:t>
+            </w:r>
+          </w:p>
+          <w:p>
+            <w:pPr>
+              <w:jc w:val="left"/>
+              <w:rPr>
+                <w:rFonts w:ascii="微软雅黑" w:eastAsia="微软雅黑" w:hAnsi="微软雅黑"/>
+                <w:sz w:val="18"/>
+                <w:szCs w:val="18"/>
+              </w:rPr>
+            </w:pPr>
+            <w:r>
+              <w:rPr>
+                <w:rFonts w:ascii="微软雅黑" w:eastAsia="微软雅黑" w:hAnsi="微软雅黑"/>
+                <w:sz w:val="18"/>
+                <w:szCs w:val="18"/>
+              </w:rPr>
+              <w:t>[FR,4,DOWN,11]/(4,DOWN,12.0)</w:t>
+            </w:r>
+          </w:p>
+          <w:p>
+            <w:pPr>
+              <w:jc w:val="left"/>
+              <w:rPr>
+                <w:rFonts w:ascii="微软雅黑" w:eastAsia="微软雅黑" w:hAnsi="微软雅黑"/>
+                <w:sz w:val="18"/>
+                <w:szCs w:val="18"/>
+              </w:rPr>
+            </w:pPr>
+            <w:r>
+              <w:rPr>
+                <w:rFonts w:ascii="微软雅黑" w:eastAsia="微软雅黑" w:hAnsi="微软雅黑"/>
+                <w:sz w:val="18"/>
+                <w:szCs w:val="18"/>
+              </w:rPr>
+              <w:t>[FR,2,UP,8]/(2,DOWN,14.0)</w:t>
+            </w:r>
+          </w:p>
+          <w:p>
+            <w:pPr>
+              <w:jc w:val="left"/>
+              <w:rPr>
+                <w:rFonts w:ascii="微软雅黑" w:eastAsia="微软雅黑" w:hAnsi="微软雅黑"/>
+                <w:sz w:val="18"/>
+                <w:szCs w:val="18"/>
+              </w:rPr>
+            </w:pPr>
+            <w:r>
+              <w:rPr>
+                <w:rFonts w:ascii="微软雅黑" w:eastAsia="微软雅黑" w:hAnsi="微软雅黑"/>
+                <w:sz w:val="18"/>
+                <w:szCs w:val="18"/>
+              </w:rPr>
+              <w:t>[ER,2,12]/(2,DOWN,14.0)</w:t>
+            </w:r>
+          </w:p>
+          <w:p>
+            <w:pPr>
+              <w:pStyle w:val="a6"/>
+              <w:ind w:firstLineChars="0" w:firstLine="0"/>
+              <w:jc w:val="left"/>
+              <w:rPr>
+                <w:rFonts w:ascii="微软雅黑" w:eastAsia="微软雅黑" w:hAnsi="微软雅黑"/>
+                <w:sz w:val="18"/>
+                <w:szCs w:val="18"/>
+              </w:rPr>
+            </w:pPr>
+            <w:r>
+              <w:rPr>
+                <w:rFonts w:ascii="微软雅黑" w:eastAsia="微软雅黑" w:hAnsi="微软雅黑"/>
+                <w:sz w:val="18"/>
+                <w:szCs w:val="18"/>
+              </w:rPr>
+              <w:t>[ER,1,13]/(1,DOWN,15.5)</w:t>
+            </w:r>
+          </w:p>
+        </w:tc>
+      </w:tr>
+      <w:tr>
+        <w:tc>
+          <w:tcPr>
+            <w:tcW w:w="0" w:type="auto"/>
+            <w:vMerge/>
+          </w:tcPr>
+          <w:p>
+            <w:pPr>
+              <w:pStyle w:val="a6"/>
+              <w:ind w:firstLineChars="0" w:firstLine="0"/>
+              <w:jc w:val="left"/>
+              <w:rPr>
+                <w:rFonts w:ascii="微软雅黑" w:eastAsia="微软雅黑" w:hAnsi="微软雅黑"/>
+                <w:sz w:val="18"/>
+                <w:szCs w:val="18"/>
+              </w:rPr>
+            </w:pPr>
+          </w:p>
+        </w:tc>
+        <w:tc>
+          <w:tcPr>
+            <w:tcW w:w="2438" w:type="dxa"/>
+          </w:tcPr>
+          <w:p>
+            <w:pPr>
+              <w:jc w:val="left"/>
+              <w:rPr>
+                <w:rFonts w:ascii="微软雅黑" w:eastAsia="微软雅黑" w:hAnsi="微软雅黑"/>
+                <w:sz w:val="18"/>
+                <w:szCs w:val="18"/>
+              </w:rPr>
+            </w:pPr>
+            <w:r>
+              <w:rPr>
+                <w:rFonts w:ascii="微软雅黑" w:eastAsia="微软雅黑" w:hAnsi="微软雅黑"/>
+                <w:sz w:val="18"/>
+                <w:szCs w:val="18"/>
+              </w:rPr>
+              <w:t>(FR,1,UP,0)</w:t>
+            </w:r>
+          </w:p>
+          <w:p>
+            <w:pPr>
+              <w:jc w:val="left"/>
+              <w:rPr>
+                <w:rFonts w:ascii="微软雅黑" w:eastAsia="微软雅黑" w:hAnsi="微软雅黑"/>
+                <w:sz w:val="18"/>
+                <w:szCs w:val="18"/>
+              </w:rPr>
+            </w:pPr>
+            <w:r>
+              <w:rPr>
+                <w:rFonts w:ascii="微软雅黑" w:eastAsia="微软雅黑" w:hAnsi="微软雅黑"/>
+                <w:sz w:val="18"/>
+                <w:szCs w:val="18"/>
+              </w:rPr>
+              <w:t>(ER,4,1)</w:t>
+            </w:r>
+          </w:p>
+          <w:p>
+            <w:pPr>
+              <w:jc w:val="left"/>
+              <w:rPr>
+                <w:rFonts w:ascii="微软雅黑" w:eastAsia="微软雅黑" w:hAnsi="微软雅黑"/>
+                <w:sz w:val="18"/>
+                <w:szCs w:val="18"/>
+              </w:rPr>
+            </w:pPr>
+            <w:r>
+              <w:rPr>
+                <w:rFonts w:ascii="微软雅黑" w:eastAsia="微软雅黑" w:hAnsi="微软雅黑"/>
+                <w:sz w:val="18"/>
+                <w:szCs w:val="18"/>
+              </w:rPr>
+              <w:t>(FR,4,UP,2)</w:t>
+            </w:r>
+          </w:p>
+          <w:p>
+            <w:pPr>
+              <w:jc w:val="left"/>
+              <w:rPr>
+                <w:rFonts w:ascii="微软雅黑" w:eastAsia="微软雅黑" w:hAnsi="微软雅黑"/>
+                <w:sz w:val="18"/>
+                <w:szCs w:val="18"/>
+              </w:rPr>
+            </w:pPr>
+            <w:r>
+              <w:rPr>
+                <w:rFonts w:ascii="微软雅黑" w:eastAsia="微软雅黑" w:hAnsi="微软雅黑"/>
+                <w:sz w:val="18"/>
+                <w:szCs w:val="18"/>
+              </w:rPr>
+              <w:t>(</w:t>
+            </w:r>
+            <w:r>
+              <w:rPr>
+                <w:rFonts w:ascii="微软雅黑" w:eastAsia="微软雅黑" w:hAnsi="微软雅黑"/>
+                <w:sz w:val="18"/>
+                <w:szCs w:val="18"/>
+              </w:rPr>
+              <w:t>FR,2,DOWN,9)</w:t>
+            </w:r>
+          </w:p>
+          <w:p>
+            <w:pPr>
+              <w:jc w:val="left"/>
+              <w:rPr>
+                <w:rFonts w:ascii="微软雅黑" w:eastAsia="微软雅黑" w:hAnsi="微软雅黑"/>
+                <w:sz w:val="18"/>
+                <w:szCs w:val="18"/>
+              </w:rPr>
+            </w:pPr>
+            <w:r>
+              <w:rPr>
+                <w:rFonts w:ascii="微软雅黑" w:eastAsia="微软雅黑" w:hAnsi="微软雅黑"/>
+                <w:sz w:val="18"/>
+                <w:szCs w:val="18"/>
+              </w:rPr>
+              <w:t>(ER,2,9)</w:t>
+            </w:r>
+          </w:p>
+          <w:p>
+            <w:pPr>
+              <w:jc w:val="left"/>
+              <w:rPr>
+                <w:rFonts w:ascii="微软雅黑" w:eastAsia="微软雅黑" w:hAnsi="微软雅黑"/>
+                <w:sz w:val="18"/>
+                <w:szCs w:val="18"/>
+              </w:rPr>
+            </w:pPr>
+            <w:r>
+              <w:rPr>
+                <w:rFonts w:ascii="微软雅黑" w:eastAsia="微软雅黑" w:hAnsi="微软雅黑"/>
+                <w:sz w:val="18"/>
+                <w:szCs w:val="18"/>
+              </w:rPr>
+              <w:t>(ER,4,13)</w:t>
+            </w:r>
+          </w:p>
+          <w:p>
+            <w:pPr>
+              <w:jc w:val="left"/>
+              <w:rPr>
+                <w:rFonts w:ascii="微软雅黑" w:eastAsia="微软雅黑" w:hAnsi="微软雅黑"/>
+                <w:sz w:val="18"/>
+                <w:szCs w:val="18"/>
+              </w:rPr>
+            </w:pPr>
+            <w:r>
+              <w:rPr>
+                <w:rFonts w:ascii="微软雅黑" w:eastAsia="微软雅黑" w:hAnsi="微软雅黑"/>
+                <w:sz w:val="18"/>
+                <w:szCs w:val="18"/>
+              </w:rPr>
+              <w:t>(FR,4,UP,13)</w:t>
+            </w:r>
+          </w:p>
+        </w:tc>
+        <w:tc>
+          <w:tcPr>
+            <w:tcW w:w="3906" w:type="dxa"/>
+          </w:tcPr>
+          <w:p>
+            <w:pPr>
+              <w:jc w:val="left"/>
+              <w:rPr>
+                <w:rFonts w:ascii="微软雅黑" w:eastAsia="微软雅黑" w:hAnsi="微软雅黑"/>
+                <w:sz w:val="18"/>
+                <w:szCs w:val="18"/>
+              </w:rPr>
+            </w:pPr>
+            <w:r>
+              <w:rPr>
+                <w:rFonts w:ascii="微软雅黑" w:eastAsia="微软雅黑" w:hAnsi="微软雅黑"/>
+                <w:sz w:val="18"/>
+                <w:szCs w:val="18"/>
+              </w:rPr>
+              <w:t>[FR,1,UP,0]/(1,STILL,1.0)</w:t>
+            </w:r>
+          </w:p>
+          <w:p>
+            <w:pPr>
+              <w:jc w:val="left"/>
+              <w:rPr>
+                <w:rFonts w:ascii="微软雅黑" w:eastAsia="微软雅黑" w:hAnsi="微软雅黑"/>
+                <w:sz w:val="18"/>
+                <w:szCs w:val="18"/>
+              </w:rPr>
+            </w:pPr>
+            <w:r>
+              <w:rPr>
+                <w:rFonts w:ascii="微软雅黑" w:eastAsia="微软雅黑" w:hAnsi="微软雅黑"/>
+                <w:sz w:val="18"/>
+                <w:szCs w:val="18"/>
+              </w:rPr>
+              <w:t>[ER,3,2]/(3,UP,3.0)</w:t>
+            </w:r>
+          </w:p>
+          <w:p>
+            <w:pPr>
+              <w:jc w:val="left"/>
+              <w:rPr>
+                <w:rFonts w:ascii="微软雅黑" w:eastAsia="微软雅黑" w:hAnsi="微软雅黑"/>
+                <w:sz w:val="18"/>
+                <w:szCs w:val="18"/>
+              </w:rPr>
+            </w:pPr>
+            <w:r>
+              <w:rPr>
+                <w:rFonts w:ascii="微软雅黑" w:eastAsia="微软雅黑" w:hAnsi="微软雅黑"/>
+                <w:sz w:val="18"/>
+                <w:szCs w:val="18"/>
+              </w:rPr>
+              <w:t>[ER,4,2]/(4,UP,4.5)</w:t>
+            </w:r>
+          </w:p>
+          <w:p>
+            <w:pPr>
+              <w:jc w:val="left"/>
+              <w:rPr>
+                <w:rFonts w:ascii="微软雅黑" w:eastAsia="微软雅黑" w:hAnsi="微软雅黑"/>
+                <w:sz w:val="18"/>
+                <w:szCs w:val="18"/>
+              </w:rPr>
+            </w:pPr>
+            <w:r>
+              <w:rPr>
+                <w:rFonts w:ascii="微软雅黑" w:eastAsia="微软雅黑" w:hAnsi="微软雅黑"/>
+                <w:sz w:val="18"/>
+                <w:szCs w:val="18"/>
+              </w:rPr>
+              <w:t>[FR,4,UP,3]/(4,UP,4.5)</w:t>
+            </w:r>
+          </w:p>
+          <w:p>
+            <w:pPr>
+              <w:jc w:val="left"/>
+              <w:rPr>
+                <w:rFonts w:ascii="微软雅黑" w:eastAsia="微软雅黑" w:hAnsi="微软雅黑"/>
+                <w:sz w:val="18"/>
+                <w:szCs w:val="18"/>
+              </w:rPr>
+            </w:pPr>
+            <w:r>
+              <w:rPr>
+                <w:rFonts w:ascii="微软雅黑" w:eastAsia="微软雅黑" w:hAnsi="微软雅黑"/>
+                <w:sz w:val="18"/>
+                <w:szCs w:val="18"/>
+              </w:rPr>
+              <w:t>[FR,2,UP,3]/(2,DOWN,6.5)</w:t>
+            </w:r>
+          </w:p>
+          <w:p>
+            <w:pPr>
+              <w:pStyle w:val="a6"/>
+              <w:ind w:firstLineChars="0" w:firstLine="0"/>
+              <w:jc w:val="left"/>
+              <w:rPr>
+                <w:rFonts w:ascii="微软雅黑" w:eastAsia="微软雅黑" w:hAnsi="微软雅黑"/>
+                <w:sz w:val="18"/>
+                <w:szCs w:val="18"/>
+              </w:rPr>
+            </w:pPr>
+            <w:r>
+              <w:rPr>
+                <w:rFonts w:ascii="微软雅黑" w:eastAsia="微软雅黑" w:hAnsi="微软雅黑"/>
+                <w:sz w:val="18"/>
+                <w:szCs w:val="18"/>
+              </w:rPr>
+              <w:t>[ER,7,5]/(7,UP,10.0)</w:t>
+            </w:r>
+          </w:p>
+        </w:tc>
+      </w:tr>
+      <w:tr>
+        <w:tc>
+          <w:tcPr>
+            <w:tcW w:w="0" w:type="auto"/>
+            <w:vMerge/>
+          </w:tcPr>
+          <w:p>
+            <w:pPr>
+              <w:pStyle w:val="a6"/>
+              <w:ind w:firstLineChars="0" w:firstLine="0"/>
+              <w:jc w:val="left"/>
+              <w:rPr>
+                <w:rFonts w:ascii="微软雅黑" w:eastAsia="微软雅黑" w:hAnsi="微软雅黑"/>
+                <w:sz w:val="18"/>
+                <w:szCs w:val="18"/>
+              </w:rPr>
+            </w:pPr>
+          </w:p>
+        </w:tc>
+        <w:tc>
+          <w:tcPr>
+            <w:tcW w:w="2438" w:type="dxa"/>
+          </w:tcPr>
+          <w:p>
+            <w:pPr>
+              <w:jc w:val="left"/>
+              <w:rPr>
+                <w:rFonts w:ascii="微软雅黑" w:eastAsia="微软雅黑" w:hAnsi="微软雅黑"/>
+                <w:sz w:val="18"/>
+                <w:szCs w:val="18"/>
+              </w:rPr>
+            </w:pPr>
+            <w:r>
+              <w:rPr>
+                <w:rFonts w:ascii="微软雅黑" w:eastAsia="微软雅黑" w:hAnsi="微软雅黑"/>
+                <w:sz w:val="18"/>
+                <w:szCs w:val="18"/>
+              </w:rPr>
+              <w:t>(FR,1,UP,0)</w:t>
+            </w:r>
+          </w:p>
+          <w:p>
+            <w:pPr>
+              <w:jc w:val="left"/>
+              <w:rPr>
+                <w:rFonts w:ascii="微软雅黑" w:eastAsia="微软雅黑" w:hAnsi="微软雅黑"/>
+                <w:sz w:val="18"/>
+                <w:szCs w:val="18"/>
+              </w:rPr>
+            </w:pPr>
+            <w:r>
+              <w:rPr>
+                <w:rFonts w:ascii="微软雅黑" w:eastAsia="微软雅黑" w:hAnsi="微软雅黑"/>
+                <w:sz w:val="18"/>
+                <w:szCs w:val="18"/>
+              </w:rPr>
+              <w:t>(ER,4,1)</w:t>
+            </w:r>
+          </w:p>
+          <w:p>
+            <w:pPr>
+              <w:jc w:val="left"/>
+              <w:rPr>
+                <w:rFonts w:ascii="微软雅黑" w:eastAsia="微软雅黑" w:hAnsi="微软雅黑"/>
+                <w:sz w:val="18"/>
+                <w:szCs w:val="18"/>
+              </w:rPr>
+            </w:pPr>
+            <w:r>
+              <w:rPr>
+                <w:rFonts w:ascii="微软雅黑" w:eastAsia="微软雅黑" w:hAnsi="微软雅黑"/>
+                <w:sz w:val="18"/>
+                <w:szCs w:val="18"/>
+              </w:rPr>
+              <w:t>(FR,7,UP,2)</w:t>
+            </w:r>
+          </w:p>
+          <w:p>
+            <w:pPr>
+              <w:jc w:val="left"/>
+              <w:rPr>
+                <w:rFonts w:ascii="微软雅黑" w:eastAsia="微软雅黑" w:hAnsi="微软雅黑"/>
+                <w:sz w:val="18"/>
+                <w:szCs w:val="18"/>
+              </w:rPr>
+            </w:pPr>
+            <w:r>
+              <w:rPr>
+                <w:rFonts w:ascii="微软雅黑" w:eastAsia="微软雅黑" w:hAnsi="微软雅黑"/>
+                <w:sz w:val="18"/>
+                <w:szCs w:val="18"/>
+              </w:rPr>
+              <w:t>(ER,7,2)</w:t>
+            </w:r>
+          </w:p>
+          <w:p>
+            <w:pPr>
+              <w:jc w:val="left"/>
+              <w:rPr>
+                <w:rFonts w:ascii="微软雅黑" w:eastAsia="微软雅黑" w:hAnsi="微软雅黑"/>
+                <w:sz w:val="18"/>
+                <w:szCs w:val="18"/>
+              </w:rPr>
+            </w:pPr>
+            <w:r>
+              <w:rPr>
+                <w:rFonts w:ascii="微软雅黑" w:eastAsia="微软雅黑" w:hAnsi="微软雅黑"/>
+                <w:sz w:val="18"/>
+                <w:szCs w:val="18"/>
+              </w:rPr>
+              <w:t>(ER,5,3)</w:t>
+            </w:r>
+          </w:p>
+          <w:p>
+            <w:pPr>
+              <w:jc w:val="left"/>
+              <w:rPr>
+                <w:rFonts w:ascii="微软雅黑" w:eastAsia="微软雅黑" w:hAnsi="微软雅黑"/>
+                <w:sz w:val="18"/>
+                <w:szCs w:val="18"/>
+              </w:rPr>
+            </w:pPr>
+            <w:r>
+              <w:rPr>
+                <w:rFonts w:ascii="微软雅黑" w:eastAsia="微软雅黑" w:hAnsi="微软雅黑"/>
+                <w:sz w:val="18"/>
+                <w:szCs w:val="18"/>
+              </w:rPr>
+              <w:t>(ER,6,3)</w:t>
+            </w:r>
+          </w:p>
+          <w:p>
+            <w:pPr>
+              <w:jc w:val="left"/>
+              <w:rPr>
+                <w:rFonts w:ascii="微软雅黑" w:eastAsia="微软雅黑" w:hAnsi="微软雅黑"/>
+                <w:sz w:val="18"/>
+                <w:szCs w:val="18"/>
+              </w:rPr>
+            </w:pPr>
+            <w:r>
+              <w:rPr>
+                <w:rFonts w:ascii="微软雅黑" w:eastAsia="微软雅黑" w:hAnsi="微软雅黑"/>
+                <w:sz w:val="18"/>
+                <w:szCs w:val="18"/>
+              </w:rPr>
+              <w:t>(ER,10,4)</w:t>
+            </w:r>
+          </w:p>
+          <w:p>
+            <w:pPr>
+              <w:jc w:val="left"/>
+              <w:rPr>
+                <w:rFonts w:ascii="微软雅黑" w:eastAsia="微软雅黑" w:hAnsi="微软雅黑"/>
+                <w:sz w:val="18"/>
+                <w:szCs w:val="18"/>
+              </w:rPr>
+            </w:pPr>
+            <w:r>
+              <w:rPr>
+                <w:rFonts w:ascii="微软雅黑" w:eastAsia="微软雅黑" w:hAnsi="微软雅黑"/>
+                <w:sz w:val="18"/>
+                <w:szCs w:val="18"/>
+              </w:rPr>
+              <w:t>(ER,5,12)</w:t>
+            </w:r>
+          </w:p>
+          <w:p>
+            <w:pPr>
+              <w:jc w:val="left"/>
+              <w:rPr>
+                <w:rFonts w:ascii="微软雅黑" w:eastAsia="微软雅黑" w:hAnsi="微软雅黑"/>
+                <w:sz w:val="18"/>
+                <w:szCs w:val="18"/>
+              </w:rPr>
+            </w:pPr>
+            <w:r>
+              <w:rPr>
+                <w:rFonts w:ascii="微软雅黑" w:eastAsia="微软雅黑" w:hAnsi="微软雅黑"/>
+                <w:sz w:val="18"/>
+                <w:szCs w:val="18"/>
+              </w:rPr>
+              <w:t>(FR,2,DOWN,13)</w:t>
+            </w:r>
+          </w:p>
+          <w:p>
+            <w:pPr>
+              <w:jc w:val="left"/>
+              <w:rPr>
+                <w:rFonts w:ascii="微软雅黑" w:eastAsia="微软雅黑" w:hAnsi="微软雅黑"/>
+                <w:sz w:val="18"/>
+                <w:szCs w:val="18"/>
+              </w:rPr>
+            </w:pPr>
+            <w:r>
+              <w:rPr>
+                <w:rFonts w:ascii="微软雅黑" w:eastAsia="微软雅黑" w:hAnsi="微软雅黑"/>
+                <w:sz w:val="18"/>
+                <w:szCs w:val="18"/>
+              </w:rPr>
+              <w:t>(ER,2,13)</w:t>
+            </w:r>
+          </w:p>
+        </w:tc>
+        <w:tc>
+          <w:tcPr>
+            <w:tcW w:w="3906" w:type="dxa"/>
+          </w:tcPr>
+          <w:p>
+            <w:pPr>
+              <w:jc w:val="left"/>
+              <w:rPr>
+                <w:rFonts w:ascii="微软雅黑" w:eastAsia="微软雅黑" w:hAnsi="微软雅黑"/>
+                <w:sz w:val="18"/>
+                <w:szCs w:val="18"/>
+              </w:rPr>
+            </w:pPr>
+            <w:r>
+              <w:rPr>
+                <w:rFonts w:ascii="微软雅黑" w:eastAsia="微软雅黑" w:hAnsi="微软雅黑"/>
+                <w:sz w:val="18"/>
+                <w:szCs w:val="18"/>
+              </w:rPr>
+              <w:t>增加了未完成的捎带请求成为</w:t>
+            </w:r>
+            <w:r>
+              <w:rPr>
+                <w:rFonts w:ascii="微软雅黑" w:eastAsia="微软雅黑" w:hAnsi="微软雅黑" w:hint="eastAsia"/>
+                <w:sz w:val="18"/>
+                <w:szCs w:val="18"/>
+              </w:rPr>
+              <w:t>主</w:t>
+            </w:r>
+            <w:r>
+              <w:rPr>
+                <w:rFonts w:ascii="微软雅黑" w:eastAsia="微软雅黑" w:hAnsi="微软雅黑"/>
+                <w:sz w:val="18"/>
+                <w:szCs w:val="18"/>
+              </w:rPr>
+              <w:t>请求后</w:t>
+            </w:r>
+            <w:r>
+              <w:rPr>
+                <w:rFonts w:ascii="微软雅黑" w:eastAsia="微软雅黑" w:hAnsi="微软雅黑" w:hint="eastAsia"/>
+                <w:sz w:val="18"/>
+                <w:szCs w:val="18"/>
+              </w:rPr>
+              <w:t>，</w:t>
+            </w:r>
+            <w:r>
+              <w:rPr>
+                <w:rFonts w:ascii="微软雅黑" w:eastAsia="微软雅黑" w:hAnsi="微软雅黑"/>
+                <w:sz w:val="18"/>
+                <w:szCs w:val="18"/>
+              </w:rPr>
+              <w:t>捎带请求发起时间在前的同层请求</w:t>
+            </w:r>
+            <w:r>
+              <w:rPr>
+                <w:rFonts w:ascii="微软雅黑" w:eastAsia="微软雅黑" w:hAnsi="微软雅黑" w:hint="eastAsia"/>
+                <w:sz w:val="18"/>
+                <w:szCs w:val="18"/>
+              </w:rPr>
+              <w:t>：</w:t>
+            </w:r>
+          </w:p>
+          <w:p>
+            <w:pPr>
+              <w:jc w:val="left"/>
+              <w:rPr>
+                <w:rFonts w:ascii="微软雅黑" w:eastAsia="微软雅黑" w:hAnsi="微软雅黑"/>
+                <w:sz w:val="18"/>
+                <w:szCs w:val="18"/>
+              </w:rPr>
+            </w:pPr>
+            <w:r>
+              <w:rPr>
+                <w:rFonts w:ascii="微软雅黑" w:eastAsia="微软雅黑" w:hAnsi="微软雅黑"/>
+                <w:sz w:val="18"/>
+                <w:szCs w:val="18"/>
+              </w:rPr>
+              <w:t>[FR,1,UP,0]/(1,STILL,1.0)</w:t>
+            </w:r>
+          </w:p>
+          <w:p>
+            <w:pPr>
+              <w:jc w:val="left"/>
+              <w:rPr>
+                <w:rFonts w:ascii="微软雅黑" w:eastAsia="微软雅黑" w:hAnsi="微软雅黑"/>
+                <w:sz w:val="18"/>
+                <w:szCs w:val="18"/>
+              </w:rPr>
+            </w:pPr>
+            <w:r>
+              <w:rPr>
+                <w:rFonts w:ascii="微软雅黑" w:eastAsia="微软雅黑" w:hAnsi="微软雅黑"/>
+                <w:sz w:val="18"/>
+                <w:szCs w:val="18"/>
+              </w:rPr>
+              <w:t>[ER,4,1]/(4,UP,2.5)</w:t>
+            </w:r>
+          </w:p>
+          <w:p>
+            <w:pPr>
+              <w:jc w:val="left"/>
+              <w:rPr>
+                <w:rFonts w:ascii="微软雅黑" w:eastAsia="微软雅黑" w:hAnsi="微软雅黑"/>
+                <w:sz w:val="18"/>
+                <w:szCs w:val="18"/>
+              </w:rPr>
+            </w:pPr>
+            <w:r>
+              <w:rPr>
+                <w:rFonts w:ascii="微软雅黑" w:eastAsia="微软雅黑" w:hAnsi="微软雅黑"/>
+                <w:sz w:val="18"/>
+                <w:szCs w:val="18"/>
+              </w:rPr>
+              <w:t>[FR,4,UP,2]/(4,UP,2.5)</w:t>
+            </w:r>
+          </w:p>
+          <w:p>
+            <w:pPr>
+              <w:jc w:val="left"/>
+              <w:rPr>
+                <w:rFonts w:ascii="微软雅黑" w:eastAsia="微软雅黑" w:hAnsi="微软雅黑"/>
+                <w:sz w:val="18"/>
+                <w:szCs w:val="18"/>
+              </w:rPr>
+            </w:pPr>
+            <w:r>
+              <w:rPr>
+                <w:rFonts w:ascii="微软雅黑" w:eastAsia="微软雅黑" w:hAnsi="微软雅黑" w:hint="eastAsia"/>
+                <w:sz w:val="18"/>
+                <w:szCs w:val="18"/>
+              </w:rPr>
+              <w:t>[</w:t>
+            </w:r>
+            <w:r>
+              <w:rPr>
+                <w:rFonts w:ascii="微软雅黑" w:eastAsia="微软雅黑" w:hAnsi="微软雅黑"/>
+                <w:sz w:val="18"/>
+                <w:szCs w:val="18"/>
+              </w:rPr>
+              <w:t>FR,2,DOWN,9]/(2,DOWN,10.0)</w:t>
+            </w:r>
+          </w:p>
+          <w:p>
+            <w:pPr>
+              <w:jc w:val="left"/>
+              <w:rPr>
+                <w:rFonts w:ascii="微软雅黑" w:eastAsia="微软雅黑" w:hAnsi="微软雅黑"/>
+                <w:sz w:val="18"/>
+                <w:szCs w:val="18"/>
+              </w:rPr>
+            </w:pPr>
+            <w:r>
+              <w:rPr>
+                <w:rFonts w:ascii="微软雅黑" w:eastAsia="微软雅黑" w:hAnsi="微软雅黑"/>
+                <w:sz w:val="18"/>
+                <w:szCs w:val="18"/>
+              </w:rPr>
+              <w:t>[ER,2,9]/(2,DOWN,10.0)</w:t>
+            </w:r>
+          </w:p>
+          <w:p>
+            <w:pPr>
+              <w:jc w:val="left"/>
+              <w:rPr>
+                <w:rFonts w:ascii="微软雅黑" w:eastAsia="微软雅黑" w:hAnsi="微软雅黑"/>
+                <w:sz w:val="18"/>
+                <w:szCs w:val="18"/>
+              </w:rPr>
+            </w:pPr>
+            <w:r>
+              <w:rPr>
+                <w:rFonts w:ascii="微软雅黑" w:eastAsia="微软雅黑" w:hAnsi="微软雅黑"/>
+                <w:sz w:val="18"/>
+                <w:szCs w:val="18"/>
+              </w:rPr>
+              <w:t>[ER,4,13]/(4,UP,14.0)</w:t>
+            </w:r>
+          </w:p>
+          <w:p>
+            <w:pPr>
+              <w:pStyle w:val="a6"/>
+              <w:ind w:firstLineChars="0" w:firstLine="0"/>
+              <w:jc w:val="left"/>
+              <w:rPr>
+                <w:rFonts w:ascii="微软雅黑" w:eastAsia="微软雅黑" w:hAnsi="微软雅黑"/>
+                <w:sz w:val="18"/>
+                <w:szCs w:val="18"/>
+              </w:rPr>
+            </w:pPr>
+            <w:r>
+              <w:rPr>
+                <w:rFonts w:ascii="微软雅黑" w:eastAsia="微软雅黑" w:hAnsi="微软雅黑"/>
+                <w:sz w:val="18"/>
+                <w:szCs w:val="18"/>
+              </w:rPr>
+              <w:t>[FR,4,UP,13]/(4,UP,14.0)</w:t>
+            </w:r>
+          </w:p>
+        </w:tc>
+      </w:tr>
+      <w:tr>
+        <w:tc>
+          <w:tcPr>
+            <w:tcW w:w="0" w:type="auto"/>
+            <w:vAlign w:val="center"/>
+          </w:tcPr>
+          <w:p>
+            <w:pPr>
+              <w:pStyle w:val="a6"/>
+              <w:ind w:firstLineChars="0" w:firstLine="0"/>
+              <w:jc w:val="left"/>
+              <w:rPr>
+                <w:rFonts w:ascii="微软雅黑" w:eastAsia="微软雅黑" w:hAnsi="微软雅黑"/>
+                <w:sz w:val="18"/>
+                <w:szCs w:val="18"/>
+              </w:rPr>
+            </w:pPr>
+            <w:r>
+              <w:rPr>
+                <w:rFonts w:ascii="微软雅黑" w:eastAsia="微软雅黑" w:hAnsi="微软雅黑" w:hint="eastAsia"/>
+                <w:sz w:val="18"/>
+                <w:szCs w:val="18"/>
+              </w:rPr>
+              <w:t>r</w:t>
+            </w:r>
+            <w:r>
+              <w:rPr>
+                <w:rFonts w:ascii="微软雅黑" w:eastAsia="微软雅黑" w:hAnsi="微软雅黑"/>
+                <w:sz w:val="18"/>
+                <w:szCs w:val="18"/>
+              </w:rPr>
+              <w:t>epOk()</w:t>
+            </w:r>
+          </w:p>
+        </w:tc>
+        <w:tc>
+          <w:tcPr>
+            <w:tcW w:w="2438" w:type="dxa"/>
+          </w:tcPr>
+          <w:p>
+            <w:pPr>
+              <w:jc w:val="left"/>
+              <w:rPr>
+                <w:rFonts w:ascii="微软雅黑" w:eastAsia="微软雅黑" w:hAnsi="微软雅黑"/>
+                <w:sz w:val="18"/>
+                <w:szCs w:val="18"/>
+              </w:rPr>
+            </w:pPr>
+            <w:r>
+              <w:rPr>
+                <w:rFonts w:ascii="微软雅黑" w:eastAsia="微软雅黑" w:hAnsi="微软雅黑"/>
+                <w:sz w:val="18"/>
+                <w:szCs w:val="18"/>
+              </w:rPr>
+              <w:t>(FR,1,UP,0)</w:t>
+            </w:r>
+          </w:p>
+          <w:p>
+            <w:pPr>
+              <w:jc w:val="left"/>
+              <w:rPr>
+                <w:rFonts w:ascii="微软雅黑" w:eastAsia="微软雅黑" w:hAnsi="微软雅黑"/>
+                <w:sz w:val="18"/>
+                <w:szCs w:val="18"/>
+              </w:rPr>
+            </w:pPr>
+            <w:r>
+              <w:rPr>
+                <w:rFonts w:ascii="微软雅黑" w:eastAsia="微软雅黑" w:hAnsi="微软雅黑"/>
+                <w:sz w:val="18"/>
+                <w:szCs w:val="18"/>
+              </w:rPr>
+              <w:t>(ER,4,0)</w:t>
+            </w:r>
+          </w:p>
+          <w:p>
+            <w:pPr>
+              <w:jc w:val="left"/>
+              <w:rPr>
+                <w:rFonts w:ascii="微软雅黑" w:eastAsia="微软雅黑" w:hAnsi="微软雅黑"/>
+                <w:sz w:val="18"/>
+                <w:szCs w:val="18"/>
+              </w:rPr>
+            </w:pPr>
+            <w:r>
+              <w:rPr>
+                <w:rFonts w:ascii="微软雅黑" w:eastAsia="微软雅黑" w:hAnsi="微软雅黑"/>
+                <w:sz w:val="18"/>
+                <w:szCs w:val="18"/>
+              </w:rPr>
+              <w:t>(</w:t>
+            </w:r>
+            <w:r>
+              <w:rPr>
+                <w:rFonts w:ascii="微软雅黑" w:eastAsia="微软雅黑" w:hAnsi="微软雅黑"/>
+                <w:sz w:val="18"/>
+                <w:szCs w:val="18"/>
+              </w:rPr>
+              <w:t>ER,4,1)</w:t>
+            </w:r>
+          </w:p>
+          <w:p>
+            <w:pPr>
+              <w:jc w:val="left"/>
+              <w:rPr>
+                <w:rFonts w:ascii="微软雅黑" w:eastAsia="微软雅黑" w:hAnsi="微软雅黑"/>
+                <w:sz w:val="18"/>
+                <w:szCs w:val="18"/>
+              </w:rPr>
+            </w:pPr>
+            <w:r>
+              <w:rPr>
+                <w:rFonts w:ascii="微软雅黑" w:eastAsia="微软雅黑" w:hAnsi="微软雅黑"/>
+                <w:sz w:val="18"/>
+                <w:szCs w:val="18"/>
+              </w:rPr>
+              <w:t>(FR,2,UP,1)</w:t>
+            </w:r>
+          </w:p>
+          <w:p>
+            <w:pPr>
+              <w:jc w:val="left"/>
+              <w:rPr>
+                <w:rFonts w:ascii="微软雅黑" w:eastAsia="微软雅黑" w:hAnsi="微软雅黑"/>
+                <w:sz w:val="18"/>
+                <w:szCs w:val="18"/>
+              </w:rPr>
+            </w:pPr>
+            <w:r>
+              <w:rPr>
+                <w:rFonts w:ascii="微软雅黑" w:eastAsia="微软雅黑" w:hAnsi="微软雅黑"/>
+                <w:sz w:val="18"/>
+                <w:szCs w:val="18"/>
+              </w:rPr>
+              <w:t>(FR,2,UP,2)</w:t>
+            </w:r>
+          </w:p>
+          <w:p>
+            <w:pPr>
+              <w:jc w:val="left"/>
+              <w:rPr>
+                <w:rFonts w:ascii="微软雅黑" w:eastAsia="微软雅黑" w:hAnsi="微软雅黑"/>
+                <w:sz w:val="18"/>
+                <w:szCs w:val="18"/>
+              </w:rPr>
+            </w:pPr>
+            <w:r>
+              <w:rPr>
+                <w:rFonts w:ascii="微软雅黑" w:eastAsia="微软雅黑" w:hAnsi="微软雅黑"/>
+                <w:sz w:val="18"/>
+                <w:szCs w:val="18"/>
+              </w:rPr>
+              <w:t>(ER,7,3)</w:t>
+            </w:r>
+          </w:p>
+          <w:p>
+            <w:pPr>
+              <w:jc w:val="left"/>
+              <w:rPr>
+                <w:rFonts w:ascii="微软雅黑" w:eastAsia="微软雅黑" w:hAnsi="微软雅黑"/>
+                <w:sz w:val="18"/>
+                <w:szCs w:val="18"/>
+              </w:rPr>
+            </w:pPr>
+            <w:r>
+              <w:rPr>
+                <w:rFonts w:ascii="微软雅黑" w:eastAsia="微软雅黑" w:hAnsi="微软雅黑"/>
+                <w:sz w:val="18"/>
+                <w:szCs w:val="18"/>
+              </w:rPr>
+              <w:t>(ER,9,4)</w:t>
+            </w:r>
+          </w:p>
+          <w:p>
+            <w:pPr>
+              <w:pStyle w:val="a6"/>
+              <w:ind w:firstLineChars="0" w:firstLine="0"/>
+              <w:jc w:val="left"/>
+              <w:rPr>
+                <w:rFonts w:ascii="微软雅黑" w:eastAsia="微软雅黑" w:hAnsi="微软雅黑"/>
+                <w:sz w:val="18"/>
+                <w:szCs w:val="18"/>
+              </w:rPr>
+            </w:pPr>
+            <w:r>
+              <w:rPr>
+                <w:rFonts w:ascii="微软雅黑" w:eastAsia="微软雅黑" w:hAnsi="微软雅黑"/>
+                <w:sz w:val="18"/>
+                <w:szCs w:val="18"/>
+              </w:rPr>
+              <w:t>(FR,3,DOWN,5)</w:t>
+            </w:r>
+          </w:p>
+        </w:tc>
+        <w:tc>
+          <w:tcPr>
+            <w:tcW w:w="3906" w:type="dxa"/>
+          </w:tcPr>
+          <w:p>
+            <w:pPr>
+              <w:pStyle w:val="a6"/>
+              <w:ind w:firstLineChars="0" w:firstLine="0"/>
+              <w:jc w:val="left"/>
+              <w:rPr>
+                <w:rFonts w:ascii="微软雅黑" w:eastAsia="微软雅黑" w:hAnsi="微软雅黑"/>
+                <w:sz w:val="18"/>
+                <w:szCs w:val="18"/>
+              </w:rPr>
+            </w:pPr>
+            <w:r>
+              <w:rPr>
+                <w:rFonts w:ascii="微软雅黑" w:eastAsia="微软雅黑" w:hAnsi="微软雅黑" w:hint="eastAsia"/>
+                <w:sz w:val="18"/>
+                <w:szCs w:val="18"/>
+              </w:rPr>
+              <w:t>t</w:t>
+            </w:r>
+            <w:r>
+              <w:rPr>
+                <w:rFonts w:ascii="微软雅黑" w:eastAsia="微软雅黑" w:hAnsi="微软雅黑"/>
+                <w:sz w:val="18"/>
+                <w:szCs w:val="18"/>
+              </w:rPr>
+              <w:t>rue</w:t>
+            </w:r>
+            <w:r>
+              <w:rPr>
+                <w:rFonts w:ascii="微软雅黑" w:eastAsia="微软雅黑" w:hAnsi="微软雅黑" w:hint="eastAsia"/>
+                <w:sz w:val="18"/>
+                <w:szCs w:val="18"/>
+              </w:rPr>
+              <w:t>，</w:t>
+            </w:r>
+            <w:r>
+              <w:rPr>
+                <w:rFonts w:ascii="微软雅黑" w:eastAsia="微软雅黑" w:hAnsi="微软雅黑"/>
+                <w:sz w:val="18"/>
+                <w:szCs w:val="18"/>
+              </w:rPr>
+              <w:t>之前的测试均用到了repOk</w:t>
+            </w:r>
+            <w:r>
+              <w:rPr>
+                <w:rFonts w:ascii="微软雅黑" w:eastAsia="微软雅黑" w:hAnsi="微软雅黑" w:hint="eastAsia"/>
+                <w:sz w:val="18"/>
+                <w:szCs w:val="18"/>
+              </w:rPr>
+              <w:t>，</w:t>
+            </w:r>
+            <w:r>
+              <w:rPr>
+                <w:rFonts w:ascii="微软雅黑" w:eastAsia="微软雅黑" w:hAnsi="微软雅黑"/>
+                <w:sz w:val="18"/>
+                <w:szCs w:val="18"/>
+              </w:rPr>
+              <w:t>因此只测一组用例</w:t>
+            </w:r>
+            <w:r>
+              <w:rPr>
+                <w:rFonts w:ascii="微软雅黑" w:eastAsia="微软雅黑" w:hAnsi="微软雅黑" w:hint="eastAsia"/>
+                <w:sz w:val="18"/>
+                <w:szCs w:val="18"/>
+              </w:rPr>
+              <w:t>。</w:t>
+            </w:r>
+          </w:p>
+        </w:tc>
+      </w:tr>
+    </w:tbl>
+    <w:p>
+      <w:pPr>
+        <w:pStyle w:val="a6"/>
+        <w:ind w:left="360" w:firstLineChars="0" w:firstLine="0"/>
+        <w:jc w:val="left"/>
+        <w:rPr>
+          <w:rFonts w:ascii="微软雅黑" w:eastAsia="微软雅黑" w:hAnsi="微软雅黑"/>
+          <w:szCs w:val="21"/>
+        </w:rPr>
+      </w:pPr>
+      <w:r>
+        <w:rPr>
+          <w:rFonts w:ascii="微软雅黑" w:eastAsia="微软雅黑" w:hAnsi="微软雅黑"/>
+          <w:szCs w:val="21"/>
+        </w:rPr>
+        <w:t>请求队列类</w:t>
+      </w:r>
+      <w:r>
+        <w:rPr>
+          <w:rFonts w:ascii="微软雅黑" w:eastAsia="微软雅黑" w:hAnsi="微软雅黑" w:hint="eastAsia"/>
+          <w:szCs w:val="21"/>
+        </w:rPr>
+        <w:t>：</w:t>
+      </w:r>
+    </w:p>
+    <w:tbl>
+      <w:tblPr>
+        <w:tblStyle w:val="a7"/>
+        <w:tblW w:w="0" w:type="auto"/>
+        <w:tblInd w:w="360" w:type="dxa"/>
+        <w:tblLook w:val="04A0" w:firstRow="1" w:lastRow="0" w:firstColumn="1" w:lastColumn="0" w:noHBand="0" w:noVBand="1"/>
+      </w:tblPr>
+      <w:tblGrid>
+        <w:gridCol w:w="1602"/>
+        <w:gridCol w:w="2376"/>
+        <w:gridCol w:w="3112"/>
+      </w:tblGrid>
+      <w:tr>
+        <w:tc>
+          <w:tcPr>
+            <w:tcW w:w="0" w:type="auto"/>
+          </w:tcPr>
+          <w:p>
+            <w:pPr>
+              <w:pStyle w:val="a6"/>
+              <w:ind w:firstLineChars="0" w:firstLine="0"/>
+              <w:jc w:val="left"/>
+              <w:rPr>
+                <w:rFonts w:ascii="微软雅黑" w:eastAsia="微软雅黑" w:hAnsi="微软雅黑" w:hint="eastAsia"/>
+                <w:sz w:val="18"/>
+                <w:szCs w:val="18"/>
+              </w:rPr>
+            </w:pPr>
+            <w:r>
+              <w:rPr>
+                <w:rFonts w:ascii="微软雅黑" w:eastAsia="微软雅黑" w:hAnsi="微软雅黑" w:hint="eastAsia"/>
+                <w:sz w:val="18"/>
+                <w:szCs w:val="18"/>
+              </w:rPr>
+              <w:t>所测方法</w:t>
+            </w:r>
+          </w:p>
+        </w:tc>
+        <w:tc>
+          <w:tcPr>
+            <w:tcW w:w="0" w:type="auto"/>
+          </w:tcPr>
+          <w:p>
+            <w:pPr>
+              <w:pStyle w:val="a6"/>
+              <w:ind w:firstLineChars="0" w:firstLine="0"/>
+              <w:jc w:val="left"/>
+              <w:rPr>
+                <w:rFonts w:ascii="微软雅黑" w:eastAsia="微软雅黑" w:hAnsi="微软雅黑" w:hint="eastAsia"/>
+                <w:sz w:val="18"/>
+                <w:szCs w:val="18"/>
+              </w:rPr>
+            </w:pPr>
+            <w:r>
+              <w:rPr>
+                <w:rFonts w:ascii="微软雅黑" w:eastAsia="微软雅黑" w:hAnsi="微软雅黑" w:hint="eastAsia"/>
+                <w:sz w:val="18"/>
+                <w:szCs w:val="18"/>
+              </w:rPr>
+              <w:t>测试用例</w:t>
+            </w:r>
+          </w:p>
+        </w:tc>
+        <w:tc>
+          <w:tcPr>
+            <w:tcW w:w="0" w:type="auto"/>
+          </w:tcPr>
+          <w:p>
+            <w:pPr>
+              <w:pStyle w:val="a6"/>
+              <w:ind w:firstLineChars="0" w:firstLine="0"/>
+              <w:jc w:val="left"/>
+              <w:rPr>
+                <w:rFonts w:ascii="微软雅黑" w:eastAsia="微软雅黑" w:hAnsi="微软雅黑" w:hint="eastAsia"/>
+                <w:sz w:val="18"/>
+                <w:szCs w:val="18"/>
+              </w:rPr>
+            </w:pPr>
+            <w:r>
+              <w:rPr>
+                <w:rFonts w:ascii="微软雅黑" w:eastAsia="微软雅黑" w:hAnsi="微软雅黑" w:hint="eastAsia"/>
+                <w:sz w:val="18"/>
+                <w:szCs w:val="18"/>
+              </w:rPr>
+              <w:t>说明</w:t>
+            </w:r>
+          </w:p>
+        </w:tc>
+      </w:tr>
+      <w:tr>
+        <w:tc>
+          <w:tcPr>
+            <w:tcW w:w="0" w:type="auto"/>
+          </w:tcPr>
+          <w:p>
+            <w:pPr>
+              <w:pStyle w:val="a6"/>
+              <w:ind w:firstLineChars="0" w:firstLine="0"/>
+              <w:jc w:val="left"/>
+              <w:rPr>
+                <w:rFonts w:ascii="微软雅黑" w:eastAsia="微软雅黑" w:hAnsi="微软雅黑" w:hint="eastAsia"/>
+                <w:sz w:val="18"/>
+                <w:szCs w:val="18"/>
+              </w:rPr>
+            </w:pPr>
+            <w:r>
+              <w:rPr>
+                <w:rFonts w:ascii="微软雅黑" w:eastAsia="微软雅黑" w:hAnsi="微软雅黑" w:hint="eastAsia"/>
+                <w:sz w:val="18"/>
+                <w:szCs w:val="18"/>
+              </w:rPr>
+              <w:t>R</w:t>
+            </w:r>
+            <w:r>
+              <w:rPr>
+                <w:rFonts w:ascii="微软雅黑" w:eastAsia="微软雅黑" w:hAnsi="微软雅黑"/>
+                <w:sz w:val="18"/>
+                <w:szCs w:val="18"/>
+              </w:rPr>
+              <w:t>equestQueue(</w:t>
+            </w:r>
+            <w:r>
+              <w:rPr>
+                <w:rFonts w:ascii="微软雅黑" w:eastAsia="微软雅黑" w:hAnsi="微软雅黑" w:hint="eastAsia"/>
+                <w:sz w:val="18"/>
+                <w:szCs w:val="18"/>
+              </w:rPr>
+              <w:t>)</w:t>
+            </w:r>
+          </w:p>
+        </w:tc>
+        <w:tc>
+          <w:tcPr>
+            <w:tcW w:w="0" w:type="auto"/>
+          </w:tcPr>
+          <w:p>
+            <w:pPr>
+              <w:pStyle w:val="a6"/>
+              <w:ind w:firstLineChars="0" w:firstLine="0"/>
+              <w:jc w:val="left"/>
+              <w:rPr>
+                <w:rFonts w:ascii="微软雅黑" w:eastAsia="微软雅黑" w:hAnsi="微软雅黑" w:hint="eastAsia"/>
+                <w:sz w:val="18"/>
+                <w:szCs w:val="18"/>
+              </w:rPr>
+            </w:pPr>
+            <w:r>
+              <w:rPr>
+                <w:rFonts w:ascii="微软雅黑" w:eastAsia="微软雅黑" w:hAnsi="微软雅黑" w:hint="eastAsia"/>
+                <w:sz w:val="18"/>
+                <w:szCs w:val="18"/>
+              </w:rPr>
+              <w:t>新建</w:t>
+            </w:r>
+            <w:r>
+              <w:rPr>
+                <w:rFonts w:ascii="微软雅黑" w:eastAsia="微软雅黑" w:hAnsi="微软雅黑" w:hint="eastAsia"/>
+                <w:sz w:val="18"/>
+                <w:szCs w:val="18"/>
+              </w:rPr>
+              <w:t>实例</w:t>
+            </w:r>
+          </w:p>
+        </w:tc>
+        <w:tc>
+          <w:tcPr>
+            <w:tcW w:w="0" w:type="auto"/>
+          </w:tcPr>
+          <w:p>
+            <w:pPr>
+              <w:pStyle w:val="a6"/>
+              <w:ind w:firstLineChars="0" w:firstLine="0"/>
+              <w:jc w:val="left"/>
+              <w:rPr>
+                <w:rFonts w:ascii="微软雅黑" w:eastAsia="微软雅黑" w:hAnsi="微软雅黑" w:hint="eastAsia"/>
+                <w:sz w:val="18"/>
+                <w:szCs w:val="18"/>
+              </w:rPr>
+            </w:pPr>
+            <w:r>
+              <w:rPr>
+                <w:rFonts w:ascii="微软雅黑" w:eastAsia="微软雅黑" w:hAnsi="微软雅黑" w:hint="eastAsia"/>
+                <w:sz w:val="18"/>
+                <w:szCs w:val="18"/>
+              </w:rPr>
+              <w:t>判断r</w:t>
+            </w:r>
+            <w:r>
+              <w:rPr>
+                <w:rFonts w:ascii="微软雅黑" w:eastAsia="微软雅黑" w:hAnsi="微软雅黑"/>
+                <w:sz w:val="18"/>
+                <w:szCs w:val="18"/>
+              </w:rPr>
+              <w:t>epOk为true即可</w:t>
+            </w:r>
+          </w:p>
+        </w:tc>
+      </w:tr>
+      <w:tr>
+        <w:tc>
+          <w:tcPr>
+            <w:tcW w:w="0" w:type="auto"/>
+          </w:tcPr>
+          <w:p>
+            <w:pPr>
+              <w:pStyle w:val="a6"/>
+              <w:ind w:firstLineChars="0" w:firstLine="0"/>
+              <w:jc w:val="left"/>
+              <w:rPr>
+                <w:rFonts w:ascii="微软雅黑" w:eastAsia="微软雅黑" w:hAnsi="微软雅黑" w:hint="eastAsia"/>
+                <w:sz w:val="18"/>
+                <w:szCs w:val="18"/>
+              </w:rPr>
+            </w:pPr>
+            <w:r>
+              <w:rPr>
+                <w:rFonts w:ascii="微软雅黑" w:eastAsia="微软雅黑" w:hAnsi="微软雅黑" w:hint="eastAsia"/>
+                <w:sz w:val="18"/>
+                <w:szCs w:val="18"/>
+              </w:rPr>
+              <w:t>Parse</w:t>
+            </w:r>
+            <w:r>
+              <w:rPr>
+                <w:rFonts w:ascii="微软雅黑" w:eastAsia="微软雅黑" w:hAnsi="微软雅黑"/>
+                <w:sz w:val="18"/>
+                <w:szCs w:val="18"/>
+              </w:rPr>
+              <w:t>Input()</w:t>
+            </w:r>
+          </w:p>
+        </w:tc>
+        <w:tc>
+          <w:tcPr>
+            <w:tcW w:w="0" w:type="auto"/>
+          </w:tcPr>
+          <w:p>
+            <w:pPr>
+              <w:pStyle w:val="a6"/>
+              <w:ind w:firstLineChars="0" w:firstLine="0"/>
+              <w:jc w:val="left"/>
+              <w:rPr>
+                <w:rFonts w:ascii="微软雅黑" w:eastAsia="微软雅黑" w:hAnsi="微软雅黑" w:hint="eastAsia"/>
+                <w:sz w:val="18"/>
+                <w:szCs w:val="18"/>
+              </w:rPr>
+            </w:pPr>
+            <w:r>
+              <w:rPr>
+                <w:rFonts w:ascii="微软雅黑" w:eastAsia="微软雅黑" w:hAnsi="微软雅黑" w:hint="eastAsia"/>
+                <w:sz w:val="18"/>
+                <w:szCs w:val="18"/>
+              </w:rPr>
+              <w:t>模拟输入比特流进行输入：</w:t>
+            </w:r>
+          </w:p>
+          <w:p>
+            <w:pPr>
+              <w:jc w:val="left"/>
+              <w:rPr>
+                <w:rFonts w:ascii="微软雅黑" w:eastAsia="微软雅黑" w:hAnsi="微软雅黑"/>
+                <w:sz w:val="18"/>
+                <w:szCs w:val="18"/>
+              </w:rPr>
+            </w:pPr>
+            <w:r>
+              <w:rPr>
+                <w:rFonts w:ascii="微软雅黑" w:eastAsia="微软雅黑" w:hAnsi="微软雅黑"/>
+                <w:sz w:val="18"/>
+                <w:szCs w:val="18"/>
+              </w:rPr>
+              <w:t>(FR,2,UP,1)</w:t>
+            </w:r>
+          </w:p>
+          <w:p>
+            <w:pPr>
+              <w:jc w:val="left"/>
+              <w:rPr>
+                <w:rFonts w:ascii="微软雅黑" w:eastAsia="微软雅黑" w:hAnsi="微软雅黑"/>
+                <w:sz w:val="18"/>
+                <w:szCs w:val="18"/>
+              </w:rPr>
+            </w:pPr>
+            <w:r>
+              <w:rPr>
+                <w:rFonts w:ascii="微软雅黑" w:eastAsia="微软雅黑" w:hAnsi="微软雅黑"/>
+                <w:sz w:val="18"/>
+                <w:szCs w:val="18"/>
+              </w:rPr>
+              <w:t>(FR,1,UP,0)</w:t>
+            </w:r>
+          </w:p>
+          <w:p>
+            <w:pPr>
+              <w:jc w:val="left"/>
+              <w:rPr>
+                <w:rFonts w:ascii="微软雅黑" w:eastAsia="微软雅黑" w:hAnsi="微软雅黑"/>
+                <w:sz w:val="18"/>
+                <w:szCs w:val="18"/>
+              </w:rPr>
+            </w:pPr>
+            <w:r>
+              <w:rPr>
+                <w:rFonts w:ascii="微软雅黑" w:eastAsia="微软雅黑" w:hAnsi="微软雅黑"/>
+                <w:sz w:val="18"/>
+                <w:szCs w:val="18"/>
+              </w:rPr>
+              <w:t>(FR,12,UP,0)</w:t>
+            </w:r>
+          </w:p>
+          <w:p>
+            <w:pPr>
+              <w:jc w:val="left"/>
+              <w:rPr>
+                <w:rFonts w:ascii="微软雅黑" w:eastAsia="微软雅黑" w:hAnsi="微软雅黑"/>
+                <w:sz w:val="18"/>
+                <w:szCs w:val="18"/>
+              </w:rPr>
+            </w:pPr>
+            <w:r>
+              <w:rPr>
+                <w:rFonts w:ascii="微软雅黑" w:eastAsia="微软雅黑" w:hAnsi="微软雅黑"/>
+                <w:sz w:val="18"/>
+                <w:szCs w:val="18"/>
+              </w:rPr>
+              <w:lastRenderedPageBreak/>
+              <w:t>(ER,4,0)</w:t>
+            </w:r>
+          </w:p>
+          <w:p>
+            <w:pPr>
+              <w:jc w:val="left"/>
+              <w:rPr>
+                <w:rFonts w:ascii="微软雅黑" w:eastAsia="微软雅黑" w:hAnsi="微软雅黑"/>
+                <w:sz w:val="18"/>
+                <w:szCs w:val="18"/>
+              </w:rPr>
+            </w:pPr>
+            <w:r>
+              <w:rPr>
+                <w:rFonts w:ascii="微软雅黑" w:eastAsia="微软雅黑" w:hAnsi="微软雅黑"/>
+                <w:sz w:val="18"/>
+                <w:szCs w:val="18"/>
+              </w:rPr>
+              <w:t>(ER,4,1)</w:t>
+            </w:r>
+          </w:p>
+          <w:p>
+            <w:pPr>
+              <w:jc w:val="left"/>
+              <w:rPr>
+                <w:rFonts w:ascii="微软雅黑" w:eastAsia="微软雅黑" w:hAnsi="微软雅黑"/>
+                <w:sz w:val="18"/>
+                <w:szCs w:val="18"/>
+              </w:rPr>
+            </w:pPr>
+            <w:r>
+              <w:rPr>
+                <w:rFonts w:ascii="微软雅黑" w:eastAsia="微软雅黑" w:hAnsi="微软雅黑"/>
+                <w:sz w:val="18"/>
+                <w:szCs w:val="18"/>
+              </w:rPr>
+              <w:t>(FR,2,UP,1)</w:t>
+            </w:r>
+          </w:p>
+          <w:p>
+            <w:pPr>
+              <w:jc w:val="left"/>
+              <w:rPr>
+                <w:rFonts w:ascii="微软雅黑" w:eastAsia="微软雅黑" w:hAnsi="微软雅黑"/>
+                <w:sz w:val="18"/>
+                <w:szCs w:val="18"/>
+              </w:rPr>
+            </w:pPr>
+            <w:r>
+              <w:rPr>
+                <w:rFonts w:ascii="微软雅黑" w:eastAsia="微软雅黑" w:hAnsi="微软雅黑"/>
+                <w:sz w:val="18"/>
+                <w:szCs w:val="18"/>
+              </w:rPr>
+              <w:t>(FR,2,UP,2)</w:t>
+            </w:r>
+          </w:p>
+          <w:p>
+            <w:pPr>
+              <w:jc w:val="left"/>
+              <w:rPr>
+                <w:rFonts w:ascii="微软雅黑" w:eastAsia="微软雅黑" w:hAnsi="微软雅黑" w:hint="eastAsia"/>
+                <w:sz w:val="18"/>
+                <w:szCs w:val="18"/>
+              </w:rPr>
+            </w:pPr>
+            <w:r>
+              <w:rPr>
+                <w:rFonts w:ascii="微软雅黑" w:eastAsia="微软雅黑" w:hAnsi="微软雅黑"/>
+                <w:sz w:val="18"/>
+                <w:szCs w:val="18"/>
+              </w:rPr>
+              <w:t>(ER,9,4)</w:t>
+            </w:r>
+          </w:p>
+          <w:p>
+            <w:pPr>
+              <w:jc w:val="left"/>
+              <w:rPr>
+                <w:rFonts w:ascii="微软雅黑" w:eastAsia="微软雅黑" w:hAnsi="微软雅黑"/>
+                <w:sz w:val="18"/>
+                <w:szCs w:val="18"/>
+              </w:rPr>
+            </w:pPr>
+            <w:r>
+              <w:rPr>
+                <w:rFonts w:ascii="微软雅黑" w:eastAsia="微软雅黑" w:hAnsi="微软雅黑"/>
+                <w:sz w:val="18"/>
+                <w:szCs w:val="18"/>
+              </w:rPr>
+              <w:t>(ER,7,3)</w:t>
+            </w:r>
+          </w:p>
+          <w:p>
+            <w:pPr>
+              <w:jc w:val="left"/>
+              <w:rPr>
+                <w:rFonts w:ascii="微软雅黑" w:eastAsia="微软雅黑" w:hAnsi="微软雅黑"/>
+                <w:sz w:val="18"/>
+                <w:szCs w:val="18"/>
+              </w:rPr>
+            </w:pPr>
+            <w:r>
+              <w:rPr>
+                <w:rFonts w:ascii="微软雅黑" w:eastAsia="微软雅黑" w:hAnsi="微软雅黑"/>
+                <w:sz w:val="18"/>
+                <w:szCs w:val="18"/>
+              </w:rPr>
+              <w:t>(ER,9,4)</w:t>
+            </w:r>
+          </w:p>
+          <w:p>
+            <w:pPr>
+              <w:jc w:val="left"/>
+              <w:rPr>
+                <w:rFonts w:ascii="微软雅黑" w:eastAsia="微软雅黑" w:hAnsi="微软雅黑"/>
+                <w:sz w:val="18"/>
+                <w:szCs w:val="18"/>
+              </w:rPr>
+            </w:pPr>
+            <w:r>
+              <w:rPr>
+                <w:rFonts w:ascii="微软雅黑" w:eastAsia="微软雅黑" w:hAnsi="微软雅黑"/>
+                <w:sz w:val="18"/>
+                <w:szCs w:val="18"/>
+              </w:rPr>
+              <w:t>(FR,3,DOWN,5</w:t>
+            </w:r>
+            <w:r>
+              <w:rPr>
+                <w:rFonts w:ascii="微软雅黑" w:eastAsia="微软雅黑" w:hAnsi="微软雅黑"/>
+                <w:sz w:val="18"/>
+                <w:szCs w:val="18"/>
+              </w:rPr>
+              <w:t>)</w:t>
+            </w:r>
+          </w:p>
+          <w:p>
+            <w:pPr>
+              <w:pStyle w:val="a6"/>
+              <w:ind w:firstLineChars="0" w:firstLine="0"/>
+              <w:jc w:val="left"/>
+              <w:rPr>
+                <w:rFonts w:ascii="微软雅黑" w:eastAsia="微软雅黑" w:hAnsi="微软雅黑" w:hint="eastAsia"/>
+                <w:sz w:val="18"/>
+                <w:szCs w:val="18"/>
+              </w:rPr>
+            </w:pPr>
+            <w:r>
+              <w:rPr>
+                <w:rFonts w:ascii="微软雅黑" w:eastAsia="微软雅黑" w:hAnsi="微软雅黑"/>
+                <w:sz w:val="18"/>
+                <w:szCs w:val="18"/>
+              </w:rPr>
+              <w:t>RUN</w:t>
+            </w:r>
+          </w:p>
+        </w:tc>
+        <w:tc>
+          <w:tcPr>
+            <w:tcW w:w="0" w:type="auto"/>
+          </w:tcPr>
+          <w:p>
+            <w:pPr>
+              <w:pStyle w:val="a6"/>
+              <w:ind w:firstLineChars="0" w:firstLine="0"/>
+              <w:jc w:val="left"/>
+              <w:rPr>
+                <w:rFonts w:ascii="微软雅黑" w:eastAsia="微软雅黑" w:hAnsi="微软雅黑" w:hint="eastAsia"/>
+                <w:sz w:val="18"/>
+                <w:szCs w:val="18"/>
+              </w:rPr>
+            </w:pPr>
+            <w:r>
+              <w:rPr>
+                <w:rFonts w:ascii="微软雅黑" w:eastAsia="微软雅黑" w:hAnsi="微软雅黑" w:hint="eastAsia"/>
+                <w:sz w:val="18"/>
+                <w:szCs w:val="18"/>
+              </w:rPr>
+              <w:lastRenderedPageBreak/>
+              <w:t>除去无效请求，有效请求数目为8条</w:t>
+            </w:r>
+          </w:p>
+        </w:tc>
+      </w:tr>
+    </w:tbl>
+    <w:p>
+      <w:pPr>
+        <w:pStyle w:val="a6"/>
+        <w:ind w:left="360" w:firstLineChars="0" w:firstLine="0"/>
+        <w:jc w:val="left"/>
+        <w:rPr>
+          <w:rFonts w:ascii="微软雅黑" w:eastAsia="微软雅黑" w:hAnsi="微软雅黑"/>
+          <w:szCs w:val="21"/>
+        </w:rPr>
+      </w:pPr>
+      <w:r>
+        <w:rPr>
+          <w:rFonts w:ascii="微软雅黑" w:eastAsia="微软雅黑" w:hAnsi="微软雅黑" w:hint="eastAsia"/>
+          <w:szCs w:val="21"/>
+        </w:rPr>
+        <w:t>傻瓜调度类：</w:t>
+      </w:r>
+    </w:p>
+    <w:tbl>
+      <w:tblPr>
+        <w:tblStyle w:val="a7"/>
+        <w:tblW w:w="0" w:type="auto"/>
+        <w:tblInd w:w="360" w:type="dxa"/>
+        <w:tblLook w:val="04A0" w:firstRow="1" w:lastRow="0" w:firstColumn="1" w:lastColumn="0" w:noHBand="0" w:noVBand="1"/>
+      </w:tblPr>
+      <w:tblGrid>
+        <w:gridCol w:w="1189"/>
+        <w:gridCol w:w="1610"/>
+        <w:gridCol w:w="3368"/>
+      </w:tblGrid>
+      <w:tr>
+        <w:tc>
+          <w:tcPr>
+            <w:tcW w:w="0" w:type="auto"/>
+          </w:tcPr>
+          <w:p>
+            <w:pPr>
+              <w:pStyle w:val="a6"/>
+              <w:ind w:firstLineChars="0" w:firstLine="0"/>
+              <w:jc w:val="left"/>
+              <w:rPr>
+                <w:rFonts w:ascii="微软雅黑" w:eastAsia="微软雅黑" w:hAnsi="微软雅黑" w:hint="eastAsia"/>
+                <w:sz w:val="18"/>
+                <w:szCs w:val="18"/>
+              </w:rPr>
+            </w:pPr>
+            <w:r>
+              <w:rPr>
+                <w:rFonts w:ascii="微软雅黑" w:eastAsia="微软雅黑" w:hAnsi="微软雅黑" w:hint="eastAsia"/>
+                <w:sz w:val="18"/>
+                <w:szCs w:val="18"/>
+              </w:rPr>
+              <w:t>所测方法</w:t>
+            </w:r>
+          </w:p>
+        </w:tc>
+        <w:tc>
+          <w:tcPr>
+            <w:tcW w:w="0" w:type="auto"/>
+          </w:tcPr>
+          <w:p>
+            <w:pPr>
+              <w:pStyle w:val="a6"/>
+              <w:ind w:firstLineChars="0" w:firstLine="0"/>
+              <w:jc w:val="left"/>
+              <w:rPr>
+                <w:rFonts w:ascii="微软雅黑" w:eastAsia="微软雅黑" w:hAnsi="微软雅黑" w:hint="eastAsia"/>
+                <w:sz w:val="18"/>
+                <w:szCs w:val="18"/>
+              </w:rPr>
+            </w:pPr>
+            <w:r>
+              <w:rPr>
+                <w:rFonts w:ascii="微软雅黑" w:eastAsia="微软雅黑" w:hAnsi="微软雅黑" w:hint="eastAsia"/>
+                <w:sz w:val="18"/>
+                <w:szCs w:val="18"/>
+              </w:rPr>
+              <w:t>测试用例</w:t>
+            </w:r>
+          </w:p>
+        </w:tc>
+        <w:tc>
+          <w:tcPr>
+            <w:tcW w:w="0" w:type="auto"/>
+          </w:tcPr>
+          <w:p>
+            <w:pPr>
+              <w:pStyle w:val="a6"/>
+              <w:ind w:firstLineChars="0" w:firstLine="0"/>
+              <w:jc w:val="left"/>
+              <w:rPr>
+                <w:rFonts w:ascii="微软雅黑" w:eastAsia="微软雅黑" w:hAnsi="微软雅黑" w:hint="eastAsia"/>
+                <w:sz w:val="18"/>
+                <w:szCs w:val="18"/>
+              </w:rPr>
+            </w:pPr>
+            <w:r>
+              <w:rPr>
+                <w:rFonts w:ascii="微软雅黑" w:eastAsia="微软雅黑" w:hAnsi="微软雅黑" w:hint="eastAsia"/>
+                <w:sz w:val="18"/>
+                <w:szCs w:val="18"/>
+              </w:rPr>
+              <w:t>说明</w:t>
+            </w:r>
+          </w:p>
+        </w:tc>
+      </w:tr>
+      <w:tr>
+        <w:tc>
+          <w:tcPr>
+            <w:tcW w:w="0" w:type="auto"/>
+          </w:tcPr>
+          <w:p>
+            <w:pPr>
+              <w:pStyle w:val="a6"/>
+              <w:ind w:firstLineChars="0" w:firstLine="0"/>
+              <w:jc w:val="left"/>
+              <w:rPr>
+                <w:rFonts w:ascii="微软雅黑" w:eastAsia="微软雅黑" w:hAnsi="微软雅黑" w:hint="eastAsia"/>
+                <w:sz w:val="18"/>
+                <w:szCs w:val="18"/>
+              </w:rPr>
+            </w:pPr>
+            <w:r>
+              <w:rPr>
+                <w:rFonts w:ascii="微软雅黑" w:eastAsia="微软雅黑" w:hAnsi="微软雅黑" w:hint="eastAsia"/>
+                <w:sz w:val="18"/>
+                <w:szCs w:val="18"/>
+              </w:rPr>
+              <w:t>Scheduler</w:t>
+            </w:r>
+            <w:r>
+              <w:rPr>
+                <w:rFonts w:ascii="微软雅黑" w:eastAsia="微软雅黑" w:hAnsi="微软雅黑"/>
+                <w:sz w:val="18"/>
+                <w:szCs w:val="18"/>
+              </w:rPr>
+              <w:t>()</w:t>
+            </w:r>
+          </w:p>
+        </w:tc>
+        <w:tc>
+          <w:tcPr>
+            <w:tcW w:w="0" w:type="auto"/>
+          </w:tcPr>
+          <w:p>
+            <w:pPr>
+              <w:pStyle w:val="a6"/>
+              <w:ind w:firstLineChars="0" w:firstLine="0"/>
+              <w:jc w:val="left"/>
+              <w:rPr>
+                <w:rFonts w:ascii="微软雅黑" w:eastAsia="微软雅黑" w:hAnsi="微软雅黑" w:hint="eastAsia"/>
+                <w:sz w:val="18"/>
+                <w:szCs w:val="18"/>
+              </w:rPr>
+            </w:pPr>
+            <w:r>
+              <w:rPr>
+                <w:rFonts w:ascii="微软雅黑" w:eastAsia="微软雅黑" w:hAnsi="微软雅黑" w:hint="eastAsia"/>
+                <w:sz w:val="18"/>
+                <w:szCs w:val="18"/>
+              </w:rPr>
+              <w:t>新建实例</w:t>
+            </w:r>
+          </w:p>
+        </w:tc>
+        <w:tc>
+          <w:tcPr>
+            <w:tcW w:w="0" w:type="auto"/>
+          </w:tcPr>
+          <w:p>
+            <w:pPr>
+              <w:pStyle w:val="a6"/>
+              <w:ind w:firstLineChars="0" w:firstLine="0"/>
+              <w:jc w:val="left"/>
+              <w:rPr>
+                <w:rFonts w:ascii="微软雅黑" w:eastAsia="微软雅黑" w:hAnsi="微软雅黑" w:hint="eastAsia"/>
+                <w:sz w:val="18"/>
+                <w:szCs w:val="18"/>
+              </w:rPr>
+            </w:pPr>
+            <w:r>
+              <w:rPr>
+                <w:rFonts w:ascii="微软雅黑" w:eastAsia="微软雅黑" w:hAnsi="微软雅黑" w:hint="eastAsia"/>
+                <w:sz w:val="18"/>
+                <w:szCs w:val="18"/>
+              </w:rPr>
+              <w:t>rep</w:t>
+            </w:r>
+            <w:r>
+              <w:rPr>
+                <w:rFonts w:ascii="微软雅黑" w:eastAsia="微软雅黑" w:hAnsi="微软雅黑"/>
+                <w:sz w:val="18"/>
+                <w:szCs w:val="18"/>
+              </w:rPr>
+              <w:t>Ok()为真即可</w:t>
+            </w:r>
+          </w:p>
+        </w:tc>
+      </w:tr>
+      <w:tr>
+        <w:tc>
+          <w:tcPr>
+            <w:tcW w:w="0" w:type="auto"/>
+          </w:tcPr>
+          <w:p>
+            <w:pPr>
+              <w:pStyle w:val="a6"/>
+              <w:ind w:firstLineChars="0" w:firstLine="0"/>
+              <w:jc w:val="left"/>
+              <w:rPr>
+                <w:rFonts w:ascii="微软雅黑" w:eastAsia="微软雅黑" w:hAnsi="微软雅黑" w:hint="eastAsia"/>
+                <w:sz w:val="18"/>
+                <w:szCs w:val="18"/>
+              </w:rPr>
+            </w:pPr>
+            <w:r>
+              <w:rPr>
+                <w:rFonts w:ascii="微软雅黑" w:eastAsia="微软雅黑" w:hAnsi="微软雅黑" w:hint="eastAsia"/>
+                <w:sz w:val="18"/>
+                <w:szCs w:val="18"/>
+              </w:rPr>
+              <w:t>s</w:t>
+            </w:r>
+            <w:r>
+              <w:rPr>
+                <w:rFonts w:ascii="微软雅黑" w:eastAsia="微软雅黑" w:hAnsi="微软雅黑"/>
+                <w:sz w:val="18"/>
+                <w:szCs w:val="18"/>
+              </w:rPr>
+              <w:t>chedule()</w:t>
+            </w:r>
+          </w:p>
+        </w:tc>
+        <w:tc>
+          <w:tcPr>
+            <w:tcW w:w="0" w:type="auto"/>
+          </w:tcPr>
+          <w:p>
+            <w:pPr>
+              <w:jc w:val="left"/>
+              <w:rPr>
+                <w:rFonts w:ascii="微软雅黑" w:eastAsia="微软雅黑" w:hAnsi="微软雅黑"/>
+                <w:sz w:val="18"/>
+                <w:szCs w:val="18"/>
+              </w:rPr>
+            </w:pPr>
+            <w:r>
+              <w:rPr>
+                <w:rFonts w:ascii="微软雅黑" w:eastAsia="微软雅黑" w:hAnsi="微软雅黑"/>
+                <w:sz w:val="18"/>
+                <w:szCs w:val="18"/>
+              </w:rPr>
+              <w:t>(FR,1,UP,0)</w:t>
+            </w:r>
+          </w:p>
+          <w:p>
+            <w:pPr>
+              <w:jc w:val="left"/>
+              <w:rPr>
+                <w:rFonts w:ascii="微软雅黑" w:eastAsia="微软雅黑" w:hAnsi="微软雅黑"/>
+                <w:sz w:val="18"/>
+                <w:szCs w:val="18"/>
+              </w:rPr>
+            </w:pPr>
+            <w:r>
+              <w:rPr>
+                <w:rFonts w:ascii="微软雅黑" w:eastAsia="微软雅黑" w:hAnsi="微软雅黑"/>
+                <w:sz w:val="18"/>
+                <w:szCs w:val="18"/>
+              </w:rPr>
+              <w:t>(FR,12,UP,0)</w:t>
+            </w:r>
+          </w:p>
+          <w:p>
+            <w:pPr>
+              <w:jc w:val="left"/>
+              <w:rPr>
+                <w:rFonts w:ascii="微软雅黑" w:eastAsia="微软雅黑" w:hAnsi="微软雅黑"/>
+                <w:sz w:val="18"/>
+                <w:szCs w:val="18"/>
+              </w:rPr>
+            </w:pPr>
+            <w:r>
+              <w:rPr>
+                <w:rFonts w:ascii="微软雅黑" w:eastAsia="微软雅黑" w:hAnsi="微软雅黑"/>
+                <w:sz w:val="18"/>
+                <w:szCs w:val="18"/>
+              </w:rPr>
+              <w:t>(ER,4,0)</w:t>
+            </w:r>
+          </w:p>
+          <w:p>
+            <w:pPr>
+              <w:jc w:val="left"/>
+              <w:rPr>
+                <w:rFonts w:ascii="微软雅黑" w:eastAsia="微软雅黑" w:hAnsi="微软雅黑"/>
+                <w:sz w:val="18"/>
+                <w:szCs w:val="18"/>
+              </w:rPr>
+            </w:pPr>
+            <w:r>
+              <w:rPr>
+                <w:rFonts w:ascii="微软雅黑" w:eastAsia="微软雅黑" w:hAnsi="微软雅黑"/>
+                <w:sz w:val="18"/>
+                <w:szCs w:val="18"/>
+              </w:rPr>
+              <w:t>(ER,4,1)</w:t>
+            </w:r>
+          </w:p>
+          <w:p>
+            <w:pPr>
+              <w:jc w:val="left"/>
+              <w:rPr>
+                <w:rFonts w:ascii="微软雅黑" w:eastAsia="微软雅黑" w:hAnsi="微软雅黑"/>
+                <w:sz w:val="18"/>
+                <w:szCs w:val="18"/>
+              </w:rPr>
+            </w:pPr>
+            <w:r>
+              <w:rPr>
+                <w:rFonts w:ascii="微软雅黑" w:eastAsia="微软雅黑" w:hAnsi="微软雅黑"/>
+                <w:sz w:val="18"/>
+                <w:szCs w:val="18"/>
+              </w:rPr>
+              <w:t>(FR,2,UP,1)</w:t>
+            </w:r>
+          </w:p>
+          <w:p>
+            <w:pPr>
+              <w:jc w:val="left"/>
+              <w:rPr>
+                <w:rFonts w:ascii="微软雅黑" w:eastAsia="微软雅黑" w:hAnsi="微软雅黑"/>
+                <w:sz w:val="18"/>
+                <w:szCs w:val="18"/>
+              </w:rPr>
+            </w:pPr>
+            <w:r>
+              <w:rPr>
+                <w:rFonts w:ascii="微软雅黑" w:eastAsia="微软雅黑" w:hAnsi="微软雅黑"/>
+                <w:sz w:val="18"/>
+                <w:szCs w:val="18"/>
+              </w:rPr>
+              <w:t>(FR,2,UP,1</w:t>
+            </w:r>
+            <w:r>
+              <w:rPr>
+                <w:rFonts w:ascii="微软雅黑" w:eastAsia="微软雅黑" w:hAnsi="微软雅黑"/>
+                <w:sz w:val="18"/>
+                <w:szCs w:val="18"/>
+              </w:rPr>
+              <w:t>)</w:t>
+            </w:r>
+          </w:p>
+          <w:p>
+            <w:pPr>
+              <w:jc w:val="left"/>
+              <w:rPr>
+                <w:rFonts w:ascii="微软雅黑" w:eastAsia="微软雅黑" w:hAnsi="微软雅黑"/>
+                <w:sz w:val="18"/>
+                <w:szCs w:val="18"/>
+              </w:rPr>
+            </w:pPr>
+            <w:r>
+              <w:rPr>
+                <w:rFonts w:ascii="微软雅黑" w:eastAsia="微软雅黑" w:hAnsi="微软雅黑"/>
+                <w:sz w:val="18"/>
+                <w:szCs w:val="18"/>
+              </w:rPr>
+              <w:t>(ER,7,3)</w:t>
+            </w:r>
+          </w:p>
+          <w:p>
+            <w:pPr>
+              <w:jc w:val="left"/>
+              <w:rPr>
+                <w:rFonts w:ascii="微软雅黑" w:eastAsia="微软雅黑" w:hAnsi="微软雅黑"/>
+                <w:sz w:val="18"/>
+                <w:szCs w:val="18"/>
+              </w:rPr>
+            </w:pPr>
+            <w:r>
+              <w:rPr>
+                <w:rFonts w:ascii="微软雅黑" w:eastAsia="微软雅黑" w:hAnsi="微软雅黑"/>
+                <w:sz w:val="18"/>
+                <w:szCs w:val="18"/>
+              </w:rPr>
+              <w:t>(ER,9,4)</w:t>
+            </w:r>
+          </w:p>
+          <w:p>
+            <w:pPr>
+              <w:jc w:val="left"/>
+              <w:rPr>
+                <w:rFonts w:ascii="微软雅黑" w:eastAsia="微软雅黑" w:hAnsi="微软雅黑"/>
+                <w:sz w:val="18"/>
+                <w:szCs w:val="18"/>
+              </w:rPr>
+            </w:pPr>
+            <w:r>
+              <w:rPr>
+                <w:rFonts w:ascii="微软雅黑" w:eastAsia="微软雅黑" w:hAnsi="微软雅黑"/>
+                <w:sz w:val="18"/>
+                <w:szCs w:val="18"/>
+              </w:rPr>
+              <w:t>(FR,3,DOWN,</w:t>
+            </w:r>
+            <w:r>
+              <w:rPr>
+                <w:rFonts w:ascii="微软雅黑" w:eastAsia="微软雅黑" w:hAnsi="微软雅黑"/>
+                <w:sz w:val="18"/>
+                <w:szCs w:val="18"/>
+              </w:rPr>
+              <w:t>2</w:t>
+            </w:r>
+            <w:r>
+              <w:rPr>
+                <w:rFonts w:ascii="微软雅黑" w:eastAsia="微软雅黑" w:hAnsi="微软雅黑"/>
+                <w:sz w:val="18"/>
+                <w:szCs w:val="18"/>
+              </w:rPr>
+              <w:t>5)</w:t>
+            </w:r>
+          </w:p>
+          <w:p>
+            <w:pPr>
+              <w:pStyle w:val="a6"/>
+              <w:ind w:firstLineChars="0" w:firstLine="0"/>
+              <w:jc w:val="left"/>
+              <w:rPr>
+                <w:rFonts w:ascii="微软雅黑" w:eastAsia="微软雅黑" w:hAnsi="微软雅黑" w:hint="eastAsia"/>
+                <w:sz w:val="18"/>
+                <w:szCs w:val="18"/>
+              </w:rPr>
+            </w:pPr>
+            <w:r>
+              <w:rPr>
+                <w:rFonts w:ascii="微软雅黑" w:eastAsia="微软雅黑" w:hAnsi="微软雅黑"/>
+                <w:sz w:val="18"/>
+                <w:szCs w:val="18"/>
+              </w:rPr>
+              <w:t>RUN</w:t>
+            </w:r>
+          </w:p>
+        </w:tc>
+        <w:tc>
+          <w:tcPr>
+            <w:tcW w:w="0" w:type="auto"/>
+          </w:tcPr>
+          <w:p>
+            <w:pPr>
+              <w:pStyle w:val="a6"/>
+              <w:ind w:firstLineChars="0" w:firstLine="0"/>
+              <w:jc w:val="left"/>
+              <w:rPr>
+                <w:rFonts w:ascii="微软雅黑" w:eastAsia="微软雅黑" w:hAnsi="微软雅黑"/>
+                <w:sz w:val="18"/>
+                <w:szCs w:val="18"/>
+              </w:rPr>
+            </w:pPr>
+            <w:r>
+              <w:rPr>
+                <w:rFonts w:ascii="微软雅黑" w:eastAsia="微软雅黑" w:hAnsi="微软雅黑" w:hint="eastAsia"/>
+                <w:sz w:val="18"/>
+                <w:szCs w:val="18"/>
+              </w:rPr>
+              <w:t>运行结果为最终在3层，电梯时间为2</w:t>
+            </w:r>
+            <w:r>
+              <w:rPr>
+                <w:rFonts w:ascii="微软雅黑" w:eastAsia="微软雅黑" w:hAnsi="微软雅黑"/>
+                <w:sz w:val="18"/>
+                <w:szCs w:val="18"/>
+              </w:rPr>
+              <w:t>9</w:t>
+            </w:r>
+          </w:p>
+          <w:p>
+            <w:pPr>
+              <w:jc w:val="left"/>
+              <w:rPr>
+                <w:rFonts w:ascii="微软雅黑" w:eastAsia="微软雅黑" w:hAnsi="微软雅黑"/>
+                <w:sz w:val="18"/>
+                <w:szCs w:val="18"/>
+              </w:rPr>
+            </w:pPr>
+            <w:r>
+              <w:rPr>
+                <w:rFonts w:ascii="微软雅黑" w:eastAsia="微软雅黑" w:hAnsi="微软雅黑"/>
+                <w:sz w:val="18"/>
+                <w:szCs w:val="18"/>
+              </w:rPr>
+              <w:t>[ER,4,0]/(4,UP,2.5)</w:t>
+            </w:r>
+          </w:p>
+          <w:p>
+            <w:pPr>
+              <w:jc w:val="left"/>
+              <w:rPr>
+                <w:rFonts w:ascii="微软雅黑" w:eastAsia="微软雅黑" w:hAnsi="微软雅黑"/>
+                <w:sz w:val="18"/>
+                <w:szCs w:val="18"/>
+              </w:rPr>
+            </w:pPr>
+            <w:r>
+              <w:rPr>
+                <w:rFonts w:ascii="微软雅黑" w:eastAsia="微软雅黑" w:hAnsi="微软雅黑"/>
+                <w:sz w:val="18"/>
+                <w:szCs w:val="18"/>
+              </w:rPr>
+              <w:t>#SAME [(ER,4,1)]</w:t>
+            </w:r>
+          </w:p>
+          <w:p>
+            <w:pPr>
+              <w:jc w:val="left"/>
+              <w:rPr>
+                <w:rFonts w:ascii="微软雅黑" w:eastAsia="微软雅黑" w:hAnsi="微软雅黑"/>
+                <w:sz w:val="18"/>
+                <w:szCs w:val="18"/>
+              </w:rPr>
+            </w:pPr>
+            <w:r>
+              <w:rPr>
+                <w:rFonts w:ascii="微软雅黑" w:eastAsia="微软雅黑" w:hAnsi="微软雅黑"/>
+                <w:sz w:val="18"/>
+                <w:szCs w:val="18"/>
+              </w:rPr>
+              <w:t>[FR,2,UP,1]/(2,DOWN,4.5)</w:t>
+            </w:r>
+          </w:p>
+          <w:p>
+            <w:pPr>
+              <w:jc w:val="left"/>
+              <w:rPr>
+                <w:rFonts w:ascii="微软雅黑" w:eastAsia="微软雅黑" w:hAnsi="微软雅黑"/>
+                <w:sz w:val="18"/>
+                <w:szCs w:val="18"/>
+              </w:rPr>
+            </w:pPr>
+            <w:r>
+              <w:rPr>
+                <w:rFonts w:ascii="微软雅黑" w:eastAsia="微软雅黑" w:hAnsi="微软雅黑"/>
+                <w:sz w:val="18"/>
+                <w:szCs w:val="18"/>
+              </w:rPr>
+              <w:t>#SAME [(FR,2,UP,1)]</w:t>
+            </w:r>
+          </w:p>
+          <w:p>
+            <w:pPr>
+              <w:jc w:val="left"/>
+              <w:rPr>
+                <w:rFonts w:ascii="微软雅黑" w:eastAsia="微软雅黑" w:hAnsi="微软雅黑"/>
+                <w:sz w:val="18"/>
+                <w:szCs w:val="18"/>
+              </w:rPr>
+            </w:pPr>
+            <w:r>
+              <w:rPr>
+                <w:rFonts w:ascii="微软雅黑" w:eastAsia="微软雅黑" w:hAnsi="微软雅黑"/>
+                <w:sz w:val="18"/>
+                <w:szCs w:val="18"/>
+              </w:rPr>
+              <w:t>#SAME [(FR,2,UP,1)]</w:t>
+            </w:r>
+          </w:p>
+          <w:p>
+            <w:pPr>
+              <w:jc w:val="left"/>
+              <w:rPr>
+                <w:rFonts w:ascii="微软雅黑" w:eastAsia="微软雅黑" w:hAnsi="微软雅黑"/>
+                <w:sz w:val="18"/>
+                <w:szCs w:val="18"/>
+              </w:rPr>
+            </w:pPr>
+            <w:r>
+              <w:rPr>
+                <w:rFonts w:ascii="微软雅黑" w:eastAsia="微软雅黑" w:hAnsi="微软雅黑"/>
+                <w:sz w:val="18"/>
+                <w:szCs w:val="18"/>
+              </w:rPr>
+              <w:t>[ER,7,3]/(7,UP,8.0)</w:t>
+            </w:r>
+          </w:p>
+          <w:p>
+            <w:pPr>
+              <w:jc w:val="left"/>
+              <w:rPr>
+                <w:rFonts w:ascii="微软雅黑" w:eastAsia="微软雅黑" w:hAnsi="微软雅黑"/>
+                <w:sz w:val="18"/>
+                <w:szCs w:val="18"/>
+              </w:rPr>
+            </w:pPr>
+            <w:r>
+              <w:rPr>
+                <w:rFonts w:ascii="微软雅黑" w:eastAsia="微软雅黑" w:hAnsi="微软雅黑"/>
+                <w:sz w:val="18"/>
+                <w:szCs w:val="18"/>
+              </w:rPr>
+              <w:t>[ER,9,4]/(9,UP,10.0)</w:t>
+            </w:r>
+          </w:p>
+          <w:p>
+            <w:pPr>
+              <w:pStyle w:val="a6"/>
+              <w:ind w:firstLineChars="0" w:firstLine="0"/>
+              <w:jc w:val="left"/>
+              <w:rPr>
+                <w:rFonts w:ascii="微软雅黑" w:eastAsia="微软雅黑" w:hAnsi="微软雅黑" w:hint="eastAsia"/>
+                <w:sz w:val="18"/>
+                <w:szCs w:val="18"/>
+              </w:rPr>
+            </w:pPr>
+            <w:r>
+              <w:rPr>
+                <w:rFonts w:ascii="微软雅黑" w:eastAsia="微软雅黑" w:hAnsi="微软雅黑"/>
+                <w:sz w:val="18"/>
+                <w:szCs w:val="18"/>
+              </w:rPr>
+              <w:t>[FR,3,DOWN,25]/(3,DOWN,28.0)</w:t>
+            </w:r>
+          </w:p>
+        </w:tc>
+      </w:tr>
+    </w:tbl>
+    <w:p>
+      <w:pPr>
+        <w:pStyle w:val="a6"/>
+        <w:ind w:left="360" w:firstLineChars="0" w:firstLine="0"/>
+        <w:jc w:val="left"/>
+        <w:rPr>
+          <w:rFonts w:ascii="微软雅黑" w:eastAsia="微软雅黑" w:hAnsi="微软雅黑" w:hint="eastAsia"/>
+          <w:szCs w:val="21"/>
+        </w:rPr>
+      </w:pPr>
     </w:p>
     <w:sectPr>
       <w:pgSz w:w="11906" w:h="16838"/>
@@ -1486,6 +9013,22 @@
       <w:ind w:firstLineChars="200" w:firstLine="420"/>
     </w:pPr>
   </w:style>
+  <w:style w:type="table" w:styleId="a7">
+    <w:name w:val="Table Grid"/>
+    <w:basedOn w:val="a1"/>
+    <w:uiPriority w:val="39"/>
+    <w:rsid w:val="00E31A3D"/>
+    <w:tblPr>
+      <w:tblBorders>
+        <w:top w:val="single" w:sz="4" w:space="0" w:color="auto"/>
+        <w:left w:val="single" w:sz="4" w:space="0" w:color="auto"/>
+        <w:bottom w:val="single" w:sz="4" w:space="0" w:color="auto"/>
+        <w:right w:val="single" w:sz="4" w:space="0" w:color="auto"/>
+        <w:insideH w:val="single" w:sz="4" w:space="0" w:color="auto"/>
+        <w:insideV w:val="single" w:sz="4" w:space="0" w:color="auto"/>
+      </w:tblBorders>
+    </w:tblPr>
+  </w:style>
 </w:styles>
 </file>
 
